--- a/lab2/Отчет по лабораторной работе 2.docx
+++ b/lab2/Отчет по лабораторной работе 2.docx
@@ -2,31 +2,17 @@
 <file path=word/document.xml><?xml version="1.0" encoding="utf-8"?>
 <w:document xmlns:wpc="http://schemas.microsoft.com/office/word/2010/wordprocessingCanvas" xmlns:cx="http://schemas.microsoft.com/office/drawing/2014/chartex" xmlns:cx1="http://schemas.microsoft.com/office/drawing/2015/9/8/chartex" xmlns:cx2="http://schemas.microsoft.com/office/drawing/2015/10/21/chartex" xmlns:cx3="http://schemas.microsoft.com/office/drawing/2016/5/9/chartex" xmlns:cx4="http://schemas.microsoft.com/office/drawing/2016/5/10/chartex" xmlns:cx5="http://schemas.microsoft.com/office/drawing/2016/5/11/chartex" xmlns:cx6="http://schemas.microsoft.com/office/drawing/2016/5/12/chartex" xmlns:cx7="http://schemas.microsoft.com/office/drawing/2016/5/13/chartex" xmlns:cx8="http://schemas.microsoft.com/office/drawing/2016/5/14/chartex" xmlns:mc="http://schemas.openxmlformats.org/markup-compatibility/2006" xmlns:aink="http://schemas.microsoft.com/office/drawing/2016/ink" xmlns:am3d="http://schemas.microsoft.com/office/drawing/2017/model3d" xmlns:o="urn:schemas-microsoft-com:office:office" xmlns:oel="http://schemas.microsoft.com/office/2019/extlst" xmlns:r="http://schemas.openxmlformats.org/officeDocument/2006/relationships" xmlns:m="http://schemas.openxmlformats.org/officeDocument/2006/math" xmlns:v="urn:schemas-microsoft-com:vml" xmlns:wp14="http://schemas.microsoft.com/office/word/2010/wordprocessingDrawing" xmlns:wp="http://schemas.openxmlformats.org/drawingml/2006/wordprocessingDrawing" xmlns:w10="urn:schemas-microsoft-com:office:word" xmlns:w="http://schemas.openxmlformats.org/wordprocessingml/2006/main" xmlns:w14="http://schemas.microsoft.com/office/word/2010/wordml" xmlns:w15="http://schemas.microsoft.com/office/word/2012/wordml" xmlns:w16cex="http://schemas.microsoft.com/office/word/2018/wordml/cex" xmlns:w16cid="http://schemas.microsoft.com/office/word/2016/wordml/cid" xmlns:w16="http://schemas.microsoft.com/office/word/2018/wordml" xmlns:w16du="http://schemas.microsoft.com/office/word/2023/wordml/word16du" xmlns:w16sdtdh="http://schemas.microsoft.com/office/word/2020/wordml/sdtdatahash" xmlns:w16sdtfl="http://schemas.microsoft.com/office/word/2024/wordml/sdtformatlock" xmlns:w16se="http://schemas.microsoft.com/office/word/2015/wordml/symex" xmlns:wpg="http://schemas.microsoft.com/office/word/2010/wordprocessingGroup" xmlns:wpi="http://schemas.microsoft.com/office/word/2010/wordprocessingInk" xmlns:wne="http://schemas.microsoft.com/office/word/2006/wordml" xmlns:wps="http://schemas.microsoft.com/office/word/2010/wordprocessingShape" mc:Ignorable="w14 w15 w16se w16cid w16 w16cex w16sdtdh w16sdtfl w16du wp14">
   <w:body>
-    <w:bookmarkStart w:id="0" w:name="bm_1_постановка_задачи"/>
     <w:p>
       <w:pPr>
         <w:spacing w:before="210" w:after="0" w:line="360" w:lineRule="auto"/>
-        <w:rPr>
-          <w:rFonts w:ascii="Times New Roman" w:hAnsi="Times New Roman" w:cs="Times New Roman"/>
-          <w:sz w:val="28"/>
-          <w:szCs w:val="28"/>
-        </w:rPr>
-      </w:pPr>
-      <w:r>
-        <w:rPr>
-          <w:noProof/>
-        </w:rPr>
-      </w:r>
-      <w:r>
-        <w:rPr>
-          <w:noProof/>
-        </w:rPr>
-        <w:pict>
-          <v:rect id="_x0000_s1030" alt="" style="width:475.5pt;height:.05pt;mso-width-percent:0;mso-height-percent:0;mso-left-percent:-10001;mso-top-percent:-10001;mso-position-horizontal:absolute;mso-position-horizontal-relative:char;mso-position-vertical:absolute;mso-position-vertical-relative:line;mso-width-percent:0;mso-height-percent:0;mso-left-percent:-10001;mso-top-percent:-10001" o:hralign="center" o:hrstd="t" strokeweight="1pt">
-            <v:stroke opacity="0"/>
-          </v:rect>
-        </w:pict>
-      </w:r>
+        <w:jc w:val="center"/>
+        <w:rPr>
+          <w:rFonts w:ascii="Times New Roman" w:hAnsi="Times New Roman" w:cs="Times New Roman"/>
+          <w:sz w:val="28"/>
+          <w:szCs w:val="28"/>
+        </w:rPr>
+      </w:pPr>
+      <w:bookmarkStart w:id="0" w:name="bm_1_постановка_задачи"/>
       <w:r>
         <w:rPr>
           <w:rFonts w:ascii="Times New Roman" w:hAnsi="Times New Roman" w:cs="Times New Roman"/>
@@ -52,7 +38,7 @@
           <w:sz w:val="28"/>
           <w:szCs w:val="28"/>
         </w:rPr>
-        <w:t xml:space="preserve">Федеральное государственное бюджетное образовательное учреждение высшего образования </w:t>
+        <w:t>Федеральное государственное бюджетное образовательное учреждение высшего образования</w:t>
       </w:r>
     </w:p>
     <w:p>
@@ -133,37 +119,6 @@
     </w:p>
     <w:p>
       <w:pPr>
-        <w:jc w:val="center"/>
-        <w:rPr>
-          <w:rFonts w:ascii="Times New Roman" w:hAnsi="Times New Roman" w:cs="Times New Roman"/>
-          <w:sz w:val="28"/>
-          <w:szCs w:val="28"/>
-        </w:rPr>
-      </w:pPr>
-    </w:p>
-    <w:p>
-      <w:pPr>
-        <w:jc w:val="center"/>
-        <w:rPr>
-          <w:rFonts w:ascii="Times New Roman" w:hAnsi="Times New Roman" w:cs="Times New Roman"/>
-          <w:sz w:val="28"/>
-          <w:szCs w:val="28"/>
-        </w:rPr>
-      </w:pPr>
-    </w:p>
-    <w:p>
-      <w:pPr>
-        <w:jc w:val="center"/>
-        <w:rPr>
-          <w:rFonts w:ascii="Times New Roman" w:hAnsi="Times New Roman" w:cs="Times New Roman"/>
-          <w:sz w:val="28"/>
-          <w:szCs w:val="28"/>
-        </w:rPr>
-      </w:pPr>
-    </w:p>
-    <w:p>
-      <w:pPr>
-        <w:jc w:val="center"/>
         <w:rPr>
           <w:rFonts w:ascii="Times New Roman" w:hAnsi="Times New Roman" w:cs="Times New Roman"/>
           <w:sz w:val="28"/>
@@ -268,7 +223,6 @@
     </w:p>
     <w:p>
       <w:pPr>
-        <w:jc w:val="center"/>
         <w:rPr>
           <w:rFonts w:ascii="Times New Roman" w:hAnsi="Times New Roman" w:cs="Times New Roman"/>
           <w:sz w:val="28"/>
@@ -403,6 +357,55 @@
     <w:p>
       <w:pPr>
         <w:spacing w:after="0"/>
+        <w:ind w:left="4962"/>
+        <w:jc w:val="both"/>
+        <w:rPr>
+          <w:rFonts w:ascii="Times New Roman" w:hAnsi="Times New Roman" w:cs="Times New Roman"/>
+          <w:sz w:val="28"/>
+          <w:szCs w:val="28"/>
+        </w:rPr>
+      </w:pPr>
+    </w:p>
+    <w:p>
+      <w:pPr>
+        <w:spacing w:after="0"/>
+        <w:ind w:left="4962"/>
+        <w:jc w:val="both"/>
+        <w:rPr>
+          <w:rFonts w:ascii="Times New Roman" w:hAnsi="Times New Roman" w:cs="Times New Roman"/>
+          <w:sz w:val="28"/>
+          <w:szCs w:val="28"/>
+        </w:rPr>
+      </w:pPr>
+    </w:p>
+    <w:p>
+      <w:pPr>
+        <w:spacing w:after="0"/>
+        <w:ind w:left="4962"/>
+        <w:jc w:val="both"/>
+        <w:rPr>
+          <w:rFonts w:ascii="Times New Roman" w:hAnsi="Times New Roman" w:cs="Times New Roman"/>
+          <w:sz w:val="28"/>
+          <w:szCs w:val="28"/>
+        </w:rPr>
+      </w:pPr>
+    </w:p>
+    <w:p>
+      <w:pPr>
+        <w:spacing w:after="0"/>
+        <w:ind w:left="4962"/>
+        <w:jc w:val="both"/>
+        <w:rPr>
+          <w:rFonts w:ascii="Times New Roman" w:hAnsi="Times New Roman" w:cs="Times New Roman"/>
+          <w:sz w:val="28"/>
+          <w:szCs w:val="28"/>
+        </w:rPr>
+      </w:pPr>
+    </w:p>
+    <w:p>
+      <w:pPr>
+        <w:spacing w:after="0"/>
+        <w:ind w:left="4962"/>
         <w:jc w:val="both"/>
         <w:rPr>
           <w:rFonts w:ascii="Times New Roman" w:hAnsi="Times New Roman" w:cs="Times New Roman"/>
@@ -436,21 +439,13 @@
     <w:p>
       <w:pPr>
         <w:spacing w:after="0"/>
-        <w:jc w:val="center"/>
-        <w:rPr>
-          <w:rFonts w:ascii="Times New Roman" w:hAnsi="Times New Roman" w:cs="Times New Roman"/>
-          <w:sz w:val="28"/>
-          <w:szCs w:val="28"/>
-        </w:rPr>
-      </w:pPr>
-      <w:r>
-        <w:rPr>
-          <w:rFonts w:ascii="Times New Roman" w:hAnsi="Times New Roman" w:cs="Times New Roman"/>
-          <w:sz w:val="28"/>
-          <w:szCs w:val="28"/>
-        </w:rPr>
-        <w:t>Великий Новгород</w:t>
-      </w:r>
+        <w:jc w:val="both"/>
+        <w:rPr>
+          <w:rFonts w:ascii="Times New Roman" w:hAnsi="Times New Roman" w:cs="Times New Roman"/>
+          <w:sz w:val="28"/>
+          <w:szCs w:val="28"/>
+        </w:rPr>
+      </w:pPr>
     </w:p>
     <w:p>
       <w:pPr>
@@ -468,6 +463,25 @@
           <w:sz w:val="28"/>
           <w:szCs w:val="28"/>
         </w:rPr>
+        <w:t>Великий Новгород</w:t>
+      </w:r>
+    </w:p>
+    <w:p>
+      <w:pPr>
+        <w:spacing w:after="0"/>
+        <w:jc w:val="center"/>
+        <w:rPr>
+          <w:rFonts w:ascii="Times New Roman" w:hAnsi="Times New Roman" w:cs="Times New Roman"/>
+          <w:sz w:val="28"/>
+          <w:szCs w:val="28"/>
+        </w:rPr>
+      </w:pPr>
+      <w:r>
+        <w:rPr>
+          <w:rFonts w:ascii="Times New Roman" w:hAnsi="Times New Roman" w:cs="Times New Roman"/>
+          <w:sz w:val="28"/>
+          <w:szCs w:val="28"/>
+        </w:rPr>
         <w:t>2025</w:t>
       </w:r>
     </w:p>
@@ -485,14 +499,15 @@
         <w:spacing w:before="210" w:after="0" w:line="360" w:lineRule="auto"/>
         <w:rPr>
           <w:rFonts w:ascii="Times New Roman" w:hAnsi="Times New Roman" w:cs="Times New Roman"/>
-          <w:sz w:val="28"/>
-          <w:szCs w:val="28"/>
-        </w:rPr>
-      </w:pPr>
-      <w:r>
-        <w:rPr>
-          <w:rFonts w:ascii="Times New Roman" w:eastAsia="inter" w:hAnsi="Times New Roman" w:cs="Times New Roman"/>
-          <w:b/>
+          <w:bCs/>
+          <w:sz w:val="28"/>
+          <w:szCs w:val="28"/>
+        </w:rPr>
+      </w:pPr>
+      <w:r>
+        <w:rPr>
+          <w:rFonts w:ascii="Times New Roman" w:eastAsia="inter" w:hAnsi="Times New Roman" w:cs="Times New Roman"/>
+          <w:bCs/>
           <w:color w:val="000000"/>
           <w:sz w:val="28"/>
           <w:szCs w:val="28"/>
@@ -507,6 +522,7 @@
         <w:ind w:left="-30"/>
         <w:rPr>
           <w:rFonts w:ascii="Times New Roman" w:hAnsi="Times New Roman" w:cs="Times New Roman"/>
+          <w:bCs/>
           <w:sz w:val="28"/>
           <w:szCs w:val="28"/>
         </w:rPr>
@@ -515,7 +531,7 @@
       <w:r>
         <w:rPr>
           <w:rFonts w:ascii="Times New Roman" w:eastAsia="inter" w:hAnsi="Times New Roman" w:cs="Times New Roman"/>
-          <w:b/>
+          <w:bCs/>
           <w:color w:val="000000"/>
           <w:sz w:val="28"/>
           <w:szCs w:val="28"/>
@@ -529,13 +545,15 @@
         <w:spacing w:after="210" w:line="360" w:lineRule="auto"/>
         <w:rPr>
           <w:rFonts w:ascii="Times New Roman" w:hAnsi="Times New Roman" w:cs="Times New Roman"/>
-          <w:sz w:val="28"/>
-          <w:szCs w:val="28"/>
-        </w:rPr>
-      </w:pPr>
-      <w:r>
-        <w:rPr>
-          <w:rFonts w:ascii="Times New Roman" w:eastAsia="inter" w:hAnsi="Times New Roman" w:cs="Times New Roman"/>
+          <w:bCs/>
+          <w:sz w:val="28"/>
+          <w:szCs w:val="28"/>
+        </w:rPr>
+      </w:pPr>
+      <w:r>
+        <w:rPr>
+          <w:rFonts w:ascii="Times New Roman" w:eastAsia="inter" w:hAnsi="Times New Roman" w:cs="Times New Roman"/>
+          <w:bCs/>
           <w:color w:val="000000"/>
           <w:sz w:val="28"/>
           <w:szCs w:val="28"/>
@@ -549,6 +567,7 @@
         <w:ind w:left="-30"/>
         <w:rPr>
           <w:rFonts w:ascii="Times New Roman" w:hAnsi="Times New Roman" w:cs="Times New Roman"/>
+          <w:bCs/>
           <w:sz w:val="28"/>
           <w:szCs w:val="28"/>
           <w:lang w:val="en-US"/>
@@ -558,7 +577,7 @@
       <w:r>
         <w:rPr>
           <w:rFonts w:ascii="Times New Roman" w:eastAsia="inter" w:hAnsi="Times New Roman" w:cs="Times New Roman"/>
-          <w:b/>
+          <w:bCs/>
           <w:color w:val="000000"/>
           <w:sz w:val="28"/>
           <w:szCs w:val="28"/>
@@ -569,7 +588,7 @@
       <w:r>
         <w:rPr>
           <w:rFonts w:ascii="Times New Roman" w:eastAsia="inter" w:hAnsi="Times New Roman" w:cs="Times New Roman"/>
-          <w:b/>
+          <w:bCs/>
           <w:color w:val="000000"/>
           <w:sz w:val="28"/>
           <w:szCs w:val="28"/>
@@ -579,7 +598,7 @@
       <w:r>
         <w:rPr>
           <w:rFonts w:ascii="Times New Roman" w:eastAsia="inter" w:hAnsi="Times New Roman" w:cs="Times New Roman"/>
-          <w:b/>
+          <w:bCs/>
           <w:color w:val="000000"/>
           <w:sz w:val="28"/>
           <w:szCs w:val="28"/>
@@ -590,7 +609,7 @@
       <w:r>
         <w:rPr>
           <w:rFonts w:ascii="Times New Roman" w:eastAsia="inter" w:hAnsi="Times New Roman" w:cs="Times New Roman"/>
-          <w:b/>
+          <w:bCs/>
           <w:color w:val="000000"/>
           <w:sz w:val="28"/>
           <w:szCs w:val="28"/>
@@ -604,14 +623,16 @@
         <w:spacing w:after="210" w:line="360" w:lineRule="auto"/>
         <w:rPr>
           <w:rFonts w:ascii="Times New Roman" w:hAnsi="Times New Roman" w:cs="Times New Roman"/>
-          <w:sz w:val="28"/>
-          <w:szCs w:val="28"/>
-          <w:lang w:val="en-US"/>
-        </w:rPr>
-      </w:pPr>
-      <w:r>
-        <w:rPr>
-          <w:rFonts w:ascii="Times New Roman" w:eastAsia="inter" w:hAnsi="Times New Roman" w:cs="Times New Roman"/>
+          <w:bCs/>
+          <w:sz w:val="28"/>
+          <w:szCs w:val="28"/>
+          <w:lang w:val="en-US"/>
+        </w:rPr>
+      </w:pPr>
+      <w:r>
+        <w:rPr>
+          <w:rFonts w:ascii="Times New Roman" w:eastAsia="inter" w:hAnsi="Times New Roman" w:cs="Times New Roman"/>
+          <w:bCs/>
           <w:color w:val="000000"/>
           <w:sz w:val="28"/>
           <w:szCs w:val="28"/>
@@ -621,6 +642,7 @@
       <w:r>
         <w:rPr>
           <w:rFonts w:ascii="Times New Roman" w:eastAsia="inter" w:hAnsi="Times New Roman" w:cs="Times New Roman"/>
+          <w:bCs/>
           <w:color w:val="000000"/>
           <w:sz w:val="28"/>
           <w:szCs w:val="28"/>
@@ -631,6 +653,7 @@
       <w:r>
         <w:rPr>
           <w:rFonts w:ascii="Times New Roman" w:eastAsia="inter" w:hAnsi="Times New Roman" w:cs="Times New Roman"/>
+          <w:bCs/>
           <w:color w:val="000000"/>
           <w:sz w:val="28"/>
           <w:szCs w:val="28"/>
@@ -640,6 +663,7 @@
       <w:r>
         <w:rPr>
           <w:rFonts w:ascii="Times New Roman" w:eastAsia="inter" w:hAnsi="Times New Roman" w:cs="Times New Roman"/>
+          <w:bCs/>
           <w:color w:val="000000"/>
           <w:sz w:val="28"/>
           <w:szCs w:val="28"/>
@@ -650,19 +674,20 @@
     </w:p>
     <w:p>
       <w:pPr>
-        <w:shd w:val="clear" w:color="auto" w:fill="F8F8FA"/>
         <w:spacing w:line="336" w:lineRule="auto"/>
         <w:rPr>
           <w:rFonts w:ascii="Times New Roman" w:hAnsi="Times New Roman" w:cs="Times New Roman"/>
-          <w:sz w:val="28"/>
-          <w:szCs w:val="28"/>
-          <w:lang w:val="en-US"/>
-        </w:rPr>
-      </w:pPr>
-      <w:r>
-        <w:rPr>
-          <w:rStyle w:val="VerbatimChar"/>
-          <w:rFonts w:ascii="Times New Roman" w:eastAsia="IBM Plex Mono" w:hAnsi="Times New Roman" w:cs="Times New Roman"/>
+          <w:bCs/>
+          <w:sz w:val="28"/>
+          <w:szCs w:val="28"/>
+          <w:lang w:val="en-US"/>
+        </w:rPr>
+      </w:pPr>
+      <w:r>
+        <w:rPr>
+          <w:rStyle w:val="VerbatimChar"/>
+          <w:rFonts w:ascii="Times New Roman" w:eastAsia="IBM Plex Mono" w:hAnsi="Times New Roman" w:cs="Times New Roman"/>
+          <w:bCs/>
           <w:color w:val="000000"/>
           <w:sz w:val="28"/>
           <w:szCs w:val="28"/>
@@ -675,6 +700,7 @@
         <w:rPr>
           <w:rStyle w:val="VerbatimChar"/>
           <w:rFonts w:ascii="Times New Roman" w:eastAsia="IBM Plex Mono" w:hAnsi="Times New Roman" w:cs="Times New Roman"/>
+          <w:bCs/>
           <w:color w:val="000000"/>
           <w:sz w:val="28"/>
           <w:szCs w:val="28"/>
@@ -687,6 +713,7 @@
         <w:rPr>
           <w:rStyle w:val="VerbatimChar"/>
           <w:rFonts w:ascii="Times New Roman" w:eastAsia="IBM Plex Mono" w:hAnsi="Times New Roman" w:cs="Times New Roman"/>
+          <w:bCs/>
           <w:color w:val="000000"/>
           <w:sz w:val="28"/>
           <w:szCs w:val="28"/>
@@ -698,6 +725,7 @@
         <w:rPr>
           <w:rStyle w:val="VerbatimChar"/>
           <w:rFonts w:ascii="Times New Roman" w:eastAsia="IBM Plex Mono" w:hAnsi="Times New Roman" w:cs="Times New Roman"/>
+          <w:bCs/>
           <w:color w:val="000000"/>
           <w:sz w:val="28"/>
           <w:szCs w:val="28"/>
@@ -711,6 +739,7 @@
         <w:rPr>
           <w:rStyle w:val="VerbatimChar"/>
           <w:rFonts w:ascii="Times New Roman" w:eastAsia="IBM Plex Mono" w:hAnsi="Times New Roman" w:cs="Times New Roman"/>
+          <w:bCs/>
           <w:color w:val="000000"/>
           <w:sz w:val="28"/>
           <w:szCs w:val="28"/>
@@ -723,6 +752,7 @@
         <w:rPr>
           <w:rStyle w:val="VerbatimChar"/>
           <w:rFonts w:ascii="Times New Roman" w:eastAsia="IBM Plex Mono" w:hAnsi="Times New Roman" w:cs="Times New Roman"/>
+          <w:bCs/>
           <w:color w:val="000000"/>
           <w:sz w:val="28"/>
           <w:szCs w:val="28"/>
@@ -734,6 +764,7 @@
         <w:rPr>
           <w:rStyle w:val="VerbatimChar"/>
           <w:rFonts w:ascii="Times New Roman" w:eastAsia="IBM Plex Mono" w:hAnsi="Times New Roman" w:cs="Times New Roman"/>
+          <w:bCs/>
           <w:color w:val="000000"/>
           <w:sz w:val="28"/>
           <w:szCs w:val="28"/>
@@ -747,6 +778,7 @@
         <w:rPr>
           <w:rStyle w:val="VerbatimChar"/>
           <w:rFonts w:ascii="Times New Roman" w:eastAsia="IBM Plex Mono" w:hAnsi="Times New Roman" w:cs="Times New Roman"/>
+          <w:bCs/>
           <w:color w:val="000000"/>
           <w:sz w:val="28"/>
           <w:szCs w:val="28"/>
@@ -759,6 +791,7 @@
         <w:rPr>
           <w:rStyle w:val="VerbatimChar"/>
           <w:rFonts w:ascii="Times New Roman" w:eastAsia="IBM Plex Mono" w:hAnsi="Times New Roman" w:cs="Times New Roman"/>
+          <w:bCs/>
           <w:color w:val="000000"/>
           <w:sz w:val="28"/>
           <w:szCs w:val="28"/>
@@ -771,6 +804,7 @@
         <w:rPr>
           <w:rStyle w:val="VerbatimChar"/>
           <w:rFonts w:ascii="Times New Roman" w:eastAsia="IBM Plex Mono" w:hAnsi="Times New Roman" w:cs="Times New Roman"/>
+          <w:bCs/>
           <w:color w:val="000000"/>
           <w:sz w:val="28"/>
           <w:szCs w:val="28"/>
@@ -783,6 +817,7 @@
         <w:rPr>
           <w:rStyle w:val="VerbatimChar"/>
           <w:rFonts w:ascii="Times New Roman" w:eastAsia="IBM Plex Mono" w:hAnsi="Times New Roman" w:cs="Times New Roman"/>
+          <w:bCs/>
           <w:color w:val="000000"/>
           <w:sz w:val="28"/>
           <w:szCs w:val="28"/>
@@ -794,6 +829,7 @@
         <w:rPr>
           <w:rStyle w:val="VerbatimChar"/>
           <w:rFonts w:ascii="Times New Roman" w:eastAsia="IBM Plex Mono" w:hAnsi="Times New Roman" w:cs="Times New Roman"/>
+          <w:bCs/>
           <w:color w:val="000000"/>
           <w:sz w:val="28"/>
           <w:szCs w:val="28"/>
@@ -807,6 +843,7 @@
         <w:rPr>
           <w:rStyle w:val="VerbatimChar"/>
           <w:rFonts w:ascii="Times New Roman" w:eastAsia="IBM Plex Mono" w:hAnsi="Times New Roman" w:cs="Times New Roman"/>
+          <w:bCs/>
           <w:color w:val="000000"/>
           <w:sz w:val="28"/>
           <w:szCs w:val="28"/>
@@ -819,6 +856,7 @@
         <w:rPr>
           <w:rStyle w:val="VerbatimChar"/>
           <w:rFonts w:ascii="Times New Roman" w:eastAsia="IBM Plex Mono" w:hAnsi="Times New Roman" w:cs="Times New Roman"/>
+          <w:bCs/>
           <w:color w:val="000000"/>
           <w:sz w:val="28"/>
           <w:szCs w:val="28"/>
@@ -830,6 +868,7 @@
         <w:rPr>
           <w:rStyle w:val="VerbatimChar"/>
           <w:rFonts w:ascii="Times New Roman" w:eastAsia="IBM Plex Mono" w:hAnsi="Times New Roman" w:cs="Times New Roman"/>
+          <w:bCs/>
           <w:color w:val="000000"/>
           <w:sz w:val="28"/>
           <w:szCs w:val="28"/>
@@ -843,6 +882,7 @@
         <w:rPr>
           <w:rStyle w:val="VerbatimChar"/>
           <w:rFonts w:ascii="Times New Roman" w:eastAsia="IBM Plex Mono" w:hAnsi="Times New Roman" w:cs="Times New Roman"/>
+          <w:bCs/>
           <w:color w:val="000000"/>
           <w:sz w:val="28"/>
           <w:szCs w:val="28"/>
@@ -855,6 +895,7 @@
         <w:rPr>
           <w:rStyle w:val="VerbatimChar"/>
           <w:rFonts w:ascii="Times New Roman" w:eastAsia="IBM Plex Mono" w:hAnsi="Times New Roman" w:cs="Times New Roman"/>
+          <w:bCs/>
           <w:color w:val="000000"/>
           <w:sz w:val="28"/>
           <w:szCs w:val="28"/>
@@ -867,6 +908,7 @@
         <w:rPr>
           <w:rStyle w:val="VerbatimChar"/>
           <w:rFonts w:ascii="Times New Roman" w:eastAsia="IBM Plex Mono" w:hAnsi="Times New Roman" w:cs="Times New Roman"/>
+          <w:bCs/>
           <w:color w:val="000000"/>
           <w:sz w:val="28"/>
           <w:szCs w:val="28"/>
@@ -879,6 +921,7 @@
         <w:rPr>
           <w:rStyle w:val="VerbatimChar"/>
           <w:rFonts w:ascii="Times New Roman" w:eastAsia="IBM Plex Mono" w:hAnsi="Times New Roman" w:cs="Times New Roman"/>
+          <w:bCs/>
           <w:color w:val="000000"/>
           <w:sz w:val="28"/>
           <w:szCs w:val="28"/>
@@ -891,6 +934,7 @@
         <w:rPr>
           <w:rStyle w:val="VerbatimChar"/>
           <w:rFonts w:ascii="Times New Roman" w:eastAsia="IBM Plex Mono" w:hAnsi="Times New Roman" w:cs="Times New Roman"/>
+          <w:bCs/>
           <w:color w:val="000000"/>
           <w:sz w:val="28"/>
           <w:szCs w:val="28"/>
@@ -903,6 +947,7 @@
         <w:rPr>
           <w:rStyle w:val="VerbatimChar"/>
           <w:rFonts w:ascii="Times New Roman" w:eastAsia="IBM Plex Mono" w:hAnsi="Times New Roman" w:cs="Times New Roman"/>
+          <w:bCs/>
           <w:color w:val="000000"/>
           <w:sz w:val="28"/>
           <w:szCs w:val="28"/>
@@ -914,6 +959,7 @@
         <w:rPr>
           <w:rStyle w:val="VerbatimChar"/>
           <w:rFonts w:ascii="Times New Roman" w:eastAsia="IBM Plex Mono" w:hAnsi="Times New Roman" w:cs="Times New Roman"/>
+          <w:bCs/>
           <w:color w:val="000000"/>
           <w:sz w:val="28"/>
           <w:szCs w:val="28"/>
@@ -927,6 +973,7 @@
         <w:rPr>
           <w:rStyle w:val="VerbatimChar"/>
           <w:rFonts w:ascii="Times New Roman" w:eastAsia="IBM Plex Mono" w:hAnsi="Times New Roman" w:cs="Times New Roman"/>
+          <w:bCs/>
           <w:color w:val="000000"/>
           <w:sz w:val="28"/>
           <w:szCs w:val="28"/>
@@ -939,6 +986,7 @@
         <w:rPr>
           <w:rStyle w:val="VerbatimChar"/>
           <w:rFonts w:ascii="Times New Roman" w:eastAsia="IBM Plex Mono" w:hAnsi="Times New Roman" w:cs="Times New Roman"/>
+          <w:bCs/>
           <w:color w:val="000000"/>
           <w:sz w:val="28"/>
           <w:szCs w:val="28"/>
@@ -951,6 +999,7 @@
         <w:rPr>
           <w:rStyle w:val="VerbatimChar"/>
           <w:rFonts w:ascii="Times New Roman" w:eastAsia="IBM Plex Mono" w:hAnsi="Times New Roman" w:cs="Times New Roman"/>
+          <w:bCs/>
           <w:color w:val="000000"/>
           <w:sz w:val="28"/>
           <w:szCs w:val="28"/>
@@ -963,6 +1012,7 @@
         <w:rPr>
           <w:rStyle w:val="VerbatimChar"/>
           <w:rFonts w:ascii="Times New Roman" w:eastAsia="IBM Plex Mono" w:hAnsi="Times New Roman" w:cs="Times New Roman"/>
+          <w:bCs/>
           <w:color w:val="000000"/>
           <w:sz w:val="28"/>
           <w:szCs w:val="28"/>
@@ -974,6 +1024,7 @@
         <w:rPr>
           <w:rStyle w:val="VerbatimChar"/>
           <w:rFonts w:ascii="Times New Roman" w:eastAsia="IBM Plex Mono" w:hAnsi="Times New Roman" w:cs="Times New Roman"/>
+          <w:bCs/>
           <w:color w:val="000000"/>
           <w:sz w:val="28"/>
           <w:szCs w:val="28"/>
@@ -987,6 +1038,7 @@
         <w:rPr>
           <w:rStyle w:val="VerbatimChar"/>
           <w:rFonts w:ascii="Times New Roman" w:eastAsia="IBM Plex Mono" w:hAnsi="Times New Roman" w:cs="Times New Roman"/>
+          <w:bCs/>
           <w:color w:val="000000"/>
           <w:sz w:val="28"/>
           <w:szCs w:val="28"/>
@@ -999,6 +1051,7 @@
         <w:rPr>
           <w:rStyle w:val="VerbatimChar"/>
           <w:rFonts w:ascii="Times New Roman" w:eastAsia="IBM Plex Mono" w:hAnsi="Times New Roman" w:cs="Times New Roman"/>
+          <w:bCs/>
           <w:color w:val="000000"/>
           <w:sz w:val="28"/>
           <w:szCs w:val="28"/>
@@ -1010,6 +1063,7 @@
         <w:rPr>
           <w:rStyle w:val="VerbatimChar"/>
           <w:rFonts w:ascii="Times New Roman" w:eastAsia="IBM Plex Mono" w:hAnsi="Times New Roman" w:cs="Times New Roman"/>
+          <w:bCs/>
           <w:color w:val="000000"/>
           <w:sz w:val="28"/>
           <w:szCs w:val="28"/>
@@ -1023,6 +1077,7 @@
         <w:rPr>
           <w:rStyle w:val="VerbatimChar"/>
           <w:rFonts w:ascii="Times New Roman" w:eastAsia="IBM Plex Mono" w:hAnsi="Times New Roman" w:cs="Times New Roman"/>
+          <w:bCs/>
           <w:color w:val="000000"/>
           <w:sz w:val="28"/>
           <w:szCs w:val="28"/>
@@ -1035,6 +1090,7 @@
         <w:rPr>
           <w:rStyle w:val="VerbatimChar"/>
           <w:rFonts w:ascii="Times New Roman" w:eastAsia="IBM Plex Mono" w:hAnsi="Times New Roman" w:cs="Times New Roman"/>
+          <w:bCs/>
           <w:color w:val="000000"/>
           <w:sz w:val="28"/>
           <w:szCs w:val="28"/>
@@ -1047,6 +1103,7 @@
         <w:rPr>
           <w:rStyle w:val="VerbatimChar"/>
           <w:rFonts w:ascii="Times New Roman" w:eastAsia="IBM Plex Mono" w:hAnsi="Times New Roman" w:cs="Times New Roman"/>
+          <w:bCs/>
           <w:color w:val="000000"/>
           <w:sz w:val="28"/>
           <w:szCs w:val="28"/>
@@ -1059,6 +1116,7 @@
         <w:rPr>
           <w:rStyle w:val="VerbatimChar"/>
           <w:rFonts w:ascii="Times New Roman" w:eastAsia="IBM Plex Mono" w:hAnsi="Times New Roman" w:cs="Times New Roman"/>
+          <w:bCs/>
           <w:color w:val="000000"/>
           <w:sz w:val="28"/>
           <w:szCs w:val="28"/>
@@ -1071,6 +1129,7 @@
         <w:rPr>
           <w:rStyle w:val="VerbatimChar"/>
           <w:rFonts w:ascii="Times New Roman" w:eastAsia="IBM Plex Mono" w:hAnsi="Times New Roman" w:cs="Times New Roman"/>
+          <w:bCs/>
           <w:color w:val="000000"/>
           <w:sz w:val="28"/>
           <w:szCs w:val="28"/>
@@ -1083,6 +1142,7 @@
         <w:rPr>
           <w:rStyle w:val="VerbatimChar"/>
           <w:rFonts w:ascii="Times New Roman" w:eastAsia="IBM Plex Mono" w:hAnsi="Times New Roman" w:cs="Times New Roman"/>
+          <w:bCs/>
           <w:color w:val="000000"/>
           <w:sz w:val="28"/>
           <w:szCs w:val="28"/>
@@ -1095,54 +1155,33 @@
         <w:rPr>
           <w:rStyle w:val="VerbatimChar"/>
           <w:rFonts w:ascii="Times New Roman" w:eastAsia="IBM Plex Mono" w:hAnsi="Times New Roman" w:cs="Times New Roman"/>
-          <w:color w:val="000000"/>
-          <w:sz w:val="28"/>
-          <w:szCs w:val="28"/>
-          <w:lang w:val="en-US"/>
-        </w:rPr>
-        <w:t>re</w:t>
-      </w:r>
-      <w:proofErr w:type="spellEnd"/>
-      <w:r>
-        <w:rPr>
-          <w:rStyle w:val="VerbatimChar"/>
-          <w:rFonts w:ascii="Times New Roman" w:eastAsia="IBM Plex Mono" w:hAnsi="Times New Roman" w:cs="Times New Roman"/>
-          <w:color w:val="000000"/>
-          <w:sz w:val="28"/>
-          <w:szCs w:val="28"/>
-          <w:lang w:val="en-US"/>
-        </w:rPr>
-        <w:t>t</w:t>
-      </w:r>
-      <w:proofErr w:type="spellStart"/>
-      <w:r>
-        <w:rPr>
-          <w:rStyle w:val="VerbatimChar"/>
-          <w:rFonts w:ascii="Times New Roman" w:eastAsia="IBM Plex Mono" w:hAnsi="Times New Roman" w:cs="Times New Roman"/>
-          <w:color w:val="000000"/>
-          <w:sz w:val="28"/>
-          <w:szCs w:val="28"/>
-          <w:lang w:val="en-US"/>
-        </w:rPr>
-        <w:t>urn_stmt&gt; |</w:t>
-      </w:r>
-      <w:proofErr w:type="spellEnd"/>
-      <w:r>
-        <w:rPr>
-          <w:rStyle w:val="VerbatimChar"/>
-          <w:rFonts w:ascii="Times New Roman" w:eastAsia="IBM Plex Mono" w:hAnsi="Times New Roman" w:cs="Times New Roman"/>
-          <w:color w:val="000000"/>
-          <w:sz w:val="28"/>
-          <w:szCs w:val="28"/>
-          <w:lang w:val="en-US"/>
-        </w:rPr>
-        <w:t xml:space="preserve"> &lt;</w:t>
-      </w:r>
-      <w:proofErr w:type="spellStart"/>
-      <w:r>
-        <w:rPr>
-          <w:rStyle w:val="VerbatimChar"/>
-          <w:rFonts w:ascii="Times New Roman" w:eastAsia="IBM Plex Mono" w:hAnsi="Times New Roman" w:cs="Times New Roman"/>
+          <w:bCs/>
+          <w:color w:val="000000"/>
+          <w:sz w:val="28"/>
+          <w:szCs w:val="28"/>
+          <w:lang w:val="en-US"/>
+        </w:rPr>
+        <w:t>return_stmt</w:t>
+      </w:r>
+      <w:proofErr w:type="spellEnd"/>
+      <w:r>
+        <w:rPr>
+          <w:rStyle w:val="VerbatimChar"/>
+          <w:rFonts w:ascii="Times New Roman" w:eastAsia="IBM Plex Mono" w:hAnsi="Times New Roman" w:cs="Times New Roman"/>
+          <w:bCs/>
+          <w:color w:val="000000"/>
+          <w:sz w:val="28"/>
+          <w:szCs w:val="28"/>
+          <w:lang w:val="en-US"/>
+        </w:rPr>
+        <w:t>&gt; | &lt;</w:t>
+      </w:r>
+      <w:proofErr w:type="spellStart"/>
+      <w:r>
+        <w:rPr>
+          <w:rStyle w:val="VerbatimChar"/>
+          <w:rFonts w:ascii="Times New Roman" w:eastAsia="IBM Plex Mono" w:hAnsi="Times New Roman" w:cs="Times New Roman"/>
+          <w:bCs/>
           <w:color w:val="000000"/>
           <w:sz w:val="28"/>
           <w:szCs w:val="28"/>
@@ -1155,6 +1194,7 @@
         <w:rPr>
           <w:rStyle w:val="VerbatimChar"/>
           <w:rFonts w:ascii="Times New Roman" w:eastAsia="IBM Plex Mono" w:hAnsi="Times New Roman" w:cs="Times New Roman"/>
+          <w:bCs/>
           <w:color w:val="000000"/>
           <w:sz w:val="28"/>
           <w:szCs w:val="28"/>
@@ -1167,6 +1207,7 @@
         <w:rPr>
           <w:rStyle w:val="VerbatimChar"/>
           <w:rFonts w:ascii="Times New Roman" w:eastAsia="IBM Plex Mono" w:hAnsi="Times New Roman" w:cs="Times New Roman"/>
+          <w:bCs/>
           <w:color w:val="000000"/>
           <w:sz w:val="28"/>
           <w:szCs w:val="28"/>
@@ -1179,6 +1220,7 @@
         <w:rPr>
           <w:rStyle w:val="VerbatimChar"/>
           <w:rFonts w:ascii="Times New Roman" w:eastAsia="IBM Plex Mono" w:hAnsi="Times New Roman" w:cs="Times New Roman"/>
+          <w:bCs/>
           <w:color w:val="000000"/>
           <w:sz w:val="28"/>
           <w:szCs w:val="28"/>
@@ -1190,6 +1232,7 @@
         <w:rPr>
           <w:rStyle w:val="VerbatimChar"/>
           <w:rFonts w:ascii="Times New Roman" w:eastAsia="IBM Plex Mono" w:hAnsi="Times New Roman" w:cs="Times New Roman"/>
+          <w:bCs/>
           <w:color w:val="000000"/>
           <w:sz w:val="28"/>
           <w:szCs w:val="28"/>
@@ -1203,6 +1246,7 @@
         <w:rPr>
           <w:rStyle w:val="VerbatimChar"/>
           <w:rFonts w:ascii="Times New Roman" w:eastAsia="IBM Plex Mono" w:hAnsi="Times New Roman" w:cs="Times New Roman"/>
+          <w:bCs/>
           <w:color w:val="000000"/>
           <w:sz w:val="28"/>
           <w:szCs w:val="28"/>
@@ -1215,6 +1259,7 @@
         <w:rPr>
           <w:rStyle w:val="VerbatimChar"/>
           <w:rFonts w:ascii="Times New Roman" w:eastAsia="IBM Plex Mono" w:hAnsi="Times New Roman" w:cs="Times New Roman"/>
+          <w:bCs/>
           <w:color w:val="000000"/>
           <w:sz w:val="28"/>
           <w:szCs w:val="28"/>
@@ -1226,6 +1271,7 @@
         <w:rPr>
           <w:rStyle w:val="VerbatimChar"/>
           <w:rFonts w:ascii="Times New Roman" w:eastAsia="IBM Plex Mono" w:hAnsi="Times New Roman" w:cs="Times New Roman"/>
+          <w:bCs/>
           <w:color w:val="000000"/>
           <w:sz w:val="28"/>
           <w:szCs w:val="28"/>
@@ -1239,6 +1285,7 @@
         <w:rPr>
           <w:rStyle w:val="VerbatimChar"/>
           <w:rFonts w:ascii="Times New Roman" w:eastAsia="IBM Plex Mono" w:hAnsi="Times New Roman" w:cs="Times New Roman"/>
+          <w:bCs/>
           <w:color w:val="000000"/>
           <w:sz w:val="28"/>
           <w:szCs w:val="28"/>
@@ -1251,6 +1298,7 @@
         <w:rPr>
           <w:rStyle w:val="VerbatimChar"/>
           <w:rFonts w:ascii="Times New Roman" w:eastAsia="IBM Plex Mono" w:hAnsi="Times New Roman" w:cs="Times New Roman"/>
+          <w:bCs/>
           <w:color w:val="000000"/>
           <w:sz w:val="28"/>
           <w:szCs w:val="28"/>
@@ -1262,6 +1310,7 @@
         <w:rPr>
           <w:rStyle w:val="VerbatimChar"/>
           <w:rFonts w:ascii="Times New Roman" w:eastAsia="IBM Plex Mono" w:hAnsi="Times New Roman" w:cs="Times New Roman"/>
+          <w:bCs/>
           <w:color w:val="000000"/>
           <w:sz w:val="28"/>
           <w:szCs w:val="28"/>
@@ -1275,6 +1324,7 @@
         <w:rPr>
           <w:rStyle w:val="VerbatimChar"/>
           <w:rFonts w:ascii="Times New Roman" w:eastAsia="IBM Plex Mono" w:hAnsi="Times New Roman" w:cs="Times New Roman"/>
+          <w:bCs/>
           <w:color w:val="000000"/>
           <w:sz w:val="28"/>
           <w:szCs w:val="28"/>
@@ -1287,6 +1337,7 @@
         <w:rPr>
           <w:rStyle w:val="VerbatimChar"/>
           <w:rFonts w:ascii="Times New Roman" w:eastAsia="IBM Plex Mono" w:hAnsi="Times New Roman" w:cs="Times New Roman"/>
+          <w:bCs/>
           <w:color w:val="000000"/>
           <w:sz w:val="28"/>
           <w:szCs w:val="28"/>
@@ -1298,6 +1349,7 @@
         <w:rPr>
           <w:rStyle w:val="VerbatimChar"/>
           <w:rFonts w:ascii="Times New Roman" w:eastAsia="IBM Plex Mono" w:hAnsi="Times New Roman" w:cs="Times New Roman"/>
+          <w:bCs/>
           <w:color w:val="000000"/>
           <w:sz w:val="28"/>
           <w:szCs w:val="28"/>
@@ -1311,6 +1363,7 @@
         <w:rPr>
           <w:rStyle w:val="VerbatimChar"/>
           <w:rFonts w:ascii="Times New Roman" w:eastAsia="IBM Plex Mono" w:hAnsi="Times New Roman" w:cs="Times New Roman"/>
+          <w:bCs/>
           <w:color w:val="000000"/>
           <w:sz w:val="28"/>
           <w:szCs w:val="28"/>
@@ -1323,6 +1376,7 @@
         <w:rPr>
           <w:rStyle w:val="VerbatimChar"/>
           <w:rFonts w:ascii="Times New Roman" w:eastAsia="IBM Plex Mono" w:hAnsi="Times New Roman" w:cs="Times New Roman"/>
+          <w:bCs/>
           <w:color w:val="000000"/>
           <w:sz w:val="28"/>
           <w:szCs w:val="28"/>
@@ -1334,6 +1388,7 @@
         <w:rPr>
           <w:rStyle w:val="VerbatimChar"/>
           <w:rFonts w:ascii="Times New Roman" w:eastAsia="IBM Plex Mono" w:hAnsi="Times New Roman" w:cs="Times New Roman"/>
+          <w:bCs/>
           <w:color w:val="000000"/>
           <w:sz w:val="28"/>
           <w:szCs w:val="28"/>
@@ -1346,6 +1401,7 @@
         <w:rPr>
           <w:rStyle w:val="VerbatimChar"/>
           <w:rFonts w:ascii="Times New Roman" w:eastAsia="IBM Plex Mono" w:hAnsi="Times New Roman" w:cs="Times New Roman"/>
+          <w:bCs/>
           <w:color w:val="000000"/>
           <w:sz w:val="28"/>
           <w:szCs w:val="28"/>
@@ -1359,6 +1415,7 @@
         <w:rPr>
           <w:rStyle w:val="VerbatimChar"/>
           <w:rFonts w:ascii="Times New Roman" w:eastAsia="IBM Plex Mono" w:hAnsi="Times New Roman" w:cs="Times New Roman"/>
+          <w:bCs/>
           <w:color w:val="000000"/>
           <w:sz w:val="28"/>
           <w:szCs w:val="28"/>
@@ -1371,6 +1428,7 @@
         <w:rPr>
           <w:rStyle w:val="VerbatimChar"/>
           <w:rFonts w:ascii="Times New Roman" w:eastAsia="IBM Plex Mono" w:hAnsi="Times New Roman" w:cs="Times New Roman"/>
+          <w:bCs/>
           <w:color w:val="000000"/>
           <w:sz w:val="28"/>
           <w:szCs w:val="28"/>
@@ -1382,6 +1440,7 @@
         <w:rPr>
           <w:rStyle w:val="VerbatimChar"/>
           <w:rFonts w:ascii="Times New Roman" w:eastAsia="IBM Plex Mono" w:hAnsi="Times New Roman" w:cs="Times New Roman"/>
+          <w:bCs/>
           <w:color w:val="000000"/>
           <w:sz w:val="28"/>
           <w:szCs w:val="28"/>
@@ -1395,6 +1454,7 @@
         <w:rPr>
           <w:rStyle w:val="VerbatimChar"/>
           <w:rFonts w:ascii="Times New Roman" w:eastAsia="IBM Plex Mono" w:hAnsi="Times New Roman" w:cs="Times New Roman"/>
+          <w:bCs/>
           <w:color w:val="000000"/>
           <w:sz w:val="28"/>
           <w:szCs w:val="28"/>
@@ -1407,6 +1467,7 @@
         <w:rPr>
           <w:rStyle w:val="VerbatimChar"/>
           <w:rFonts w:ascii="Times New Roman" w:eastAsia="IBM Plex Mono" w:hAnsi="Times New Roman" w:cs="Times New Roman"/>
+          <w:bCs/>
           <w:color w:val="000000"/>
           <w:sz w:val="28"/>
           <w:szCs w:val="28"/>
@@ -1419,6 +1480,7 @@
         <w:rPr>
           <w:rStyle w:val="VerbatimChar"/>
           <w:rFonts w:ascii="Times New Roman" w:eastAsia="IBM Plex Mono" w:hAnsi="Times New Roman" w:cs="Times New Roman"/>
+          <w:bCs/>
           <w:color w:val="000000"/>
           <w:sz w:val="28"/>
           <w:szCs w:val="28"/>
@@ -1431,6 +1493,7 @@
         <w:rPr>
           <w:rStyle w:val="VerbatimChar"/>
           <w:rFonts w:ascii="Times New Roman" w:eastAsia="IBM Plex Mono" w:hAnsi="Times New Roman" w:cs="Times New Roman"/>
+          <w:bCs/>
           <w:color w:val="000000"/>
           <w:sz w:val="28"/>
           <w:szCs w:val="28"/>
@@ -1443,6 +1506,7 @@
         <w:rPr>
           <w:rStyle w:val="VerbatimChar"/>
           <w:rFonts w:ascii="Times New Roman" w:eastAsia="IBM Plex Mono" w:hAnsi="Times New Roman" w:cs="Times New Roman"/>
+          <w:bCs/>
           <w:color w:val="000000"/>
           <w:sz w:val="28"/>
           <w:szCs w:val="28"/>
@@ -1455,6 +1519,7 @@
         <w:rPr>
           <w:rStyle w:val="VerbatimChar"/>
           <w:rFonts w:ascii="Times New Roman" w:eastAsia="IBM Plex Mono" w:hAnsi="Times New Roman" w:cs="Times New Roman"/>
+          <w:bCs/>
           <w:color w:val="000000"/>
           <w:sz w:val="28"/>
           <w:szCs w:val="28"/>
@@ -1466,6 +1531,7 @@
         <w:rPr>
           <w:rStyle w:val="VerbatimChar"/>
           <w:rFonts w:ascii="Times New Roman" w:eastAsia="IBM Plex Mono" w:hAnsi="Times New Roman" w:cs="Times New Roman"/>
+          <w:bCs/>
           <w:color w:val="000000"/>
           <w:sz w:val="28"/>
           <w:szCs w:val="28"/>
@@ -1477,6 +1543,7 @@
         <w:rPr>
           <w:rStyle w:val="VerbatimChar"/>
           <w:rFonts w:ascii="Times New Roman" w:eastAsia="IBM Plex Mono" w:hAnsi="Times New Roman" w:cs="Times New Roman"/>
+          <w:bCs/>
           <w:color w:val="000000"/>
           <w:sz w:val="28"/>
           <w:szCs w:val="28"/>
@@ -1490,6 +1557,7 @@
         <w:rPr>
           <w:rStyle w:val="VerbatimChar"/>
           <w:rFonts w:ascii="Times New Roman" w:eastAsia="IBM Plex Mono" w:hAnsi="Times New Roman" w:cs="Times New Roman"/>
+          <w:bCs/>
           <w:color w:val="000000"/>
           <w:sz w:val="28"/>
           <w:szCs w:val="28"/>
@@ -1502,6 +1570,7 @@
         <w:rPr>
           <w:rStyle w:val="VerbatimChar"/>
           <w:rFonts w:ascii="Times New Roman" w:eastAsia="IBM Plex Mono" w:hAnsi="Times New Roman" w:cs="Times New Roman"/>
+          <w:bCs/>
           <w:color w:val="000000"/>
           <w:sz w:val="28"/>
           <w:szCs w:val="28"/>
@@ -1514,6 +1583,7 @@
         <w:rPr>
           <w:rStyle w:val="VerbatimChar"/>
           <w:rFonts w:ascii="Times New Roman" w:eastAsia="IBM Plex Mono" w:hAnsi="Times New Roman" w:cs="Times New Roman"/>
+          <w:bCs/>
           <w:color w:val="000000"/>
           <w:sz w:val="28"/>
           <w:szCs w:val="28"/>
@@ -1526,6 +1596,7 @@
         <w:rPr>
           <w:rStyle w:val="VerbatimChar"/>
           <w:rFonts w:ascii="Times New Roman" w:eastAsia="IBM Plex Mono" w:hAnsi="Times New Roman" w:cs="Times New Roman"/>
+          <w:bCs/>
           <w:color w:val="000000"/>
           <w:sz w:val="28"/>
           <w:szCs w:val="28"/>
@@ -1538,6 +1609,7 @@
         <w:rPr>
           <w:rStyle w:val="VerbatimChar"/>
           <w:rFonts w:ascii="Times New Roman" w:eastAsia="IBM Plex Mono" w:hAnsi="Times New Roman" w:cs="Times New Roman"/>
+          <w:bCs/>
           <w:color w:val="000000"/>
           <w:sz w:val="28"/>
           <w:szCs w:val="28"/>
@@ -1550,6 +1622,7 @@
         <w:rPr>
           <w:rStyle w:val="VerbatimChar"/>
           <w:rFonts w:ascii="Times New Roman" w:eastAsia="IBM Plex Mono" w:hAnsi="Times New Roman" w:cs="Times New Roman"/>
+          <w:bCs/>
           <w:color w:val="000000"/>
           <w:sz w:val="28"/>
           <w:szCs w:val="28"/>
@@ -1561,6 +1634,7 @@
         <w:rPr>
           <w:rStyle w:val="VerbatimChar"/>
           <w:rFonts w:ascii="Times New Roman" w:eastAsia="IBM Plex Mono" w:hAnsi="Times New Roman" w:cs="Times New Roman"/>
+          <w:bCs/>
           <w:color w:val="000000"/>
           <w:sz w:val="28"/>
           <w:szCs w:val="28"/>
@@ -1574,6 +1648,7 @@
         <w:rPr>
           <w:rStyle w:val="VerbatimChar"/>
           <w:rFonts w:ascii="Times New Roman" w:eastAsia="IBM Plex Mono" w:hAnsi="Times New Roman" w:cs="Times New Roman"/>
+          <w:bCs/>
           <w:color w:val="000000"/>
           <w:sz w:val="28"/>
           <w:szCs w:val="28"/>
@@ -1586,6 +1661,7 @@
         <w:rPr>
           <w:rStyle w:val="VerbatimChar"/>
           <w:rFonts w:ascii="Times New Roman" w:eastAsia="IBM Plex Mono" w:hAnsi="Times New Roman" w:cs="Times New Roman"/>
+          <w:bCs/>
           <w:color w:val="000000"/>
           <w:sz w:val="28"/>
           <w:szCs w:val="28"/>
@@ -1598,6 +1674,7 @@
         <w:rPr>
           <w:rStyle w:val="VerbatimChar"/>
           <w:rFonts w:ascii="Times New Roman" w:eastAsia="IBM Plex Mono" w:hAnsi="Times New Roman" w:cs="Times New Roman"/>
+          <w:bCs/>
           <w:color w:val="000000"/>
           <w:sz w:val="28"/>
           <w:szCs w:val="28"/>
@@ -1610,6 +1687,7 @@
         <w:rPr>
           <w:rStyle w:val="VerbatimChar"/>
           <w:rFonts w:ascii="Times New Roman" w:eastAsia="IBM Plex Mono" w:hAnsi="Times New Roman" w:cs="Times New Roman"/>
+          <w:bCs/>
           <w:color w:val="000000"/>
           <w:sz w:val="28"/>
           <w:szCs w:val="28"/>
@@ -1622,6 +1700,7 @@
         <w:rPr>
           <w:rStyle w:val="VerbatimChar"/>
           <w:rFonts w:ascii="Times New Roman" w:eastAsia="IBM Plex Mono" w:hAnsi="Times New Roman" w:cs="Times New Roman"/>
+          <w:bCs/>
           <w:color w:val="000000"/>
           <w:sz w:val="28"/>
           <w:szCs w:val="28"/>
@@ -1634,6 +1713,7 @@
         <w:rPr>
           <w:rStyle w:val="VerbatimChar"/>
           <w:rFonts w:ascii="Times New Roman" w:eastAsia="IBM Plex Mono" w:hAnsi="Times New Roman" w:cs="Times New Roman"/>
+          <w:bCs/>
           <w:color w:val="000000"/>
           <w:sz w:val="28"/>
           <w:szCs w:val="28"/>
@@ -1645,6 +1725,7 @@
         <w:rPr>
           <w:rStyle w:val="VerbatimChar"/>
           <w:rFonts w:ascii="Times New Roman" w:eastAsia="IBM Plex Mono" w:hAnsi="Times New Roman" w:cs="Times New Roman"/>
+          <w:bCs/>
           <w:color w:val="000000"/>
           <w:sz w:val="28"/>
           <w:szCs w:val="28"/>
@@ -1658,6 +1739,7 @@
         <w:rPr>
           <w:rStyle w:val="VerbatimChar"/>
           <w:rFonts w:ascii="Times New Roman" w:eastAsia="IBM Plex Mono" w:hAnsi="Times New Roman" w:cs="Times New Roman"/>
+          <w:bCs/>
           <w:color w:val="000000"/>
           <w:sz w:val="28"/>
           <w:szCs w:val="28"/>
@@ -1670,6 +1752,7 @@
         <w:rPr>
           <w:rStyle w:val="VerbatimChar"/>
           <w:rFonts w:ascii="Times New Roman" w:eastAsia="IBM Plex Mono" w:hAnsi="Times New Roman" w:cs="Times New Roman"/>
+          <w:bCs/>
           <w:color w:val="000000"/>
           <w:sz w:val="28"/>
           <w:szCs w:val="28"/>
@@ -1682,6 +1765,7 @@
         <w:rPr>
           <w:rStyle w:val="VerbatimChar"/>
           <w:rFonts w:ascii="Times New Roman" w:eastAsia="IBM Plex Mono" w:hAnsi="Times New Roman" w:cs="Times New Roman"/>
+          <w:bCs/>
           <w:color w:val="000000"/>
           <w:sz w:val="28"/>
           <w:szCs w:val="28"/>
@@ -1694,6 +1778,7 @@
         <w:rPr>
           <w:rStyle w:val="VerbatimChar"/>
           <w:rFonts w:ascii="Times New Roman" w:eastAsia="IBM Plex Mono" w:hAnsi="Times New Roman" w:cs="Times New Roman"/>
+          <w:bCs/>
           <w:color w:val="000000"/>
           <w:sz w:val="28"/>
           <w:szCs w:val="28"/>
@@ -1706,6 +1791,7 @@
         <w:rPr>
           <w:rStyle w:val="VerbatimChar"/>
           <w:rFonts w:ascii="Times New Roman" w:eastAsia="IBM Plex Mono" w:hAnsi="Times New Roman" w:cs="Times New Roman"/>
+          <w:bCs/>
           <w:color w:val="000000"/>
           <w:sz w:val="28"/>
           <w:szCs w:val="28"/>
@@ -1718,6 +1804,7 @@
         <w:rPr>
           <w:rStyle w:val="VerbatimChar"/>
           <w:rFonts w:ascii="Times New Roman" w:eastAsia="IBM Plex Mono" w:hAnsi="Times New Roman" w:cs="Times New Roman"/>
+          <w:bCs/>
           <w:color w:val="000000"/>
           <w:sz w:val="28"/>
           <w:szCs w:val="28"/>
@@ -1729,6 +1816,7 @@
         <w:rPr>
           <w:rStyle w:val="VerbatimChar"/>
           <w:rFonts w:ascii="Times New Roman" w:eastAsia="IBM Plex Mono" w:hAnsi="Times New Roman" w:cs="Times New Roman"/>
+          <w:bCs/>
           <w:color w:val="000000"/>
           <w:sz w:val="28"/>
           <w:szCs w:val="28"/>
@@ -1742,6 +1830,7 @@
         <w:rPr>
           <w:rStyle w:val="VerbatimChar"/>
           <w:rFonts w:ascii="Times New Roman" w:eastAsia="IBM Plex Mono" w:hAnsi="Times New Roman" w:cs="Times New Roman"/>
+          <w:bCs/>
           <w:color w:val="000000"/>
           <w:sz w:val="28"/>
           <w:szCs w:val="28"/>
@@ -1754,6 +1843,7 @@
         <w:rPr>
           <w:rStyle w:val="VerbatimChar"/>
           <w:rFonts w:ascii="Times New Roman" w:eastAsia="IBM Plex Mono" w:hAnsi="Times New Roman" w:cs="Times New Roman"/>
+          <w:bCs/>
           <w:color w:val="000000"/>
           <w:sz w:val="28"/>
           <w:szCs w:val="28"/>
@@ -1766,6 +1856,7 @@
         <w:rPr>
           <w:rStyle w:val="VerbatimChar"/>
           <w:rFonts w:ascii="Times New Roman" w:eastAsia="IBM Plex Mono" w:hAnsi="Times New Roman" w:cs="Times New Roman"/>
+          <w:bCs/>
           <w:color w:val="000000"/>
           <w:sz w:val="28"/>
           <w:szCs w:val="28"/>
@@ -1778,6 +1869,7 @@
         <w:rPr>
           <w:rStyle w:val="VerbatimChar"/>
           <w:rFonts w:ascii="Times New Roman" w:eastAsia="IBM Plex Mono" w:hAnsi="Times New Roman" w:cs="Times New Roman"/>
+          <w:bCs/>
           <w:color w:val="000000"/>
           <w:sz w:val="28"/>
           <w:szCs w:val="28"/>
@@ -1790,6 +1882,7 @@
         <w:rPr>
           <w:rStyle w:val="VerbatimChar"/>
           <w:rFonts w:ascii="Times New Roman" w:eastAsia="IBM Plex Mono" w:hAnsi="Times New Roman" w:cs="Times New Roman"/>
+          <w:bCs/>
           <w:color w:val="000000"/>
           <w:sz w:val="28"/>
           <w:szCs w:val="28"/>
@@ -1802,6 +1895,7 @@
         <w:rPr>
           <w:rStyle w:val="VerbatimChar"/>
           <w:rFonts w:ascii="Times New Roman" w:eastAsia="IBM Plex Mono" w:hAnsi="Times New Roman" w:cs="Times New Roman"/>
+          <w:bCs/>
           <w:color w:val="000000"/>
           <w:sz w:val="28"/>
           <w:szCs w:val="28"/>
@@ -1813,6 +1907,7 @@
         <w:rPr>
           <w:rStyle w:val="VerbatimChar"/>
           <w:rFonts w:ascii="Times New Roman" w:eastAsia="IBM Plex Mono" w:hAnsi="Times New Roman" w:cs="Times New Roman"/>
+          <w:bCs/>
           <w:color w:val="000000"/>
           <w:sz w:val="28"/>
           <w:szCs w:val="28"/>
@@ -1826,6 +1921,7 @@
         <w:rPr>
           <w:rStyle w:val="VerbatimChar"/>
           <w:rFonts w:ascii="Times New Roman" w:eastAsia="IBM Plex Mono" w:hAnsi="Times New Roman" w:cs="Times New Roman"/>
+          <w:bCs/>
           <w:color w:val="000000"/>
           <w:sz w:val="28"/>
           <w:szCs w:val="28"/>
@@ -1838,6 +1934,7 @@
         <w:rPr>
           <w:rStyle w:val="VerbatimChar"/>
           <w:rFonts w:ascii="Times New Roman" w:eastAsia="IBM Plex Mono" w:hAnsi="Times New Roman" w:cs="Times New Roman"/>
+          <w:bCs/>
           <w:color w:val="000000"/>
           <w:sz w:val="28"/>
           <w:szCs w:val="28"/>
@@ -1850,6 +1947,7 @@
         <w:rPr>
           <w:rStyle w:val="VerbatimChar"/>
           <w:rFonts w:ascii="Times New Roman" w:eastAsia="IBM Plex Mono" w:hAnsi="Times New Roman" w:cs="Times New Roman"/>
+          <w:bCs/>
           <w:color w:val="000000"/>
           <w:sz w:val="28"/>
           <w:szCs w:val="28"/>
@@ -1862,6 +1960,7 @@
         <w:rPr>
           <w:rStyle w:val="VerbatimChar"/>
           <w:rFonts w:ascii="Times New Roman" w:eastAsia="IBM Plex Mono" w:hAnsi="Times New Roman" w:cs="Times New Roman"/>
+          <w:bCs/>
           <w:color w:val="000000"/>
           <w:sz w:val="28"/>
           <w:szCs w:val="28"/>
@@ -1874,6 +1973,7 @@
         <w:rPr>
           <w:rStyle w:val="VerbatimChar"/>
           <w:rFonts w:ascii="Times New Roman" w:eastAsia="IBM Plex Mono" w:hAnsi="Times New Roman" w:cs="Times New Roman"/>
+          <w:bCs/>
           <w:color w:val="000000"/>
           <w:sz w:val="28"/>
           <w:szCs w:val="28"/>
@@ -1886,6 +1986,7 @@
         <w:rPr>
           <w:rStyle w:val="VerbatimChar"/>
           <w:rFonts w:ascii="Times New Roman" w:eastAsia="IBM Plex Mono" w:hAnsi="Times New Roman" w:cs="Times New Roman"/>
+          <w:bCs/>
           <w:color w:val="000000"/>
           <w:sz w:val="28"/>
           <w:szCs w:val="28"/>
@@ -1897,6 +1998,7 @@
         <w:rPr>
           <w:rStyle w:val="VerbatimChar"/>
           <w:rFonts w:ascii="Times New Roman" w:eastAsia="IBM Plex Mono" w:hAnsi="Times New Roman" w:cs="Times New Roman"/>
+          <w:bCs/>
           <w:color w:val="000000"/>
           <w:sz w:val="28"/>
           <w:szCs w:val="28"/>
@@ -1910,6 +2012,7 @@
         <w:rPr>
           <w:rStyle w:val="VerbatimChar"/>
           <w:rFonts w:ascii="Times New Roman" w:eastAsia="IBM Plex Mono" w:hAnsi="Times New Roman" w:cs="Times New Roman"/>
+          <w:bCs/>
           <w:color w:val="000000"/>
           <w:sz w:val="28"/>
           <w:szCs w:val="28"/>
@@ -1922,6 +2025,7 @@
         <w:rPr>
           <w:rStyle w:val="VerbatimChar"/>
           <w:rFonts w:ascii="Times New Roman" w:eastAsia="IBM Plex Mono" w:hAnsi="Times New Roman" w:cs="Times New Roman"/>
+          <w:bCs/>
           <w:color w:val="000000"/>
           <w:sz w:val="28"/>
           <w:szCs w:val="28"/>
@@ -1934,6 +2038,7 @@
         <w:rPr>
           <w:rStyle w:val="VerbatimChar"/>
           <w:rFonts w:ascii="Times New Roman" w:eastAsia="IBM Plex Mono" w:hAnsi="Times New Roman" w:cs="Times New Roman"/>
+          <w:bCs/>
           <w:color w:val="000000"/>
           <w:sz w:val="28"/>
           <w:szCs w:val="28"/>
@@ -1946,6 +2051,7 @@
         <w:rPr>
           <w:rStyle w:val="VerbatimChar"/>
           <w:rFonts w:ascii="Times New Roman" w:eastAsia="IBM Plex Mono" w:hAnsi="Times New Roman" w:cs="Times New Roman"/>
+          <w:bCs/>
           <w:color w:val="000000"/>
           <w:sz w:val="28"/>
           <w:szCs w:val="28"/>
@@ -1957,6 +2063,7 @@
         <w:rPr>
           <w:rStyle w:val="VerbatimChar"/>
           <w:rFonts w:ascii="Times New Roman" w:eastAsia="IBM Plex Mono" w:hAnsi="Times New Roman" w:cs="Times New Roman"/>
+          <w:bCs/>
           <w:color w:val="000000"/>
           <w:sz w:val="28"/>
           <w:szCs w:val="28"/>
@@ -1970,6 +2077,7 @@
         <w:rPr>
           <w:rStyle w:val="VerbatimChar"/>
           <w:rFonts w:ascii="Times New Roman" w:eastAsia="IBM Plex Mono" w:hAnsi="Times New Roman" w:cs="Times New Roman"/>
+          <w:bCs/>
           <w:color w:val="000000"/>
           <w:sz w:val="28"/>
           <w:szCs w:val="28"/>
@@ -1982,6 +2090,7 @@
         <w:rPr>
           <w:rStyle w:val="VerbatimChar"/>
           <w:rFonts w:ascii="Times New Roman" w:eastAsia="IBM Plex Mono" w:hAnsi="Times New Roman" w:cs="Times New Roman"/>
+          <w:bCs/>
           <w:color w:val="000000"/>
           <w:sz w:val="28"/>
           <w:szCs w:val="28"/>
@@ -1994,6 +2103,7 @@
         <w:rPr>
           <w:rStyle w:val="VerbatimChar"/>
           <w:rFonts w:ascii="Times New Roman" w:eastAsia="IBM Plex Mono" w:hAnsi="Times New Roman" w:cs="Times New Roman"/>
+          <w:bCs/>
           <w:color w:val="000000"/>
           <w:sz w:val="28"/>
           <w:szCs w:val="28"/>
@@ -2006,6 +2116,7 @@
         <w:rPr>
           <w:rStyle w:val="VerbatimChar"/>
           <w:rFonts w:ascii="Times New Roman" w:eastAsia="IBM Plex Mono" w:hAnsi="Times New Roman" w:cs="Times New Roman"/>
+          <w:bCs/>
           <w:color w:val="000000"/>
           <w:sz w:val="28"/>
           <w:szCs w:val="28"/>
@@ -2017,6 +2128,7 @@
         <w:rPr>
           <w:rStyle w:val="VerbatimChar"/>
           <w:rFonts w:ascii="Times New Roman" w:eastAsia="IBM Plex Mono" w:hAnsi="Times New Roman" w:cs="Times New Roman"/>
+          <w:bCs/>
           <w:color w:val="000000"/>
           <w:sz w:val="28"/>
           <w:szCs w:val="28"/>
@@ -2030,6 +2142,7 @@
         <w:rPr>
           <w:rStyle w:val="VerbatimChar"/>
           <w:rFonts w:ascii="Times New Roman" w:eastAsia="IBM Plex Mono" w:hAnsi="Times New Roman" w:cs="Times New Roman"/>
+          <w:bCs/>
           <w:color w:val="000000"/>
           <w:sz w:val="28"/>
           <w:szCs w:val="28"/>
@@ -2042,6 +2155,7 @@
         <w:rPr>
           <w:rStyle w:val="VerbatimChar"/>
           <w:rFonts w:ascii="Times New Roman" w:eastAsia="IBM Plex Mono" w:hAnsi="Times New Roman" w:cs="Times New Roman"/>
+          <w:bCs/>
           <w:color w:val="000000"/>
           <w:sz w:val="28"/>
           <w:szCs w:val="28"/>
@@ -2054,6 +2168,7 @@
         <w:rPr>
           <w:rStyle w:val="VerbatimChar"/>
           <w:rFonts w:ascii="Times New Roman" w:eastAsia="IBM Plex Mono" w:hAnsi="Times New Roman" w:cs="Times New Roman"/>
+          <w:bCs/>
           <w:color w:val="000000"/>
           <w:sz w:val="28"/>
           <w:szCs w:val="28"/>
@@ -2066,6 +2181,7 @@
         <w:rPr>
           <w:rStyle w:val="VerbatimChar"/>
           <w:rFonts w:ascii="Times New Roman" w:eastAsia="IBM Plex Mono" w:hAnsi="Times New Roman" w:cs="Times New Roman"/>
+          <w:bCs/>
           <w:color w:val="000000"/>
           <w:sz w:val="28"/>
           <w:szCs w:val="28"/>
@@ -2077,6 +2193,7 @@
         <w:rPr>
           <w:rStyle w:val="VerbatimChar"/>
           <w:rFonts w:ascii="Times New Roman" w:eastAsia="IBM Plex Mono" w:hAnsi="Times New Roman" w:cs="Times New Roman"/>
+          <w:bCs/>
           <w:color w:val="000000"/>
           <w:sz w:val="28"/>
           <w:szCs w:val="28"/>
@@ -2090,6 +2207,7 @@
         <w:rPr>
           <w:rStyle w:val="VerbatimChar"/>
           <w:rFonts w:ascii="Times New Roman" w:eastAsia="IBM Plex Mono" w:hAnsi="Times New Roman" w:cs="Times New Roman"/>
+          <w:bCs/>
           <w:color w:val="000000"/>
           <w:sz w:val="28"/>
           <w:szCs w:val="28"/>
@@ -2102,6 +2220,7 @@
         <w:rPr>
           <w:rStyle w:val="VerbatimChar"/>
           <w:rFonts w:ascii="Times New Roman" w:eastAsia="IBM Plex Mono" w:hAnsi="Times New Roman" w:cs="Times New Roman"/>
+          <w:bCs/>
           <w:color w:val="000000"/>
           <w:sz w:val="28"/>
           <w:szCs w:val="28"/>
@@ -2113,6 +2232,7 @@
         <w:rPr>
           <w:rStyle w:val="VerbatimChar"/>
           <w:rFonts w:ascii="Times New Roman" w:eastAsia="IBM Plex Mono" w:hAnsi="Times New Roman" w:cs="Times New Roman"/>
+          <w:bCs/>
           <w:color w:val="000000"/>
           <w:sz w:val="28"/>
           <w:szCs w:val="28"/>
@@ -2125,6 +2245,7 @@
         <w:rPr>
           <w:rStyle w:val="VerbatimChar"/>
           <w:rFonts w:ascii="Times New Roman" w:eastAsia="IBM Plex Mono" w:hAnsi="Times New Roman" w:cs="Times New Roman"/>
+          <w:bCs/>
           <w:color w:val="000000"/>
           <w:sz w:val="28"/>
           <w:szCs w:val="28"/>
@@ -2138,6 +2259,7 @@
         <w:rPr>
           <w:rStyle w:val="VerbatimChar"/>
           <w:rFonts w:ascii="Times New Roman" w:eastAsia="IBM Plex Mono" w:hAnsi="Times New Roman" w:cs="Times New Roman"/>
+          <w:bCs/>
           <w:color w:val="000000"/>
           <w:sz w:val="28"/>
           <w:szCs w:val="28"/>
@@ -2150,6 +2272,7 @@
         <w:rPr>
           <w:rStyle w:val="VerbatimChar"/>
           <w:rFonts w:ascii="Times New Roman" w:eastAsia="IBM Plex Mono" w:hAnsi="Times New Roman" w:cs="Times New Roman"/>
+          <w:bCs/>
           <w:color w:val="000000"/>
           <w:sz w:val="28"/>
           <w:szCs w:val="28"/>
@@ -2161,6 +2284,7 @@
         <w:rPr>
           <w:rStyle w:val="VerbatimChar"/>
           <w:rFonts w:ascii="Times New Roman" w:eastAsia="IBM Plex Mono" w:hAnsi="Times New Roman" w:cs="Times New Roman"/>
+          <w:bCs/>
           <w:color w:val="000000"/>
           <w:sz w:val="28"/>
           <w:szCs w:val="28"/>
@@ -2174,6 +2298,7 @@
         <w:rPr>
           <w:rStyle w:val="VerbatimChar"/>
           <w:rFonts w:ascii="Times New Roman" w:eastAsia="IBM Plex Mono" w:hAnsi="Times New Roman" w:cs="Times New Roman"/>
+          <w:bCs/>
           <w:color w:val="000000"/>
           <w:sz w:val="28"/>
           <w:szCs w:val="28"/>
@@ -2186,6 +2311,7 @@
         <w:rPr>
           <w:rStyle w:val="VerbatimChar"/>
           <w:rFonts w:ascii="Times New Roman" w:eastAsia="IBM Plex Mono" w:hAnsi="Times New Roman" w:cs="Times New Roman"/>
+          <w:bCs/>
           <w:color w:val="000000"/>
           <w:sz w:val="28"/>
           <w:szCs w:val="28"/>
@@ -2197,6 +2323,7 @@
         <w:rPr>
           <w:rStyle w:val="VerbatimChar"/>
           <w:rFonts w:ascii="Times New Roman" w:eastAsia="IBM Plex Mono" w:hAnsi="Times New Roman" w:cs="Times New Roman"/>
+          <w:bCs/>
           <w:color w:val="000000"/>
           <w:sz w:val="28"/>
           <w:szCs w:val="28"/>
@@ -2210,13 +2337,15 @@
         <w:spacing w:after="210" w:line="360" w:lineRule="auto"/>
         <w:rPr>
           <w:rFonts w:ascii="Times New Roman" w:hAnsi="Times New Roman" w:cs="Times New Roman"/>
-          <w:sz w:val="28"/>
-          <w:szCs w:val="28"/>
-        </w:rPr>
-      </w:pPr>
-      <w:r>
-        <w:rPr>
-          <w:rFonts w:ascii="Times New Roman" w:eastAsia="inter" w:hAnsi="Times New Roman" w:cs="Times New Roman"/>
+          <w:bCs/>
+          <w:sz w:val="28"/>
+          <w:szCs w:val="28"/>
+        </w:rPr>
+      </w:pPr>
+      <w:r>
+        <w:rPr>
+          <w:rFonts w:ascii="Times New Roman" w:eastAsia="inter" w:hAnsi="Times New Roman" w:cs="Times New Roman"/>
+          <w:bCs/>
           <w:color w:val="000000"/>
           <w:sz w:val="28"/>
           <w:szCs w:val="28"/>
@@ -2228,24 +2357,25 @@
       <w:pPr>
         <w:numPr>
           <w:ilvl w:val="0"/>
-          <w:numId w:val="1"/>
+          <w:numId w:val="12"/>
         </w:numPr>
         <w:spacing w:before="105" w:after="105" w:line="360" w:lineRule="auto"/>
         <w:rPr>
           <w:rFonts w:ascii="Times New Roman" w:hAnsi="Times New Roman" w:cs="Times New Roman"/>
-          <w:sz w:val="28"/>
-          <w:szCs w:val="28"/>
-          <w:lang w:val="en-US"/>
-        </w:rPr>
-      </w:pPr>
-      <w:r>
-        <w:rPr>
-          <w:rStyle w:val="VerbatimChar"/>
-          <w:rFonts w:ascii="Times New Roman" w:eastAsia="IBM Plex Mono" w:hAnsi="Times New Roman" w:cs="Times New Roman"/>
-          <w:color w:val="000000"/>
-          <w:sz w:val="28"/>
-          <w:szCs w:val="28"/>
-          <w:shd w:val="clear" w:color="auto" w:fill="F8F8FA"/>
+          <w:bCs/>
+          <w:sz w:val="28"/>
+          <w:szCs w:val="28"/>
+          <w:lang w:val="en-US"/>
+        </w:rPr>
+      </w:pPr>
+      <w:r>
+        <w:rPr>
+          <w:rStyle w:val="VerbatimChar"/>
+          <w:rFonts w:ascii="Times New Roman" w:eastAsia="IBM Plex Mono" w:hAnsi="Times New Roman" w:cs="Times New Roman"/>
+          <w:bCs/>
+          <w:color w:val="000000"/>
+          <w:sz w:val="28"/>
+          <w:szCs w:val="28"/>
           <w:lang w:val="en-US"/>
         </w:rPr>
         <w:t>&lt;declaration&gt;</w:t>
@@ -2253,6 +2383,7 @@
       <w:r>
         <w:rPr>
           <w:rFonts w:ascii="Times New Roman" w:eastAsia="inter" w:hAnsi="Times New Roman" w:cs="Times New Roman"/>
+          <w:bCs/>
           <w:color w:val="000000"/>
           <w:sz w:val="28"/>
           <w:szCs w:val="28"/>
@@ -2263,6 +2394,7 @@
       <w:r>
         <w:rPr>
           <w:rFonts w:ascii="Times New Roman" w:eastAsia="inter" w:hAnsi="Times New Roman" w:cs="Times New Roman"/>
+          <w:bCs/>
           <w:color w:val="000000"/>
           <w:sz w:val="28"/>
           <w:szCs w:val="28"/>
@@ -2272,6 +2404,7 @@
       <w:r>
         <w:rPr>
           <w:rFonts w:ascii="Times New Roman" w:eastAsia="inter" w:hAnsi="Times New Roman" w:cs="Times New Roman"/>
+          <w:bCs/>
           <w:color w:val="000000"/>
           <w:sz w:val="28"/>
           <w:szCs w:val="28"/>
@@ -2282,6 +2415,7 @@
       <w:r>
         <w:rPr>
           <w:rFonts w:ascii="Times New Roman" w:eastAsia="inter" w:hAnsi="Times New Roman" w:cs="Times New Roman"/>
+          <w:bCs/>
           <w:color w:val="000000"/>
           <w:sz w:val="28"/>
           <w:szCs w:val="28"/>
@@ -2291,6 +2425,7 @@
       <w:r>
         <w:rPr>
           <w:rFonts w:ascii="Times New Roman" w:eastAsia="inter" w:hAnsi="Times New Roman" w:cs="Times New Roman"/>
+          <w:bCs/>
           <w:color w:val="000000"/>
           <w:sz w:val="28"/>
           <w:szCs w:val="28"/>
@@ -2301,6 +2436,7 @@
       <w:r>
         <w:rPr>
           <w:rFonts w:ascii="Times New Roman" w:eastAsia="inter" w:hAnsi="Times New Roman" w:cs="Times New Roman"/>
+          <w:bCs/>
           <w:color w:val="000000"/>
           <w:sz w:val="28"/>
           <w:szCs w:val="28"/>
@@ -2310,6 +2446,7 @@
       <w:r>
         <w:rPr>
           <w:rFonts w:ascii="Times New Roman" w:eastAsia="inter" w:hAnsi="Times New Roman" w:cs="Times New Roman"/>
+          <w:bCs/>
           <w:color w:val="000000"/>
           <w:sz w:val="28"/>
           <w:szCs w:val="28"/>
@@ -2320,6 +2457,7 @@
       <w:r>
         <w:rPr>
           <w:rFonts w:ascii="Times New Roman" w:eastAsia="inter" w:hAnsi="Times New Roman" w:cs="Times New Roman"/>
+          <w:bCs/>
           <w:color w:val="000000"/>
           <w:sz w:val="28"/>
           <w:szCs w:val="28"/>
@@ -2329,6 +2467,7 @@
       <w:r>
         <w:rPr>
           <w:rFonts w:ascii="Times New Roman" w:eastAsia="inter" w:hAnsi="Times New Roman" w:cs="Times New Roman"/>
+          <w:bCs/>
           <w:color w:val="000000"/>
           <w:sz w:val="28"/>
           <w:szCs w:val="28"/>
@@ -2340,10 +2479,10 @@
         <w:rPr>
           <w:rStyle w:val="VerbatimChar"/>
           <w:rFonts w:ascii="Times New Roman" w:eastAsia="IBM Plex Mono" w:hAnsi="Times New Roman" w:cs="Times New Roman"/>
-          <w:color w:val="000000"/>
-          <w:sz w:val="28"/>
-          <w:szCs w:val="28"/>
-          <w:shd w:val="clear" w:color="auto" w:fill="F8F8FA"/>
+          <w:bCs/>
+          <w:color w:val="000000"/>
+          <w:sz w:val="28"/>
+          <w:szCs w:val="28"/>
           <w:lang w:val="en-US"/>
         </w:rPr>
         <w:t>{</w:t>
@@ -2354,10 +2493,10 @@
         <w:rPr>
           <w:rStyle w:val="VerbatimChar"/>
           <w:rFonts w:ascii="Times New Roman" w:eastAsia="IBM Plex Mono" w:hAnsi="Times New Roman" w:cs="Times New Roman"/>
-          <w:color w:val="000000"/>
-          <w:sz w:val="28"/>
-          <w:szCs w:val="28"/>
-          <w:shd w:val="clear" w:color="auto" w:fill="F8F8FA"/>
+          <w:bCs/>
+          <w:color w:val="000000"/>
+          <w:sz w:val="28"/>
+          <w:szCs w:val="28"/>
           <w:lang w:val="en-US"/>
         </w:rPr>
         <w:t>int,float</w:t>
@@ -2367,10 +2506,10 @@
         <w:rPr>
           <w:rStyle w:val="VerbatimChar"/>
           <w:rFonts w:ascii="Times New Roman" w:eastAsia="IBM Plex Mono" w:hAnsi="Times New Roman" w:cs="Times New Roman"/>
-          <w:color w:val="000000"/>
-          <w:sz w:val="28"/>
-          <w:szCs w:val="28"/>
-          <w:shd w:val="clear" w:color="auto" w:fill="F8F8FA"/>
+          <w:bCs/>
+          <w:color w:val="000000"/>
+          <w:sz w:val="28"/>
+          <w:szCs w:val="28"/>
           <w:lang w:val="en-US"/>
         </w:rPr>
         <w:t>,double,char,bool,void,string</w:t>
@@ -2380,10 +2519,10 @@
         <w:rPr>
           <w:rStyle w:val="VerbatimChar"/>
           <w:rFonts w:ascii="Times New Roman" w:eastAsia="IBM Plex Mono" w:hAnsi="Times New Roman" w:cs="Times New Roman"/>
-          <w:color w:val="000000"/>
-          <w:sz w:val="28"/>
-          <w:szCs w:val="28"/>
-          <w:shd w:val="clear" w:color="auto" w:fill="F8F8FA"/>
+          <w:bCs/>
+          <w:color w:val="000000"/>
+          <w:sz w:val="28"/>
+          <w:szCs w:val="28"/>
           <w:lang w:val="en-US"/>
         </w:rPr>
         <w:t>}</w:t>
@@ -2393,111 +2532,144 @@
       <w:pPr>
         <w:numPr>
           <w:ilvl w:val="0"/>
-          <w:numId w:val="1"/>
+          <w:numId w:val="12"/>
         </w:numPr>
         <w:spacing w:before="105" w:after="105" w:line="360" w:lineRule="auto"/>
         <w:rPr>
           <w:rFonts w:ascii="Times New Roman" w:hAnsi="Times New Roman" w:cs="Times New Roman"/>
-          <w:sz w:val="28"/>
-          <w:szCs w:val="28"/>
-          <w:lang w:val="en-US"/>
-        </w:rPr>
-      </w:pPr>
-      <w:r>
-        <w:rPr>
-          <w:rStyle w:val="VerbatimChar"/>
-          <w:rFonts w:ascii="Times New Roman" w:eastAsia="IBM Plex Mono" w:hAnsi="Times New Roman" w:cs="Times New Roman"/>
+          <w:bCs/>
+          <w:sz w:val="28"/>
+          <w:szCs w:val="28"/>
+          <w:lang w:val="en-US"/>
+        </w:rPr>
+      </w:pPr>
+      <w:r>
+        <w:rPr>
+          <w:rStyle w:val="VerbatimChar"/>
+          <w:rFonts w:ascii="Times New Roman" w:eastAsia="IBM Plex Mono" w:hAnsi="Times New Roman" w:cs="Times New Roman"/>
+          <w:bCs/>
+          <w:color w:val="000000"/>
+          <w:sz w:val="28"/>
+          <w:szCs w:val="28"/>
+          <w:lang w:val="en-US"/>
+        </w:rPr>
+        <w:t>&lt;statement&gt;</w:t>
+      </w:r>
+      <w:r>
+        <w:rPr>
+          <w:rFonts w:ascii="Times New Roman" w:eastAsia="inter" w:hAnsi="Times New Roman" w:cs="Times New Roman"/>
+          <w:bCs/>
+          <w:color w:val="000000"/>
+          <w:sz w:val="28"/>
+          <w:szCs w:val="28"/>
+          <w:lang w:val="en-US"/>
+        </w:rPr>
+        <w:t xml:space="preserve">: </w:t>
+      </w:r>
+      <w:r>
+        <w:rPr>
+          <w:rFonts w:ascii="Times New Roman" w:eastAsia="inter" w:hAnsi="Times New Roman" w:cs="Times New Roman"/>
+          <w:bCs/>
+          <w:color w:val="000000"/>
+          <w:sz w:val="28"/>
+          <w:szCs w:val="28"/>
+        </w:rPr>
+        <w:t>выбор</w:t>
+      </w:r>
+      <w:r>
+        <w:rPr>
+          <w:rFonts w:ascii="Times New Roman" w:eastAsia="inter" w:hAnsi="Times New Roman" w:cs="Times New Roman"/>
+          <w:bCs/>
+          <w:color w:val="000000"/>
+          <w:sz w:val="28"/>
+          <w:szCs w:val="28"/>
+          <w:lang w:val="en-US"/>
+        </w:rPr>
+        <w:t xml:space="preserve"> </w:t>
+      </w:r>
+      <w:r>
+        <w:rPr>
+          <w:rFonts w:ascii="Times New Roman" w:eastAsia="inter" w:hAnsi="Times New Roman" w:cs="Times New Roman"/>
+          <w:bCs/>
+          <w:color w:val="000000"/>
+          <w:sz w:val="28"/>
+          <w:szCs w:val="28"/>
+        </w:rPr>
+        <w:t>по</w:t>
+      </w:r>
+      <w:r>
+        <w:rPr>
+          <w:rFonts w:ascii="Times New Roman" w:eastAsia="inter" w:hAnsi="Times New Roman" w:cs="Times New Roman"/>
+          <w:bCs/>
+          <w:color w:val="000000"/>
+          <w:sz w:val="28"/>
+          <w:szCs w:val="28"/>
+          <w:lang w:val="en-US"/>
+        </w:rPr>
+        <w:t xml:space="preserve"> </w:t>
+      </w:r>
+      <w:r>
+        <w:rPr>
+          <w:rStyle w:val="VerbatimChar"/>
+          <w:rFonts w:ascii="Times New Roman" w:eastAsia="IBM Plex Mono" w:hAnsi="Times New Roman" w:cs="Times New Roman"/>
+          <w:bCs/>
+          <w:color w:val="000000"/>
+          <w:sz w:val="28"/>
+          <w:szCs w:val="28"/>
+          <w:lang w:val="en-US"/>
+        </w:rPr>
+        <w:t>{type keywords, if, while, return, '{', id, number,</w:t>
+      </w:r>
+      <w:r>
+        <w:rPr>
+          <w:rStyle w:val="VerbatimChar"/>
+          <w:rFonts w:ascii="Times New Roman" w:eastAsia="IBM Plex Mono" w:hAnsi="Times New Roman" w:cs="Times New Roman"/>
+          <w:bCs/>
           <w:color w:val="000000"/>
           <w:sz w:val="28"/>
           <w:szCs w:val="28"/>
           <w:shd w:val="clear" w:color="auto" w:fill="F8F8FA"/>
           <w:lang w:val="en-US"/>
         </w:rPr>
-        <w:t>&lt;statement&gt;</w:t>
-      </w:r>
-      <w:r>
-        <w:rPr>
-          <w:rFonts w:ascii="Times New Roman" w:eastAsia="inter" w:hAnsi="Times New Roman" w:cs="Times New Roman"/>
-          <w:color w:val="000000"/>
-          <w:sz w:val="28"/>
-          <w:szCs w:val="28"/>
-          <w:lang w:val="en-US"/>
-        </w:rPr>
-        <w:t xml:space="preserve">: </w:t>
-      </w:r>
-      <w:r>
-        <w:rPr>
-          <w:rFonts w:ascii="Times New Roman" w:eastAsia="inter" w:hAnsi="Times New Roman" w:cs="Times New Roman"/>
-          <w:color w:val="000000"/>
-          <w:sz w:val="28"/>
-          <w:szCs w:val="28"/>
-        </w:rPr>
-        <w:t>выбор</w:t>
-      </w:r>
-      <w:r>
-        <w:rPr>
-          <w:rFonts w:ascii="Times New Roman" w:eastAsia="inter" w:hAnsi="Times New Roman" w:cs="Times New Roman"/>
-          <w:color w:val="000000"/>
-          <w:sz w:val="28"/>
-          <w:szCs w:val="28"/>
-          <w:lang w:val="en-US"/>
-        </w:rPr>
         <w:t xml:space="preserve"> </w:t>
       </w:r>
       <w:r>
         <w:rPr>
-          <w:rFonts w:ascii="Times New Roman" w:eastAsia="inter" w:hAnsi="Times New Roman" w:cs="Times New Roman"/>
-          <w:color w:val="000000"/>
-          <w:sz w:val="28"/>
-          <w:szCs w:val="28"/>
-        </w:rPr>
-        <w:t>по</w:t>
-      </w:r>
-      <w:r>
-        <w:rPr>
-          <w:rFonts w:ascii="Times New Roman" w:eastAsia="inter" w:hAnsi="Times New Roman" w:cs="Times New Roman"/>
-          <w:color w:val="000000"/>
-          <w:sz w:val="28"/>
-          <w:szCs w:val="28"/>
-          <w:lang w:val="en-US"/>
-        </w:rPr>
-        <w:t xml:space="preserve"> </w:t>
-      </w:r>
-      <w:r>
-        <w:rPr>
-          <w:rStyle w:val="VerbatimChar"/>
-          <w:rFonts w:ascii="Times New Roman" w:eastAsia="IBM Plex Mono" w:hAnsi="Times New Roman" w:cs="Times New Roman"/>
-          <w:color w:val="000000"/>
-          <w:sz w:val="28"/>
-          <w:szCs w:val="28"/>
-          <w:shd w:val="clear" w:color="auto" w:fill="F8F8FA"/>
-          <w:lang w:val="en-US"/>
-        </w:rPr>
-        <w:t>{type keywords, if, while, return, '{', id, number, string}</w:t>
+          <w:rStyle w:val="VerbatimChar"/>
+          <w:rFonts w:ascii="Times New Roman" w:eastAsia="IBM Plex Mono" w:hAnsi="Times New Roman" w:cs="Times New Roman"/>
+          <w:bCs/>
+          <w:color w:val="000000"/>
+          <w:sz w:val="28"/>
+          <w:szCs w:val="28"/>
+          <w:lang w:val="en-US"/>
+        </w:rPr>
+        <w:t>string}</w:t>
       </w:r>
     </w:p>
     <w:p>
       <w:pPr>
         <w:numPr>
           <w:ilvl w:val="0"/>
-          <w:numId w:val="1"/>
+          <w:numId w:val="12"/>
         </w:numPr>
         <w:spacing w:before="105" w:after="105" w:line="360" w:lineRule="auto"/>
         <w:rPr>
-          <w:rFonts w:ascii="Times New Roman" w:hAnsi="Times New Roman" w:cs="Times New Roman"/>
-          <w:sz w:val="28"/>
-          <w:szCs w:val="28"/>
-          <w:lang w:val="en-US"/>
-        </w:rPr>
-      </w:pPr>
-      <w:r>
-        <w:rPr>
-          <w:rStyle w:val="VerbatimChar"/>
-          <w:rFonts w:ascii="Times New Roman" w:eastAsia="IBM Plex Mono" w:hAnsi="Times New Roman" w:cs="Times New Roman"/>
-          <w:color w:val="000000"/>
-          <w:sz w:val="28"/>
-          <w:szCs w:val="28"/>
-          <w:shd w:val="clear" w:color="auto" w:fill="F8F8FA"/>
+          <w:rFonts w:ascii="Times New Roman" w:eastAsia="inter" w:hAnsi="Times New Roman" w:cs="Times New Roman"/>
+          <w:bCs/>
+          <w:color w:val="000000"/>
+          <w:sz w:val="28"/>
+          <w:szCs w:val="28"/>
+          <w:lang w:val="en-US"/>
+        </w:rPr>
+      </w:pPr>
+      <w:r>
+        <w:rPr>
+          <w:rStyle w:val="VerbatimChar"/>
+          <w:rFonts w:ascii="Times New Roman" w:eastAsia="IBM Plex Mono" w:hAnsi="Times New Roman" w:cs="Times New Roman"/>
+          <w:bCs/>
+          <w:color w:val="000000"/>
+          <w:sz w:val="28"/>
+          <w:szCs w:val="28"/>
           <w:lang w:val="en-US"/>
         </w:rPr>
         <w:t>&lt;expression&gt;</w:t>
@@ -2505,6 +2677,7 @@
       <w:r>
         <w:rPr>
           <w:rFonts w:ascii="Times New Roman" w:eastAsia="inter" w:hAnsi="Times New Roman" w:cs="Times New Roman"/>
+          <w:bCs/>
           <w:color w:val="000000"/>
           <w:sz w:val="28"/>
           <w:szCs w:val="28"/>
@@ -2515,6 +2688,7 @@
       <w:r>
         <w:rPr>
           <w:rFonts w:ascii="Times New Roman" w:eastAsia="inter" w:hAnsi="Times New Roman" w:cs="Times New Roman"/>
+          <w:bCs/>
           <w:color w:val="000000"/>
           <w:sz w:val="28"/>
           <w:szCs w:val="28"/>
@@ -2524,6 +2698,7 @@
       <w:r>
         <w:rPr>
           <w:rFonts w:ascii="Times New Roman" w:eastAsia="inter" w:hAnsi="Times New Roman" w:cs="Times New Roman"/>
+          <w:bCs/>
           <w:color w:val="000000"/>
           <w:sz w:val="28"/>
           <w:szCs w:val="28"/>
@@ -2534,6 +2709,7 @@
       <w:r>
         <w:rPr>
           <w:rFonts w:ascii="Times New Roman" w:eastAsia="inter" w:hAnsi="Times New Roman" w:cs="Times New Roman"/>
+          <w:bCs/>
           <w:color w:val="000000"/>
           <w:sz w:val="28"/>
           <w:szCs w:val="28"/>
@@ -2543,6 +2719,7 @@
       <w:r>
         <w:rPr>
           <w:rFonts w:ascii="Times New Roman" w:eastAsia="inter" w:hAnsi="Times New Roman" w:cs="Times New Roman"/>
+          <w:bCs/>
           <w:color w:val="000000"/>
           <w:sz w:val="28"/>
           <w:szCs w:val="28"/>
@@ -2554,10 +2731,10 @@
         <w:rPr>
           <w:rStyle w:val="VerbatimChar"/>
           <w:rFonts w:ascii="Times New Roman" w:eastAsia="IBM Plex Mono" w:hAnsi="Times New Roman" w:cs="Times New Roman"/>
-          <w:color w:val="000000"/>
-          <w:sz w:val="28"/>
-          <w:szCs w:val="28"/>
-          <w:shd w:val="clear" w:color="auto" w:fill="F8F8FA"/>
+          <w:bCs/>
+          <w:color w:val="000000"/>
+          <w:sz w:val="28"/>
+          <w:szCs w:val="28"/>
           <w:lang w:val="en-US"/>
         </w:rPr>
         <w:t>{id, number, string, '('}</w:t>
@@ -2565,6 +2742,7 @@
       <w:r>
         <w:rPr>
           <w:rFonts w:ascii="Times New Roman" w:eastAsia="inter" w:hAnsi="Times New Roman" w:cs="Times New Roman"/>
+          <w:bCs/>
           <w:color w:val="000000"/>
           <w:sz w:val="28"/>
           <w:szCs w:val="28"/>
@@ -2575,6 +2753,7 @@
       <w:r>
         <w:rPr>
           <w:rFonts w:ascii="Times New Roman" w:eastAsia="inter" w:hAnsi="Times New Roman" w:cs="Times New Roman"/>
+          <w:bCs/>
           <w:color w:val="000000"/>
           <w:sz w:val="28"/>
           <w:szCs w:val="28"/>
@@ -2584,6 +2763,7 @@
       <w:r>
         <w:rPr>
           <w:rFonts w:ascii="Times New Roman" w:eastAsia="inter" w:hAnsi="Times New Roman" w:cs="Times New Roman"/>
+          <w:bCs/>
           <w:color w:val="000000"/>
           <w:sz w:val="28"/>
           <w:szCs w:val="28"/>
@@ -2594,6 +2774,7 @@
       <w:r>
         <w:rPr>
           <w:rFonts w:ascii="Times New Roman" w:eastAsia="inter" w:hAnsi="Times New Roman" w:cs="Times New Roman"/>
+          <w:bCs/>
           <w:color w:val="000000"/>
           <w:sz w:val="28"/>
           <w:szCs w:val="28"/>
@@ -2603,6 +2784,7 @@
       <w:r>
         <w:rPr>
           <w:rFonts w:ascii="Times New Roman" w:eastAsia="inter" w:hAnsi="Times New Roman" w:cs="Times New Roman"/>
+          <w:bCs/>
           <w:color w:val="000000"/>
           <w:sz w:val="28"/>
           <w:szCs w:val="28"/>
@@ -2613,6 +2795,7 @@
       <w:r>
         <w:rPr>
           <w:rFonts w:ascii="Times New Roman" w:eastAsia="inter" w:hAnsi="Times New Roman" w:cs="Times New Roman"/>
+          <w:bCs/>
           <w:color w:val="000000"/>
           <w:sz w:val="28"/>
           <w:szCs w:val="28"/>
@@ -2622,6 +2805,7 @@
       <w:r>
         <w:rPr>
           <w:rFonts w:ascii="Times New Roman" w:eastAsia="inter" w:hAnsi="Times New Roman" w:cs="Times New Roman"/>
+          <w:bCs/>
           <w:color w:val="000000"/>
           <w:sz w:val="28"/>
           <w:szCs w:val="28"/>
@@ -2632,27 +2816,24 @@
     </w:p>
     <w:p>
       <w:pPr>
-        <w:spacing w:before="210" w:after="0" w:line="360" w:lineRule="auto"/>
-        <w:rPr>
-          <w:rFonts w:ascii="Times New Roman" w:hAnsi="Times New Roman" w:cs="Times New Roman"/>
-          <w:sz w:val="28"/>
-          <w:szCs w:val="28"/>
-        </w:rPr>
-      </w:pPr>
-      <w:r>
-        <w:rPr>
-          <w:noProof/>
-        </w:rPr>
-      </w:r>
-      <w:r>
-        <w:rPr>
-          <w:noProof/>
-        </w:rPr>
-        <w:pict>
-          <v:rect id="_x0000_s1029" alt="" style="width:475.5pt;height:.05pt;mso-width-percent:0;mso-height-percent:0;mso-left-percent:-10001;mso-top-percent:-10001;mso-position-horizontal:absolute;mso-position-horizontal-relative:char;mso-position-vertical:absolute;mso-position-vertical-relative:line;mso-width-percent:0;mso-height-percent:0;mso-left-percent:-10001;mso-top-percent:-10001" o:hralign="center" o:hrstd="t" strokeweight="1pt">
-            <v:stroke opacity="0"/>
-          </v:rect>
-        </w:pict>
+        <w:rPr>
+          <w:rFonts w:ascii="Times New Roman" w:eastAsia="inter" w:hAnsi="Times New Roman" w:cs="Times New Roman"/>
+          <w:bCs/>
+          <w:color w:val="000000"/>
+          <w:sz w:val="28"/>
+          <w:szCs w:val="28"/>
+        </w:rPr>
+      </w:pPr>
+      <w:r>
+        <w:rPr>
+          <w:rFonts w:ascii="Times New Roman" w:eastAsia="inter" w:hAnsi="Times New Roman" w:cs="Times New Roman"/>
+          <w:bCs/>
+          <w:color w:val="000000"/>
+          <w:sz w:val="28"/>
+          <w:szCs w:val="28"/>
+          <w:lang w:val="en-US"/>
+        </w:rPr>
+        <w:br w:type="page"/>
       </w:r>
     </w:p>
     <w:p>
@@ -2661,6 +2842,7 @@
         <w:ind w:left="-30"/>
         <w:rPr>
           <w:rFonts w:ascii="Times New Roman" w:hAnsi="Times New Roman" w:cs="Times New Roman"/>
+          <w:bCs/>
           <w:sz w:val="28"/>
           <w:szCs w:val="28"/>
         </w:rPr>
@@ -2669,11 +2851,12 @@
       <w:r>
         <w:rPr>
           <w:rFonts w:ascii="Times New Roman" w:eastAsia="inter" w:hAnsi="Times New Roman" w:cs="Times New Roman"/>
-          <w:b/>
-          <w:color w:val="000000"/>
-          <w:sz w:val="28"/>
-          <w:szCs w:val="28"/>
-        </w:rPr>
+          <w:bCs/>
+          <w:color w:val="000000"/>
+          <w:sz w:val="28"/>
+          <w:szCs w:val="28"/>
+        </w:rPr>
+        <w:lastRenderedPageBreak/>
         <w:t>2. Описание реализации</w:t>
       </w:r>
       <w:bookmarkEnd w:id="3"/>
@@ -2684,6 +2867,7 @@
         <w:ind w:left="-30"/>
         <w:rPr>
           <w:rFonts w:ascii="Times New Roman" w:hAnsi="Times New Roman" w:cs="Times New Roman"/>
+          <w:bCs/>
           <w:sz w:val="28"/>
           <w:szCs w:val="28"/>
         </w:rPr>
@@ -2692,7 +2876,7 @@
       <w:r>
         <w:rPr>
           <w:rFonts w:ascii="Times New Roman" w:eastAsia="inter" w:hAnsi="Times New Roman" w:cs="Times New Roman"/>
-          <w:b/>
+          <w:bCs/>
           <w:color w:val="000000"/>
           <w:sz w:val="28"/>
           <w:szCs w:val="28"/>
@@ -2706,43 +2890,26 @@
         <w:spacing w:after="210" w:line="360" w:lineRule="auto"/>
         <w:rPr>
           <w:rFonts w:ascii="Times New Roman" w:hAnsi="Times New Roman" w:cs="Times New Roman"/>
-          <w:sz w:val="28"/>
-          <w:szCs w:val="28"/>
-        </w:rPr>
-      </w:pPr>
-      <w:r>
-        <w:rPr>
-          <w:rFonts w:ascii="Times New Roman" w:eastAsia="inter" w:hAnsi="Times New Roman" w:cs="Times New Roman"/>
-          <w:color w:val="000000"/>
-          <w:sz w:val="28"/>
-          <w:szCs w:val="28"/>
-        </w:rPr>
-        <w:lastRenderedPageBreak/>
-        <w:t xml:space="preserve">Использован </w:t>
-      </w:r>
-      <w:r>
-        <w:rPr>
-          <w:rFonts w:ascii="Times New Roman" w:eastAsia="inter" w:hAnsi="Times New Roman" w:cs="Times New Roman"/>
-          <w:b/>
-          <w:color w:val="000000"/>
-          <w:sz w:val="28"/>
-          <w:szCs w:val="28"/>
-        </w:rPr>
-        <w:t>метод рекурсивного спуска</w:t>
-      </w:r>
-      <w:r>
-        <w:rPr>
-          <w:rFonts w:ascii="Times New Roman" w:eastAsia="inter" w:hAnsi="Times New Roman" w:cs="Times New Roman"/>
-          <w:color w:val="000000"/>
-          <w:sz w:val="28"/>
-          <w:szCs w:val="28"/>
-        </w:rPr>
-        <w:t xml:space="preserve"> (</w:t>
+          <w:bCs/>
+          <w:sz w:val="28"/>
+          <w:szCs w:val="28"/>
+        </w:rPr>
+      </w:pPr>
+      <w:r>
+        <w:rPr>
+          <w:rFonts w:ascii="Times New Roman" w:eastAsia="inter" w:hAnsi="Times New Roman" w:cs="Times New Roman"/>
+          <w:bCs/>
+          <w:color w:val="000000"/>
+          <w:sz w:val="28"/>
+          <w:szCs w:val="28"/>
+        </w:rPr>
+        <w:t>Использован метод рекурсивного спуска (</w:t>
       </w:r>
       <w:proofErr w:type="gramStart"/>
       <w:r>
         <w:rPr>
           <w:rFonts w:ascii="Times New Roman" w:eastAsia="inter" w:hAnsi="Times New Roman" w:cs="Times New Roman"/>
+          <w:bCs/>
           <w:color w:val="000000"/>
           <w:sz w:val="28"/>
           <w:szCs w:val="28"/>
@@ -2753,6 +2920,7 @@
       <w:r>
         <w:rPr>
           <w:rFonts w:ascii="Times New Roman" w:eastAsia="inter" w:hAnsi="Times New Roman" w:cs="Times New Roman"/>
+          <w:bCs/>
           <w:color w:val="000000"/>
           <w:sz w:val="28"/>
           <w:szCs w:val="28"/>
@@ -2766,6 +2934,7 @@
         <w:ind w:left="-30"/>
         <w:rPr>
           <w:rFonts w:ascii="Times New Roman" w:hAnsi="Times New Roman" w:cs="Times New Roman"/>
+          <w:bCs/>
           <w:sz w:val="28"/>
           <w:szCs w:val="28"/>
         </w:rPr>
@@ -2774,7 +2943,7 @@
       <w:r>
         <w:rPr>
           <w:rFonts w:ascii="Times New Roman" w:eastAsia="inter" w:hAnsi="Times New Roman" w:cs="Times New Roman"/>
-          <w:b/>
+          <w:bCs/>
           <w:color w:val="000000"/>
           <w:sz w:val="28"/>
           <w:szCs w:val="28"/>
@@ -2787,20 +2956,21 @@
       <w:pPr>
         <w:numPr>
           <w:ilvl w:val="0"/>
-          <w:numId w:val="2"/>
+          <w:numId w:val="11"/>
         </w:numPr>
         <w:spacing w:before="105" w:after="105" w:line="360" w:lineRule="auto"/>
         <w:rPr>
           <w:rFonts w:ascii="Times New Roman" w:hAnsi="Times New Roman" w:cs="Times New Roman"/>
-          <w:sz w:val="28"/>
-          <w:szCs w:val="28"/>
-        </w:rPr>
-      </w:pPr>
-      <w:proofErr w:type="spellStart"/>
-      <w:r>
-        <w:rPr>
-          <w:rFonts w:ascii="Times New Roman" w:eastAsia="inter" w:hAnsi="Times New Roman" w:cs="Times New Roman"/>
-          <w:b/>
+          <w:bCs/>
+          <w:sz w:val="28"/>
+          <w:szCs w:val="28"/>
+        </w:rPr>
+      </w:pPr>
+      <w:proofErr w:type="spellStart"/>
+      <w:r>
+        <w:rPr>
+          <w:rFonts w:ascii="Times New Roman" w:eastAsia="inter" w:hAnsi="Times New Roman" w:cs="Times New Roman"/>
+          <w:bCs/>
           <w:color w:val="000000"/>
           <w:sz w:val="28"/>
           <w:szCs w:val="28"/>
@@ -2811,6 +2981,7 @@
       <w:r>
         <w:rPr>
           <w:rFonts w:ascii="Times New Roman" w:eastAsia="inter" w:hAnsi="Times New Roman" w:cs="Times New Roman"/>
+          <w:bCs/>
           <w:color w:val="000000"/>
           <w:sz w:val="28"/>
           <w:szCs w:val="28"/>
@@ -2822,6 +2993,7 @@
         <w:rPr>
           <w:rStyle w:val="VerbatimChar"/>
           <w:rFonts w:ascii="Times New Roman" w:eastAsia="IBM Plex Mono" w:hAnsi="Times New Roman" w:cs="Times New Roman"/>
+          <w:bCs/>
           <w:color w:val="000000"/>
           <w:sz w:val="28"/>
           <w:szCs w:val="28"/>
@@ -2835,20 +3007,21 @@
       <w:pPr>
         <w:numPr>
           <w:ilvl w:val="0"/>
-          <w:numId w:val="2"/>
+          <w:numId w:val="11"/>
         </w:numPr>
         <w:spacing w:before="105" w:after="105" w:line="360" w:lineRule="auto"/>
         <w:rPr>
           <w:rFonts w:ascii="Times New Roman" w:hAnsi="Times New Roman" w:cs="Times New Roman"/>
-          <w:sz w:val="28"/>
-          <w:szCs w:val="28"/>
-        </w:rPr>
-      </w:pPr>
-      <w:proofErr w:type="spellStart"/>
-      <w:r>
-        <w:rPr>
-          <w:rFonts w:ascii="Times New Roman" w:eastAsia="inter" w:hAnsi="Times New Roman" w:cs="Times New Roman"/>
-          <w:b/>
+          <w:bCs/>
+          <w:sz w:val="28"/>
+          <w:szCs w:val="28"/>
+        </w:rPr>
+      </w:pPr>
+      <w:proofErr w:type="spellStart"/>
+      <w:r>
+        <w:rPr>
+          <w:rFonts w:ascii="Times New Roman" w:eastAsia="inter" w:hAnsi="Times New Roman" w:cs="Times New Roman"/>
+          <w:bCs/>
           <w:color w:val="000000"/>
           <w:sz w:val="28"/>
           <w:szCs w:val="28"/>
@@ -2859,6 +3032,7 @@
       <w:r>
         <w:rPr>
           <w:rFonts w:ascii="Times New Roman" w:eastAsia="inter" w:hAnsi="Times New Roman" w:cs="Times New Roman"/>
+          <w:bCs/>
           <w:color w:val="000000"/>
           <w:sz w:val="28"/>
           <w:szCs w:val="28"/>
@@ -2869,6 +3043,7 @@
       <w:r>
         <w:rPr>
           <w:rFonts w:ascii="Times New Roman" w:eastAsia="inter" w:hAnsi="Times New Roman" w:cs="Times New Roman"/>
+          <w:bCs/>
           <w:color w:val="000000"/>
           <w:sz w:val="28"/>
           <w:szCs w:val="28"/>
@@ -2879,6 +3054,7 @@
       <w:r>
         <w:rPr>
           <w:rFonts w:ascii="Times New Roman" w:eastAsia="inter" w:hAnsi="Times New Roman" w:cs="Times New Roman"/>
+          <w:bCs/>
           <w:color w:val="000000"/>
           <w:sz w:val="28"/>
           <w:szCs w:val="28"/>
@@ -2890,20 +3066,21 @@
       <w:pPr>
         <w:numPr>
           <w:ilvl w:val="0"/>
-          <w:numId w:val="2"/>
+          <w:numId w:val="11"/>
         </w:numPr>
         <w:spacing w:before="105" w:after="105" w:line="360" w:lineRule="auto"/>
         <w:rPr>
           <w:rFonts w:ascii="Times New Roman" w:hAnsi="Times New Roman" w:cs="Times New Roman"/>
-          <w:sz w:val="28"/>
-          <w:szCs w:val="28"/>
-        </w:rPr>
-      </w:pPr>
-      <w:proofErr w:type="spellStart"/>
-      <w:r>
-        <w:rPr>
-          <w:rFonts w:ascii="Times New Roman" w:eastAsia="inter" w:hAnsi="Times New Roman" w:cs="Times New Roman"/>
-          <w:b/>
+          <w:bCs/>
+          <w:sz w:val="28"/>
+          <w:szCs w:val="28"/>
+        </w:rPr>
+      </w:pPr>
+      <w:proofErr w:type="spellStart"/>
+      <w:r>
+        <w:rPr>
+          <w:rFonts w:ascii="Times New Roman" w:eastAsia="inter" w:hAnsi="Times New Roman" w:cs="Times New Roman"/>
+          <w:bCs/>
           <w:color w:val="000000"/>
           <w:sz w:val="28"/>
           <w:szCs w:val="28"/>
@@ -2914,6 +3091,7 @@
       <w:r>
         <w:rPr>
           <w:rFonts w:ascii="Times New Roman" w:eastAsia="inter" w:hAnsi="Times New Roman" w:cs="Times New Roman"/>
+          <w:bCs/>
           <w:color w:val="000000"/>
           <w:sz w:val="28"/>
           <w:szCs w:val="28"/>
@@ -2925,20 +3103,21 @@
       <w:pPr>
         <w:numPr>
           <w:ilvl w:val="0"/>
-          <w:numId w:val="2"/>
+          <w:numId w:val="11"/>
         </w:numPr>
         <w:spacing w:before="105" w:after="105" w:line="360" w:lineRule="auto"/>
         <w:rPr>
           <w:rFonts w:ascii="Times New Roman" w:hAnsi="Times New Roman" w:cs="Times New Roman"/>
-          <w:sz w:val="28"/>
-          <w:szCs w:val="28"/>
-        </w:rPr>
-      </w:pPr>
-      <w:proofErr w:type="spellStart"/>
-      <w:r>
-        <w:rPr>
-          <w:rFonts w:ascii="Times New Roman" w:eastAsia="inter" w:hAnsi="Times New Roman" w:cs="Times New Roman"/>
-          <w:b/>
+          <w:bCs/>
+          <w:sz w:val="28"/>
+          <w:szCs w:val="28"/>
+        </w:rPr>
+      </w:pPr>
+      <w:proofErr w:type="spellStart"/>
+      <w:r>
+        <w:rPr>
+          <w:rFonts w:ascii="Times New Roman" w:eastAsia="inter" w:hAnsi="Times New Roman" w:cs="Times New Roman"/>
+          <w:bCs/>
           <w:color w:val="000000"/>
           <w:sz w:val="28"/>
           <w:szCs w:val="28"/>
@@ -2949,6 +3128,7 @@
       <w:r>
         <w:rPr>
           <w:rFonts w:ascii="Times New Roman" w:eastAsia="inter" w:hAnsi="Times New Roman" w:cs="Times New Roman"/>
+          <w:bCs/>
           <w:color w:val="000000"/>
           <w:sz w:val="28"/>
           <w:szCs w:val="28"/>
@@ -2960,6 +3140,7 @@
         <w:rPr>
           <w:rStyle w:val="VerbatimChar"/>
           <w:rFonts w:ascii="Times New Roman" w:eastAsia="IBM Plex Mono" w:hAnsi="Times New Roman" w:cs="Times New Roman"/>
+          <w:bCs/>
           <w:color w:val="000000"/>
           <w:sz w:val="28"/>
           <w:szCs w:val="28"/>
@@ -2971,6 +3152,7 @@
       <w:r>
         <w:rPr>
           <w:rFonts w:ascii="Times New Roman" w:eastAsia="inter" w:hAnsi="Times New Roman" w:cs="Times New Roman"/>
+          <w:bCs/>
           <w:color w:val="000000"/>
           <w:sz w:val="28"/>
           <w:szCs w:val="28"/>
@@ -2980,19 +3162,20 @@
     </w:p>
     <w:p>
       <w:pPr>
-        <w:shd w:val="clear" w:color="auto" w:fill="F8F8FA"/>
         <w:spacing w:line="336" w:lineRule="auto"/>
         <w:rPr>
           <w:rFonts w:ascii="Times New Roman" w:hAnsi="Times New Roman" w:cs="Times New Roman"/>
-          <w:sz w:val="28"/>
-          <w:szCs w:val="28"/>
-          <w:lang w:val="en-US"/>
-        </w:rPr>
-      </w:pPr>
-      <w:r>
-        <w:rPr>
-          <w:rStyle w:val="VerbatimChar"/>
-          <w:rFonts w:ascii="Times New Roman" w:eastAsia="IBM Plex Mono" w:hAnsi="Times New Roman" w:cs="Times New Roman"/>
+          <w:bCs/>
+          <w:sz w:val="28"/>
+          <w:szCs w:val="28"/>
+          <w:lang w:val="en-US"/>
+        </w:rPr>
+      </w:pPr>
+      <w:r>
+        <w:rPr>
+          <w:rStyle w:val="VerbatimChar"/>
+          <w:rFonts w:ascii="Times New Roman" w:eastAsia="IBM Plex Mono" w:hAnsi="Times New Roman" w:cs="Times New Roman"/>
+          <w:bCs/>
           <w:color w:val="000000"/>
           <w:sz w:val="28"/>
           <w:szCs w:val="28"/>
@@ -3004,6 +3187,7 @@
         <w:rPr>
           <w:rStyle w:val="VerbatimChar"/>
           <w:rFonts w:ascii="Times New Roman" w:eastAsia="IBM Plex Mono" w:hAnsi="Times New Roman" w:cs="Times New Roman"/>
+          <w:bCs/>
           <w:color w:val="000000"/>
           <w:sz w:val="28"/>
           <w:szCs w:val="28"/>
@@ -3017,6 +3201,7 @@
         <w:rPr>
           <w:rStyle w:val="VerbatimChar"/>
           <w:rFonts w:ascii="Times New Roman" w:eastAsia="IBM Plex Mono" w:hAnsi="Times New Roman" w:cs="Times New Roman"/>
+          <w:bCs/>
           <w:color w:val="000000"/>
           <w:sz w:val="28"/>
           <w:szCs w:val="28"/>
@@ -3029,6 +3214,7 @@
         <w:rPr>
           <w:rStyle w:val="VerbatimChar"/>
           <w:rFonts w:ascii="Times New Roman" w:eastAsia="IBM Plex Mono" w:hAnsi="Times New Roman" w:cs="Times New Roman"/>
+          <w:bCs/>
           <w:color w:val="000000"/>
           <w:sz w:val="28"/>
           <w:szCs w:val="28"/>
@@ -3041,6 +3227,7 @@
         <w:rPr>
           <w:rStyle w:val="VerbatimChar"/>
           <w:rFonts w:ascii="Times New Roman" w:eastAsia="IBM Plex Mono" w:hAnsi="Times New Roman" w:cs="Times New Roman"/>
+          <w:bCs/>
           <w:color w:val="000000"/>
           <w:sz w:val="28"/>
           <w:szCs w:val="28"/>
@@ -3053,6 +3240,7 @@
         <w:rPr>
           <w:rStyle w:val="VerbatimChar"/>
           <w:rFonts w:ascii="Times New Roman" w:eastAsia="IBM Plex Mono" w:hAnsi="Times New Roman" w:cs="Times New Roman"/>
+          <w:bCs/>
           <w:color w:val="000000"/>
           <w:sz w:val="28"/>
           <w:szCs w:val="28"/>
@@ -3064,6 +3252,7 @@
         <w:rPr>
           <w:rStyle w:val="VerbatimChar"/>
           <w:rFonts w:ascii="Times New Roman" w:eastAsia="IBM Plex Mono" w:hAnsi="Times New Roman" w:cs="Times New Roman"/>
+          <w:bCs/>
           <w:color w:val="000000"/>
           <w:sz w:val="28"/>
           <w:szCs w:val="28"/>
@@ -3076,6 +3265,7 @@
         <w:rPr>
           <w:rStyle w:val="VerbatimChar"/>
           <w:rFonts w:ascii="Times New Roman" w:eastAsia="IBM Plex Mono" w:hAnsi="Times New Roman" w:cs="Times New Roman"/>
+          <w:bCs/>
           <w:color w:val="000000"/>
           <w:sz w:val="28"/>
           <w:szCs w:val="28"/>
@@ -3088,6 +3278,7 @@
         <w:rPr>
           <w:rStyle w:val="VerbatimChar"/>
           <w:rFonts w:ascii="Times New Roman" w:eastAsia="IBM Plex Mono" w:hAnsi="Times New Roman" w:cs="Times New Roman"/>
+          <w:bCs/>
           <w:color w:val="000000"/>
           <w:sz w:val="28"/>
           <w:szCs w:val="28"/>
@@ -3100,6 +3291,7 @@
         <w:rPr>
           <w:rStyle w:val="VerbatimChar"/>
           <w:rFonts w:ascii="Times New Roman" w:eastAsia="IBM Plex Mono" w:hAnsi="Times New Roman" w:cs="Times New Roman"/>
+          <w:bCs/>
           <w:color w:val="000000"/>
           <w:sz w:val="28"/>
           <w:szCs w:val="28"/>
@@ -3113,6 +3305,7 @@
         <w:rPr>
           <w:rStyle w:val="VerbatimChar"/>
           <w:rFonts w:ascii="Times New Roman" w:eastAsia="IBM Plex Mono" w:hAnsi="Times New Roman" w:cs="Times New Roman"/>
+          <w:bCs/>
           <w:color w:val="000000"/>
           <w:sz w:val="28"/>
           <w:szCs w:val="28"/>
@@ -3125,6 +3318,7 @@
         <w:rPr>
           <w:rStyle w:val="VerbatimChar"/>
           <w:rFonts w:ascii="Times New Roman" w:eastAsia="IBM Plex Mono" w:hAnsi="Times New Roman" w:cs="Times New Roman"/>
+          <w:bCs/>
           <w:color w:val="000000"/>
           <w:sz w:val="28"/>
           <w:szCs w:val="28"/>
@@ -3136,6 +3330,7 @@
         <w:rPr>
           <w:rStyle w:val="VerbatimChar"/>
           <w:rFonts w:ascii="Times New Roman" w:eastAsia="IBM Plex Mono" w:hAnsi="Times New Roman" w:cs="Times New Roman"/>
+          <w:bCs/>
           <w:color w:val="000000"/>
           <w:sz w:val="28"/>
           <w:szCs w:val="28"/>
@@ -3148,6 +3343,7 @@
         <w:rPr>
           <w:rStyle w:val="VerbatimChar"/>
           <w:rFonts w:ascii="Times New Roman" w:eastAsia="IBM Plex Mono" w:hAnsi="Times New Roman" w:cs="Times New Roman"/>
+          <w:bCs/>
           <w:color w:val="000000"/>
           <w:sz w:val="28"/>
           <w:szCs w:val="28"/>
@@ -3162,6 +3358,7 @@
         <w:ind w:left="-30"/>
         <w:rPr>
           <w:rFonts w:ascii="Times New Roman" w:hAnsi="Times New Roman" w:cs="Times New Roman"/>
+          <w:bCs/>
           <w:sz w:val="28"/>
           <w:szCs w:val="28"/>
         </w:rPr>
@@ -3170,7 +3367,7 @@
       <w:r>
         <w:rPr>
           <w:rFonts w:ascii="Times New Roman" w:eastAsia="inter" w:hAnsi="Times New Roman" w:cs="Times New Roman"/>
-          <w:b/>
+          <w:bCs/>
           <w:color w:val="000000"/>
           <w:sz w:val="28"/>
           <w:szCs w:val="28"/>
@@ -3185,6 +3382,7 @@
         <w:ind w:left="-30"/>
         <w:rPr>
           <w:rFonts w:ascii="Times New Roman" w:hAnsi="Times New Roman" w:cs="Times New Roman"/>
+          <w:bCs/>
           <w:sz w:val="28"/>
           <w:szCs w:val="28"/>
         </w:rPr>
@@ -3193,7 +3391,7 @@
       <w:r>
         <w:rPr>
           <w:rFonts w:ascii="Times New Roman" w:eastAsia="inter" w:hAnsi="Times New Roman" w:cs="Times New Roman"/>
-          <w:b/>
+          <w:bCs/>
           <w:color w:val="000000"/>
           <w:sz w:val="28"/>
           <w:szCs w:val="28"/>
@@ -3204,7 +3402,7 @@
       <w:r>
         <w:rPr>
           <w:rFonts w:ascii="Times New Roman" w:eastAsia="inter" w:hAnsi="Times New Roman" w:cs="Times New Roman"/>
-          <w:b/>
+          <w:bCs/>
           <w:color w:val="000000"/>
           <w:sz w:val="28"/>
           <w:szCs w:val="28"/>
@@ -3215,7 +3413,7 @@
       <w:r>
         <w:rPr>
           <w:rFonts w:ascii="Times New Roman" w:eastAsia="inter" w:hAnsi="Times New Roman" w:cs="Times New Roman"/>
-          <w:b/>
+          <w:bCs/>
           <w:color w:val="000000"/>
           <w:sz w:val="28"/>
           <w:szCs w:val="28"/>
@@ -3233,13 +3431,15 @@
         <w:spacing w:before="105" w:after="105" w:line="360" w:lineRule="auto"/>
         <w:rPr>
           <w:rFonts w:ascii="Times New Roman" w:hAnsi="Times New Roman" w:cs="Times New Roman"/>
-          <w:sz w:val="28"/>
-          <w:szCs w:val="28"/>
-        </w:rPr>
-      </w:pPr>
-      <w:r>
-        <w:rPr>
-          <w:rFonts w:ascii="Times New Roman" w:eastAsia="inter" w:hAnsi="Times New Roman" w:cs="Times New Roman"/>
+          <w:bCs/>
+          <w:sz w:val="28"/>
+          <w:szCs w:val="28"/>
+        </w:rPr>
+      </w:pPr>
+      <w:r>
+        <w:rPr>
+          <w:rFonts w:ascii="Times New Roman" w:eastAsia="inter" w:hAnsi="Times New Roman" w:cs="Times New Roman"/>
+          <w:bCs/>
           <w:color w:val="000000"/>
           <w:sz w:val="28"/>
           <w:szCs w:val="28"/>
@@ -3256,13 +3456,15 @@
         <w:spacing w:before="105" w:after="105" w:line="360" w:lineRule="auto"/>
         <w:rPr>
           <w:rFonts w:ascii="Times New Roman" w:hAnsi="Times New Roman" w:cs="Times New Roman"/>
-          <w:sz w:val="28"/>
-          <w:szCs w:val="28"/>
-        </w:rPr>
-      </w:pPr>
-      <w:r>
-        <w:rPr>
-          <w:rFonts w:ascii="Times New Roman" w:eastAsia="inter" w:hAnsi="Times New Roman" w:cs="Times New Roman"/>
+          <w:bCs/>
+          <w:sz w:val="28"/>
+          <w:szCs w:val="28"/>
+        </w:rPr>
+      </w:pPr>
+      <w:r>
+        <w:rPr>
+          <w:rFonts w:ascii="Times New Roman" w:eastAsia="inter" w:hAnsi="Times New Roman" w:cs="Times New Roman"/>
+          <w:bCs/>
           <w:color w:val="000000"/>
           <w:sz w:val="28"/>
           <w:szCs w:val="28"/>
@@ -3275,6 +3477,7 @@
         <w:rPr>
           <w:rStyle w:val="VerbatimChar"/>
           <w:rFonts w:ascii="Times New Roman" w:eastAsia="IBM Plex Mono" w:hAnsi="Times New Roman" w:cs="Times New Roman"/>
+          <w:bCs/>
           <w:color w:val="000000"/>
           <w:sz w:val="28"/>
           <w:szCs w:val="28"/>
@@ -3287,6 +3490,7 @@
         <w:rPr>
           <w:rStyle w:val="VerbatimChar"/>
           <w:rFonts w:ascii="Times New Roman" w:eastAsia="IBM Plex Mono" w:hAnsi="Times New Roman" w:cs="Times New Roman"/>
+          <w:bCs/>
           <w:color w:val="000000"/>
           <w:sz w:val="28"/>
           <w:szCs w:val="28"/>
@@ -3300,6 +3504,7 @@
         <w:rPr>
           <w:rStyle w:val="VerbatimChar"/>
           <w:rFonts w:ascii="Times New Roman" w:eastAsia="IBM Plex Mono" w:hAnsi="Times New Roman" w:cs="Times New Roman"/>
+          <w:bCs/>
           <w:color w:val="000000"/>
           <w:sz w:val="28"/>
           <w:szCs w:val="28"/>
@@ -3311,6 +3516,7 @@
       <w:r>
         <w:rPr>
           <w:rFonts w:ascii="Times New Roman" w:eastAsia="inter" w:hAnsi="Times New Roman" w:cs="Times New Roman"/>
+          <w:bCs/>
           <w:color w:val="000000"/>
           <w:sz w:val="28"/>
           <w:szCs w:val="28"/>
@@ -3327,23 +3533,27 @@
         <w:spacing w:before="105" w:after="105" w:line="360" w:lineRule="auto"/>
         <w:rPr>
           <w:rFonts w:ascii="Times New Roman" w:hAnsi="Times New Roman" w:cs="Times New Roman"/>
-          <w:sz w:val="28"/>
-          <w:szCs w:val="28"/>
-        </w:rPr>
-      </w:pPr>
-      <w:r>
-        <w:rPr>
-          <w:rFonts w:ascii="Times New Roman" w:eastAsia="inter" w:hAnsi="Times New Roman" w:cs="Times New Roman"/>
-          <w:color w:val="000000"/>
-          <w:sz w:val="28"/>
-          <w:szCs w:val="28"/>
-        </w:rPr>
+          <w:bCs/>
+          <w:sz w:val="28"/>
+          <w:szCs w:val="28"/>
+        </w:rPr>
+      </w:pPr>
+      <w:r>
+        <w:rPr>
+          <w:rFonts w:ascii="Times New Roman" w:eastAsia="inter" w:hAnsi="Times New Roman" w:cs="Times New Roman"/>
+          <w:bCs/>
+          <w:color w:val="000000"/>
+          <w:sz w:val="28"/>
+          <w:szCs w:val="28"/>
+        </w:rPr>
+        <w:lastRenderedPageBreak/>
         <w:t xml:space="preserve">Бинарный поиск операторов в отсортированном векторе для </w:t>
       </w:r>
       <w:proofErr w:type="gramStart"/>
       <w:r>
         <w:rPr>
           <w:rFonts w:ascii="Times New Roman" w:eastAsia="inter" w:hAnsi="Times New Roman" w:cs="Times New Roman"/>
+          <w:bCs/>
           <w:color w:val="000000"/>
           <w:sz w:val="28"/>
           <w:szCs w:val="28"/>
@@ -3355,6 +3565,7 @@
       <w:r>
         <w:rPr>
           <w:rFonts w:ascii="Times New Roman" w:eastAsia="inter" w:hAnsi="Times New Roman" w:cs="Times New Roman"/>
+          <w:bCs/>
           <w:color w:val="000000"/>
           <w:sz w:val="28"/>
           <w:szCs w:val="28"/>
@@ -3365,6 +3576,7 @@
       <w:r>
         <w:rPr>
           <w:rFonts w:ascii="Times New Roman" w:eastAsia="inter" w:hAnsi="Times New Roman" w:cs="Times New Roman"/>
+          <w:bCs/>
           <w:color w:val="000000"/>
           <w:sz w:val="28"/>
           <w:szCs w:val="28"/>
@@ -3381,13 +3593,15 @@
         <w:spacing w:before="105" w:after="105" w:line="360" w:lineRule="auto"/>
         <w:rPr>
           <w:rFonts w:ascii="Times New Roman" w:hAnsi="Times New Roman" w:cs="Times New Roman"/>
-          <w:sz w:val="28"/>
-          <w:szCs w:val="28"/>
-        </w:rPr>
-      </w:pPr>
-      <w:r>
-        <w:rPr>
-          <w:rFonts w:ascii="Times New Roman" w:eastAsia="inter" w:hAnsi="Times New Roman" w:cs="Times New Roman"/>
+          <w:bCs/>
+          <w:sz w:val="28"/>
+          <w:szCs w:val="28"/>
+        </w:rPr>
+      </w:pPr>
+      <w:r>
+        <w:rPr>
+          <w:rFonts w:ascii="Times New Roman" w:eastAsia="inter" w:hAnsi="Times New Roman" w:cs="Times New Roman"/>
+          <w:bCs/>
           <w:color w:val="000000"/>
           <w:sz w:val="28"/>
           <w:szCs w:val="28"/>
@@ -3398,6 +3612,7 @@
         <w:rPr>
           <w:rStyle w:val="VerbatimChar"/>
           <w:rFonts w:ascii="Times New Roman" w:eastAsia="IBM Plex Mono" w:hAnsi="Times New Roman" w:cs="Times New Roman"/>
+          <w:bCs/>
           <w:color w:val="000000"/>
           <w:sz w:val="28"/>
           <w:szCs w:val="28"/>
@@ -3408,6 +3623,7 @@
       <w:r>
         <w:rPr>
           <w:rFonts w:ascii="Times New Roman" w:eastAsia="inter" w:hAnsi="Times New Roman" w:cs="Times New Roman"/>
+          <w:bCs/>
           <w:color w:val="000000"/>
           <w:sz w:val="28"/>
           <w:szCs w:val="28"/>
@@ -3418,6 +3634,7 @@
         <w:rPr>
           <w:rStyle w:val="VerbatimChar"/>
           <w:rFonts w:ascii="Times New Roman" w:eastAsia="IBM Plex Mono" w:hAnsi="Times New Roman" w:cs="Times New Roman"/>
+          <w:bCs/>
           <w:color w:val="000000"/>
           <w:sz w:val="28"/>
           <w:szCs w:val="28"/>
@@ -3428,6 +3645,7 @@
       <w:r>
         <w:rPr>
           <w:rFonts w:ascii="Times New Roman" w:eastAsia="inter" w:hAnsi="Times New Roman" w:cs="Times New Roman"/>
+          <w:bCs/>
           <w:color w:val="000000"/>
           <w:sz w:val="28"/>
           <w:szCs w:val="28"/>
@@ -3441,6 +3659,7 @@
         <w:ind w:left="-30"/>
         <w:rPr>
           <w:rFonts w:ascii="Times New Roman" w:hAnsi="Times New Roman" w:cs="Times New Roman"/>
+          <w:bCs/>
           <w:sz w:val="28"/>
           <w:szCs w:val="28"/>
         </w:rPr>
@@ -3449,7 +3668,7 @@
       <w:r>
         <w:rPr>
           <w:rFonts w:ascii="Times New Roman" w:eastAsia="inter" w:hAnsi="Times New Roman" w:cs="Times New Roman"/>
-          <w:b/>
+          <w:bCs/>
           <w:color w:val="000000"/>
           <w:sz w:val="28"/>
           <w:szCs w:val="28"/>
@@ -3460,7 +3679,7 @@
       <w:r>
         <w:rPr>
           <w:rFonts w:ascii="Times New Roman" w:eastAsia="inter" w:hAnsi="Times New Roman" w:cs="Times New Roman"/>
-          <w:b/>
+          <w:bCs/>
           <w:color w:val="000000"/>
           <w:sz w:val="28"/>
           <w:szCs w:val="28"/>
@@ -3471,7 +3690,7 @@
       <w:r>
         <w:rPr>
           <w:rFonts w:ascii="Times New Roman" w:eastAsia="inter" w:hAnsi="Times New Roman" w:cs="Times New Roman"/>
-          <w:b/>
+          <w:bCs/>
           <w:color w:val="000000"/>
           <w:sz w:val="28"/>
           <w:szCs w:val="28"/>
@@ -3489,6 +3708,7 @@
         <w:spacing w:before="105" w:after="105" w:line="360" w:lineRule="auto"/>
         <w:rPr>
           <w:rFonts w:ascii="Times New Roman" w:hAnsi="Times New Roman" w:cs="Times New Roman"/>
+          <w:bCs/>
           <w:sz w:val="28"/>
           <w:szCs w:val="28"/>
           <w:lang w:val="en-US"/>
@@ -3500,13 +3720,13 @@
         <w:rPr>
           <w:rStyle w:val="VerbatimChar"/>
           <w:rFonts w:ascii="Times New Roman" w:eastAsia="IBM Plex Mono" w:hAnsi="Times New Roman" w:cs="Times New Roman"/>
+          <w:bCs/>
           <w:color w:val="000000"/>
           <w:sz w:val="28"/>
           <w:szCs w:val="28"/>
           <w:shd w:val="clear" w:color="auto" w:fill="F8F8FA"/>
           <w:lang w:val="en-US"/>
         </w:rPr>
-        <w:lastRenderedPageBreak/>
         <w:t>parseProgram</w:t>
       </w:r>
       <w:proofErr w:type="spellEnd"/>
@@ -3514,6 +3734,7 @@
         <w:rPr>
           <w:rStyle w:val="VerbatimChar"/>
           <w:rFonts w:ascii="Times New Roman" w:eastAsia="IBM Plex Mono" w:hAnsi="Times New Roman" w:cs="Times New Roman"/>
+          <w:bCs/>
           <w:color w:val="000000"/>
           <w:sz w:val="28"/>
           <w:szCs w:val="28"/>
@@ -3527,6 +3748,7 @@
         <w:rPr>
           <w:rStyle w:val="VerbatimChar"/>
           <w:rFonts w:ascii="Times New Roman" w:eastAsia="IBM Plex Mono" w:hAnsi="Times New Roman" w:cs="Times New Roman"/>
+          <w:bCs/>
           <w:color w:val="000000"/>
           <w:sz w:val="28"/>
           <w:szCs w:val="28"/>
@@ -3538,6 +3760,7 @@
       <w:r>
         <w:rPr>
           <w:rFonts w:ascii="Times New Roman" w:eastAsia="inter" w:hAnsi="Times New Roman" w:cs="Times New Roman"/>
+          <w:bCs/>
           <w:color w:val="000000"/>
           <w:sz w:val="28"/>
           <w:szCs w:val="28"/>
@@ -3548,6 +3771,7 @@
       <w:r>
         <w:rPr>
           <w:rFonts w:ascii="Times New Roman" w:eastAsia="inter" w:hAnsi="Times New Roman" w:cs="Times New Roman"/>
+          <w:bCs/>
           <w:color w:val="000000"/>
           <w:sz w:val="28"/>
           <w:szCs w:val="28"/>
@@ -3557,6 +3781,7 @@
       <w:r>
         <w:rPr>
           <w:rFonts w:ascii="Times New Roman" w:eastAsia="inter" w:hAnsi="Times New Roman" w:cs="Times New Roman"/>
+          <w:bCs/>
           <w:color w:val="000000"/>
           <w:sz w:val="28"/>
           <w:szCs w:val="28"/>
@@ -3569,6 +3794,7 @@
         <w:rPr>
           <w:rStyle w:val="VerbatimChar"/>
           <w:rFonts w:ascii="Times New Roman" w:eastAsia="IBM Plex Mono" w:hAnsi="Times New Roman" w:cs="Times New Roman"/>
+          <w:bCs/>
           <w:color w:val="000000"/>
           <w:sz w:val="28"/>
           <w:szCs w:val="28"/>
@@ -3582,6 +3808,7 @@
         <w:rPr>
           <w:rStyle w:val="VerbatimChar"/>
           <w:rFonts w:ascii="Times New Roman" w:eastAsia="IBM Plex Mono" w:hAnsi="Times New Roman" w:cs="Times New Roman"/>
+          <w:bCs/>
           <w:color w:val="000000"/>
           <w:sz w:val="28"/>
           <w:szCs w:val="28"/>
@@ -3593,6 +3820,7 @@
       <w:r>
         <w:rPr>
           <w:rFonts w:ascii="Times New Roman" w:eastAsia="inter" w:hAnsi="Times New Roman" w:cs="Times New Roman"/>
+          <w:bCs/>
           <w:color w:val="000000"/>
           <w:sz w:val="28"/>
           <w:szCs w:val="28"/>
@@ -3603,6 +3831,7 @@
       <w:r>
         <w:rPr>
           <w:rFonts w:ascii="Times New Roman" w:eastAsia="inter" w:hAnsi="Times New Roman" w:cs="Times New Roman"/>
+          <w:bCs/>
           <w:color w:val="000000"/>
           <w:sz w:val="28"/>
           <w:szCs w:val="28"/>
@@ -3612,6 +3841,7 @@
       <w:r>
         <w:rPr>
           <w:rFonts w:ascii="Times New Roman" w:eastAsia="inter" w:hAnsi="Times New Roman" w:cs="Times New Roman"/>
+          <w:bCs/>
           <w:color w:val="000000"/>
           <w:sz w:val="28"/>
           <w:szCs w:val="28"/>
@@ -3622,6 +3852,7 @@
       <w:r>
         <w:rPr>
           <w:rFonts w:ascii="Times New Roman" w:eastAsia="inter" w:hAnsi="Times New Roman" w:cs="Times New Roman"/>
+          <w:bCs/>
           <w:color w:val="000000"/>
           <w:sz w:val="28"/>
           <w:szCs w:val="28"/>
@@ -3631,6 +3862,7 @@
       <w:r>
         <w:rPr>
           <w:rFonts w:ascii="Times New Roman" w:eastAsia="inter" w:hAnsi="Times New Roman" w:cs="Times New Roman"/>
+          <w:bCs/>
           <w:color w:val="000000"/>
           <w:sz w:val="28"/>
           <w:szCs w:val="28"/>
@@ -3642,6 +3874,7 @@
         <w:rPr>
           <w:rStyle w:val="VerbatimChar"/>
           <w:rFonts w:ascii="Times New Roman" w:eastAsia="IBM Plex Mono" w:hAnsi="Times New Roman" w:cs="Times New Roman"/>
+          <w:bCs/>
           <w:color w:val="000000"/>
           <w:sz w:val="28"/>
           <w:szCs w:val="28"/>
@@ -3653,6 +3886,7 @@
       <w:r>
         <w:rPr>
           <w:rFonts w:ascii="Times New Roman" w:eastAsia="inter" w:hAnsi="Times New Roman" w:cs="Times New Roman"/>
+          <w:bCs/>
           <w:color w:val="000000"/>
           <w:sz w:val="28"/>
           <w:szCs w:val="28"/>
@@ -3670,6 +3904,7 @@
         <w:spacing w:before="105" w:after="105" w:line="360" w:lineRule="auto"/>
         <w:rPr>
           <w:rFonts w:ascii="Times New Roman" w:hAnsi="Times New Roman" w:cs="Times New Roman"/>
+          <w:bCs/>
           <w:sz w:val="28"/>
           <w:szCs w:val="28"/>
         </w:rPr>
@@ -3680,6 +3915,7 @@
         <w:rPr>
           <w:rStyle w:val="VerbatimChar"/>
           <w:rFonts w:ascii="Times New Roman" w:eastAsia="IBM Plex Mono" w:hAnsi="Times New Roman" w:cs="Times New Roman"/>
+          <w:bCs/>
           <w:color w:val="000000"/>
           <w:sz w:val="28"/>
           <w:szCs w:val="28"/>
@@ -3692,6 +3928,7 @@
         <w:rPr>
           <w:rStyle w:val="VerbatimChar"/>
           <w:rFonts w:ascii="Times New Roman" w:eastAsia="IBM Plex Mono" w:hAnsi="Times New Roman" w:cs="Times New Roman"/>
+          <w:bCs/>
           <w:color w:val="000000"/>
           <w:sz w:val="28"/>
           <w:szCs w:val="28"/>
@@ -3704,6 +3941,7 @@
         <w:rPr>
           <w:rStyle w:val="VerbatimChar"/>
           <w:rFonts w:ascii="Times New Roman" w:eastAsia="IBM Plex Mono" w:hAnsi="Times New Roman" w:cs="Times New Roman"/>
+          <w:bCs/>
           <w:color w:val="000000"/>
           <w:sz w:val="28"/>
           <w:szCs w:val="28"/>
@@ -3714,6 +3952,7 @@
       <w:r>
         <w:rPr>
           <w:rFonts w:ascii="Times New Roman" w:eastAsia="inter" w:hAnsi="Times New Roman" w:cs="Times New Roman"/>
+          <w:bCs/>
           <w:color w:val="000000"/>
           <w:sz w:val="28"/>
           <w:szCs w:val="28"/>
@@ -3725,6 +3964,7 @@
         <w:rPr>
           <w:rStyle w:val="VerbatimChar"/>
           <w:rFonts w:ascii="Times New Roman" w:eastAsia="IBM Plex Mono" w:hAnsi="Times New Roman" w:cs="Times New Roman"/>
+          <w:bCs/>
           <w:color w:val="000000"/>
           <w:sz w:val="28"/>
           <w:szCs w:val="28"/>
@@ -3737,6 +3977,7 @@
         <w:rPr>
           <w:rStyle w:val="VerbatimChar"/>
           <w:rFonts w:ascii="Times New Roman" w:eastAsia="IBM Plex Mono" w:hAnsi="Times New Roman" w:cs="Times New Roman"/>
+          <w:bCs/>
           <w:color w:val="000000"/>
           <w:sz w:val="28"/>
           <w:szCs w:val="28"/>
@@ -3747,6 +3988,7 @@
       <w:r>
         <w:rPr>
           <w:rFonts w:ascii="Times New Roman" w:eastAsia="inter" w:hAnsi="Times New Roman" w:cs="Times New Roman"/>
+          <w:bCs/>
           <w:color w:val="000000"/>
           <w:sz w:val="28"/>
           <w:szCs w:val="28"/>
@@ -3763,6 +4005,7 @@
         <w:spacing w:before="105" w:after="105" w:line="360" w:lineRule="auto"/>
         <w:rPr>
           <w:rFonts w:ascii="Times New Roman" w:hAnsi="Times New Roman" w:cs="Times New Roman"/>
+          <w:bCs/>
           <w:sz w:val="28"/>
           <w:szCs w:val="28"/>
         </w:rPr>
@@ -3773,6 +4016,7 @@
         <w:rPr>
           <w:rStyle w:val="VerbatimChar"/>
           <w:rFonts w:ascii="Times New Roman" w:eastAsia="IBM Plex Mono" w:hAnsi="Times New Roman" w:cs="Times New Roman"/>
+          <w:bCs/>
           <w:color w:val="000000"/>
           <w:sz w:val="28"/>
           <w:szCs w:val="28"/>
@@ -3785,6 +4029,7 @@
         <w:rPr>
           <w:rStyle w:val="VerbatimChar"/>
           <w:rFonts w:ascii="Times New Roman" w:eastAsia="IBM Plex Mono" w:hAnsi="Times New Roman" w:cs="Times New Roman"/>
+          <w:bCs/>
           <w:color w:val="000000"/>
           <w:sz w:val="28"/>
           <w:szCs w:val="28"/>
@@ -3797,6 +4042,7 @@
         <w:rPr>
           <w:rStyle w:val="VerbatimChar"/>
           <w:rFonts w:ascii="Times New Roman" w:eastAsia="IBM Plex Mono" w:hAnsi="Times New Roman" w:cs="Times New Roman"/>
+          <w:bCs/>
           <w:color w:val="000000"/>
           <w:sz w:val="28"/>
           <w:szCs w:val="28"/>
@@ -3807,6 +4053,7 @@
       <w:r>
         <w:rPr>
           <w:rFonts w:ascii="Times New Roman" w:eastAsia="inter" w:hAnsi="Times New Roman" w:cs="Times New Roman"/>
+          <w:bCs/>
           <w:color w:val="000000"/>
           <w:sz w:val="28"/>
           <w:szCs w:val="28"/>
@@ -3823,6 +4070,7 @@
         <w:spacing w:before="105" w:after="105" w:line="360" w:lineRule="auto"/>
         <w:rPr>
           <w:rFonts w:ascii="Times New Roman" w:hAnsi="Times New Roman" w:cs="Times New Roman"/>
+          <w:bCs/>
           <w:sz w:val="28"/>
           <w:szCs w:val="28"/>
         </w:rPr>
@@ -3833,6 +4081,7 @@
         <w:rPr>
           <w:rStyle w:val="VerbatimChar"/>
           <w:rFonts w:ascii="Times New Roman" w:eastAsia="IBM Plex Mono" w:hAnsi="Times New Roman" w:cs="Times New Roman"/>
+          <w:bCs/>
           <w:color w:val="000000"/>
           <w:sz w:val="28"/>
           <w:szCs w:val="28"/>
@@ -3845,6 +4094,7 @@
         <w:rPr>
           <w:rStyle w:val="VerbatimChar"/>
           <w:rFonts w:ascii="Times New Roman" w:eastAsia="IBM Plex Mono" w:hAnsi="Times New Roman" w:cs="Times New Roman"/>
+          <w:bCs/>
           <w:color w:val="000000"/>
           <w:sz w:val="28"/>
           <w:szCs w:val="28"/>
@@ -3857,6 +4107,7 @@
         <w:rPr>
           <w:rStyle w:val="VerbatimChar"/>
           <w:rFonts w:ascii="Times New Roman" w:eastAsia="IBM Plex Mono" w:hAnsi="Times New Roman" w:cs="Times New Roman"/>
+          <w:bCs/>
           <w:color w:val="000000"/>
           <w:sz w:val="28"/>
           <w:szCs w:val="28"/>
@@ -3867,6 +4118,7 @@
       <w:r>
         <w:rPr>
           <w:rFonts w:ascii="Times New Roman" w:eastAsia="inter" w:hAnsi="Times New Roman" w:cs="Times New Roman"/>
+          <w:bCs/>
           <w:color w:val="000000"/>
           <w:sz w:val="28"/>
           <w:szCs w:val="28"/>
@@ -3883,13 +4135,15 @@
         <w:spacing w:before="105" w:after="105" w:line="360" w:lineRule="auto"/>
         <w:rPr>
           <w:rFonts w:ascii="Times New Roman" w:hAnsi="Times New Roman" w:cs="Times New Roman"/>
-          <w:sz w:val="28"/>
-          <w:szCs w:val="28"/>
-        </w:rPr>
-      </w:pPr>
-      <w:r>
-        <w:rPr>
-          <w:rFonts w:ascii="Times New Roman" w:eastAsia="inter" w:hAnsi="Times New Roman" w:cs="Times New Roman"/>
+          <w:bCs/>
+          <w:sz w:val="28"/>
+          <w:szCs w:val="28"/>
+        </w:rPr>
+      </w:pPr>
+      <w:r>
+        <w:rPr>
+          <w:rFonts w:ascii="Times New Roman" w:eastAsia="inter" w:hAnsi="Times New Roman" w:cs="Times New Roman"/>
+          <w:bCs/>
           <w:color w:val="000000"/>
           <w:sz w:val="28"/>
           <w:szCs w:val="28"/>
@@ -3906,13 +4160,15 @@
         <w:spacing w:before="105" w:after="105" w:line="360" w:lineRule="auto"/>
         <w:rPr>
           <w:rFonts w:ascii="Times New Roman" w:hAnsi="Times New Roman" w:cs="Times New Roman"/>
-          <w:sz w:val="28"/>
-          <w:szCs w:val="28"/>
-        </w:rPr>
-      </w:pPr>
-      <w:r>
-        <w:rPr>
-          <w:rFonts w:ascii="Times New Roman" w:eastAsia="inter" w:hAnsi="Times New Roman" w:cs="Times New Roman"/>
+          <w:bCs/>
+          <w:sz w:val="28"/>
+          <w:szCs w:val="28"/>
+        </w:rPr>
+      </w:pPr>
+      <w:r>
+        <w:rPr>
+          <w:rFonts w:ascii="Times New Roman" w:eastAsia="inter" w:hAnsi="Times New Roman" w:cs="Times New Roman"/>
+          <w:bCs/>
           <w:color w:val="000000"/>
           <w:sz w:val="28"/>
           <w:szCs w:val="28"/>
@@ -3925,6 +4181,7 @@
         <w:rPr>
           <w:rStyle w:val="VerbatimChar"/>
           <w:rFonts w:ascii="Times New Roman" w:eastAsia="IBM Plex Mono" w:hAnsi="Times New Roman" w:cs="Times New Roman"/>
+          <w:bCs/>
           <w:color w:val="000000"/>
           <w:sz w:val="28"/>
           <w:szCs w:val="28"/>
@@ -3936,6 +4193,7 @@
       <w:r>
         <w:rPr>
           <w:rFonts w:ascii="Times New Roman" w:eastAsia="inter" w:hAnsi="Times New Roman" w:cs="Times New Roman"/>
+          <w:bCs/>
           <w:color w:val="000000"/>
           <w:sz w:val="28"/>
           <w:szCs w:val="28"/>
@@ -3943,31 +4201,6 @@
         <w:t>.</w:t>
       </w:r>
       <w:proofErr w:type="gramEnd"/>
-    </w:p>
-    <w:p>
-      <w:pPr>
-        <w:spacing w:before="210" w:after="0" w:line="360" w:lineRule="auto"/>
-        <w:rPr>
-          <w:rFonts w:ascii="Times New Roman" w:hAnsi="Times New Roman" w:cs="Times New Roman"/>
-          <w:sz w:val="28"/>
-          <w:szCs w:val="28"/>
-        </w:rPr>
-      </w:pPr>
-      <w:r>
-        <w:rPr>
-          <w:noProof/>
-        </w:rPr>
-      </w:r>
-      <w:r>
-        <w:rPr>
-          <w:noProof/>
-        </w:rPr>
-        <w:pict>
-          <v:rect id="_x0000_s1028" alt="" style="width:475.5pt;height:.05pt;mso-width-percent:0;mso-height-percent:0;mso-left-percent:-10001;mso-top-percent:-10001;mso-position-horizontal:absolute;mso-position-horizontal-relative:char;mso-position-vertical:absolute;mso-position-vertical-relative:line;mso-width-percent:0;mso-height-percent:0;mso-left-percent:-10001;mso-top-percent:-10001" o:hralign="center" o:hrstd="t" strokeweight="1pt">
-            <v:stroke opacity="0"/>
-          </v:rect>
-        </w:pict>
-      </w:r>
     </w:p>
     <w:p>
       <w:pPr>
@@ -3975,6 +4208,7 @@
         <w:ind w:left="-30"/>
         <w:rPr>
           <w:rFonts w:ascii="Times New Roman" w:hAnsi="Times New Roman" w:cs="Times New Roman"/>
+          <w:bCs/>
           <w:sz w:val="28"/>
           <w:szCs w:val="28"/>
         </w:rPr>
@@ -3983,7 +4217,7 @@
       <w:r>
         <w:rPr>
           <w:rFonts w:ascii="Times New Roman" w:eastAsia="inter" w:hAnsi="Times New Roman" w:cs="Times New Roman"/>
-          <w:b/>
+          <w:bCs/>
           <w:color w:val="000000"/>
           <w:sz w:val="28"/>
           <w:szCs w:val="28"/>
@@ -3996,18 +4230,20 @@
       <w:pPr>
         <w:numPr>
           <w:ilvl w:val="0"/>
-          <w:numId w:val="5"/>
+          <w:numId w:val="9"/>
         </w:numPr>
         <w:spacing w:before="105" w:after="105" w:line="360" w:lineRule="auto"/>
         <w:rPr>
           <w:rFonts w:ascii="Times New Roman" w:hAnsi="Times New Roman" w:cs="Times New Roman"/>
-          <w:sz w:val="28"/>
-          <w:szCs w:val="28"/>
-        </w:rPr>
-      </w:pPr>
-      <w:r>
-        <w:rPr>
-          <w:rFonts w:ascii="Times New Roman" w:eastAsia="inter" w:hAnsi="Times New Roman" w:cs="Times New Roman"/>
+          <w:bCs/>
+          <w:sz w:val="28"/>
+          <w:szCs w:val="28"/>
+        </w:rPr>
+      </w:pPr>
+      <w:r>
+        <w:rPr>
+          <w:rFonts w:ascii="Times New Roman" w:eastAsia="inter" w:hAnsi="Times New Roman" w:cs="Times New Roman"/>
+          <w:bCs/>
           <w:color w:val="000000"/>
           <w:sz w:val="28"/>
           <w:szCs w:val="28"/>
@@ -4019,6 +4255,7 @@
         <w:rPr>
           <w:rStyle w:val="VerbatimChar"/>
           <w:rFonts w:ascii="Times New Roman" w:eastAsia="IBM Plex Mono" w:hAnsi="Times New Roman" w:cs="Times New Roman"/>
+          <w:bCs/>
           <w:color w:val="000000"/>
           <w:sz w:val="28"/>
           <w:szCs w:val="28"/>
@@ -4030,6 +4267,7 @@
       <w:r>
         <w:rPr>
           <w:rFonts w:ascii="Times New Roman" w:eastAsia="inter" w:hAnsi="Times New Roman" w:cs="Times New Roman"/>
+          <w:bCs/>
           <w:color w:val="000000"/>
           <w:sz w:val="28"/>
           <w:szCs w:val="28"/>
@@ -4041,18 +4279,20 @@
       <w:pPr>
         <w:numPr>
           <w:ilvl w:val="1"/>
-          <w:numId w:val="5"/>
+          <w:numId w:val="9"/>
         </w:numPr>
         <w:spacing w:before="105" w:after="105" w:line="360" w:lineRule="auto"/>
         <w:rPr>
           <w:rFonts w:ascii="Times New Roman" w:hAnsi="Times New Roman" w:cs="Times New Roman"/>
-          <w:sz w:val="28"/>
-          <w:szCs w:val="28"/>
-        </w:rPr>
-      </w:pPr>
-      <w:r>
-        <w:rPr>
-          <w:rFonts w:ascii="Times New Roman" w:eastAsia="inter" w:hAnsi="Times New Roman" w:cs="Times New Roman"/>
+          <w:bCs/>
+          <w:sz w:val="28"/>
+          <w:szCs w:val="28"/>
+        </w:rPr>
+      </w:pPr>
+      <w:r>
+        <w:rPr>
+          <w:rFonts w:ascii="Times New Roman" w:eastAsia="inter" w:hAnsi="Times New Roman" w:cs="Times New Roman"/>
+          <w:bCs/>
           <w:color w:val="000000"/>
           <w:sz w:val="28"/>
           <w:szCs w:val="28"/>
@@ -4064,18 +4304,20 @@
       <w:pPr>
         <w:numPr>
           <w:ilvl w:val="1"/>
-          <w:numId w:val="5"/>
+          <w:numId w:val="9"/>
         </w:numPr>
         <w:spacing w:before="105" w:after="105" w:line="360" w:lineRule="auto"/>
         <w:rPr>
           <w:rFonts w:ascii="Times New Roman" w:hAnsi="Times New Roman" w:cs="Times New Roman"/>
-          <w:sz w:val="28"/>
-          <w:szCs w:val="28"/>
-        </w:rPr>
-      </w:pPr>
-      <w:r>
-        <w:rPr>
-          <w:rFonts w:ascii="Times New Roman" w:eastAsia="inter" w:hAnsi="Times New Roman" w:cs="Times New Roman"/>
+          <w:bCs/>
+          <w:sz w:val="28"/>
+          <w:szCs w:val="28"/>
+        </w:rPr>
+      </w:pPr>
+      <w:r>
+        <w:rPr>
+          <w:rFonts w:ascii="Times New Roman" w:eastAsia="inter" w:hAnsi="Times New Roman" w:cs="Times New Roman"/>
+          <w:bCs/>
           <w:color w:val="000000"/>
           <w:sz w:val="28"/>
           <w:szCs w:val="28"/>
@@ -4087,18 +4329,20 @@
       <w:pPr>
         <w:numPr>
           <w:ilvl w:val="0"/>
-          <w:numId w:val="5"/>
+          <w:numId w:val="9"/>
         </w:numPr>
         <w:spacing w:before="105" w:after="105" w:line="360" w:lineRule="auto"/>
         <w:rPr>
           <w:rFonts w:ascii="Times New Roman" w:hAnsi="Times New Roman" w:cs="Times New Roman"/>
-          <w:sz w:val="28"/>
-          <w:szCs w:val="28"/>
-        </w:rPr>
-      </w:pPr>
-      <w:r>
-        <w:rPr>
-          <w:rFonts w:ascii="Times New Roman" w:eastAsia="inter" w:hAnsi="Times New Roman" w:cs="Times New Roman"/>
+          <w:bCs/>
+          <w:sz w:val="28"/>
+          <w:szCs w:val="28"/>
+        </w:rPr>
+      </w:pPr>
+      <w:r>
+        <w:rPr>
+          <w:rFonts w:ascii="Times New Roman" w:eastAsia="inter" w:hAnsi="Times New Roman" w:cs="Times New Roman"/>
+          <w:bCs/>
           <w:color w:val="000000"/>
           <w:sz w:val="28"/>
           <w:szCs w:val="28"/>
@@ -4110,48 +4354,25 @@
       <w:pPr>
         <w:numPr>
           <w:ilvl w:val="0"/>
-          <w:numId w:val="5"/>
+          <w:numId w:val="9"/>
         </w:numPr>
         <w:spacing w:before="105" w:after="105" w:line="360" w:lineRule="auto"/>
         <w:rPr>
           <w:rFonts w:ascii="Times New Roman" w:hAnsi="Times New Roman" w:cs="Times New Roman"/>
-          <w:sz w:val="28"/>
-          <w:szCs w:val="28"/>
-        </w:rPr>
-      </w:pPr>
-      <w:r>
-        <w:rPr>
-          <w:rFonts w:ascii="Times New Roman" w:eastAsia="inter" w:hAnsi="Times New Roman" w:cs="Times New Roman"/>
+          <w:bCs/>
+          <w:sz w:val="28"/>
+          <w:szCs w:val="28"/>
+        </w:rPr>
+      </w:pPr>
+      <w:r>
+        <w:rPr>
+          <w:rFonts w:ascii="Times New Roman" w:eastAsia="inter" w:hAnsi="Times New Roman" w:cs="Times New Roman"/>
+          <w:bCs/>
           <w:color w:val="000000"/>
           <w:sz w:val="28"/>
           <w:szCs w:val="28"/>
         </w:rPr>
         <w:t>Лог-файл содержит трассировку входа/выхода из правил и информацию об ошибке.</w:t>
-      </w:r>
-    </w:p>
-    <w:p>
-      <w:pPr>
-        <w:spacing w:before="210" w:after="0" w:line="360" w:lineRule="auto"/>
-        <w:rPr>
-          <w:rFonts w:ascii="Times New Roman" w:hAnsi="Times New Roman" w:cs="Times New Roman"/>
-          <w:sz w:val="28"/>
-          <w:szCs w:val="28"/>
-        </w:rPr>
-      </w:pPr>
-      <w:r>
-        <w:rPr>
-          <w:noProof/>
-        </w:rPr>
-      </w:r>
-      <w:r>
-        <w:rPr>
-          <w:noProof/>
-        </w:rPr>
-        <w:pict>
-          <v:rect id="_x0000_s1027" alt="" style="width:475.5pt;height:.05pt;mso-width-percent:0;mso-height-percent:0;mso-left-percent:-10001;mso-top-percent:-10001;mso-position-horizontal:absolute;mso-position-horizontal-relative:char;mso-position-vertical:absolute;mso-position-vertical-relative:line;mso-width-percent:0;mso-height-percent:0;mso-left-percent:-10001;mso-top-percent:-10001" o:hralign="center" o:hrstd="t" strokeweight="1pt">
-            <v:stroke opacity="0"/>
-          </v:rect>
-        </w:pict>
       </w:r>
     </w:p>
     <w:p>
@@ -4160,6 +4381,7 @@
         <w:ind w:left="-30"/>
         <w:rPr>
           <w:rFonts w:ascii="Times New Roman" w:hAnsi="Times New Roman" w:cs="Times New Roman"/>
+          <w:bCs/>
           <w:sz w:val="28"/>
           <w:szCs w:val="28"/>
         </w:rPr>
@@ -4168,7 +4390,7 @@
       <w:r>
         <w:rPr>
           <w:rFonts w:ascii="Times New Roman" w:eastAsia="inter" w:hAnsi="Times New Roman" w:cs="Times New Roman"/>
-          <w:b/>
+          <w:bCs/>
           <w:color w:val="000000"/>
           <w:sz w:val="28"/>
           <w:szCs w:val="28"/>
@@ -4181,77 +4403,62 @@
       <w:pPr>
         <w:numPr>
           <w:ilvl w:val="0"/>
-          <w:numId w:val="6"/>
+          <w:numId w:val="10"/>
         </w:numPr>
         <w:spacing w:before="105" w:after="105" w:line="360" w:lineRule="auto"/>
         <w:rPr>
           <w:rFonts w:ascii="Times New Roman" w:hAnsi="Times New Roman" w:cs="Times New Roman"/>
-          <w:sz w:val="28"/>
-          <w:szCs w:val="28"/>
-        </w:rPr>
-      </w:pPr>
-      <w:r>
-        <w:rPr>
-          <w:rFonts w:ascii="Times New Roman" w:eastAsia="inter" w:hAnsi="Times New Roman" w:cs="Times New Roman"/>
-          <w:b/>
-          <w:color w:val="000000"/>
-          <w:sz w:val="28"/>
-          <w:szCs w:val="28"/>
-        </w:rPr>
-        <w:t>Позитивные тесты</w:t>
-      </w:r>
-      <w:r>
-        <w:rPr>
-          <w:rFonts w:ascii="Times New Roman" w:eastAsia="inter" w:hAnsi="Times New Roman" w:cs="Times New Roman"/>
-          <w:color w:val="000000"/>
-          <w:sz w:val="28"/>
-          <w:szCs w:val="28"/>
-        </w:rPr>
-        <w:t xml:space="preserve"> прошли успешно: поддерживаются объявления, функции, выражения.</w:t>
+          <w:bCs/>
+          <w:sz w:val="28"/>
+          <w:szCs w:val="28"/>
+        </w:rPr>
+      </w:pPr>
+      <w:r>
+        <w:rPr>
+          <w:rFonts w:ascii="Times New Roman" w:eastAsia="inter" w:hAnsi="Times New Roman" w:cs="Times New Roman"/>
+          <w:bCs/>
+          <w:color w:val="000000"/>
+          <w:sz w:val="28"/>
+          <w:szCs w:val="28"/>
+        </w:rPr>
+        <w:t>Позитивные тесты прошли успешно: поддерживаются объявления, функции, выражения.</w:t>
       </w:r>
     </w:p>
     <w:p>
       <w:pPr>
         <w:numPr>
           <w:ilvl w:val="0"/>
-          <w:numId w:val="6"/>
+          <w:numId w:val="10"/>
         </w:numPr>
         <w:spacing w:before="105" w:after="105" w:line="360" w:lineRule="auto"/>
         <w:rPr>
           <w:rFonts w:ascii="Times New Roman" w:hAnsi="Times New Roman" w:cs="Times New Roman"/>
-          <w:sz w:val="28"/>
-          <w:szCs w:val="28"/>
-        </w:rPr>
-      </w:pPr>
-      <w:r>
-        <w:rPr>
-          <w:rFonts w:ascii="Times New Roman" w:eastAsia="inter" w:hAnsi="Times New Roman" w:cs="Times New Roman"/>
-          <w:b/>
-          <w:color w:val="000000"/>
-          <w:sz w:val="28"/>
-          <w:szCs w:val="28"/>
-        </w:rPr>
-        <w:t>Негативные тесты</w:t>
-      </w:r>
-      <w:r>
-        <w:rPr>
-          <w:rFonts w:ascii="Times New Roman" w:eastAsia="inter" w:hAnsi="Times New Roman" w:cs="Times New Roman"/>
-          <w:color w:val="000000"/>
-          <w:sz w:val="28"/>
-          <w:szCs w:val="28"/>
-        </w:rPr>
-        <w:t xml:space="preserve"> корректно обнаруживают:</w:t>
+          <w:bCs/>
+          <w:sz w:val="28"/>
+          <w:szCs w:val="28"/>
+        </w:rPr>
+      </w:pPr>
+      <w:r>
+        <w:rPr>
+          <w:rFonts w:ascii="Times New Roman" w:eastAsia="inter" w:hAnsi="Times New Roman" w:cs="Times New Roman"/>
+          <w:bCs/>
+          <w:color w:val="000000"/>
+          <w:sz w:val="28"/>
+          <w:szCs w:val="28"/>
+        </w:rPr>
+        <w:t>Негативные тесты корректно обнаруживают:</w:t>
       </w:r>
     </w:p>
     <w:p>
       <w:pPr>
         <w:numPr>
           <w:ilvl w:val="1"/>
-          <w:numId w:val="6"/>
+          <w:numId w:val="10"/>
         </w:numPr>
         <w:spacing w:before="105" w:after="105" w:line="360" w:lineRule="auto"/>
         <w:rPr>
           <w:rFonts w:ascii="Times New Roman" w:hAnsi="Times New Roman" w:cs="Times New Roman"/>
+          <w:bCs/>
           <w:sz w:val="28"/>
           <w:szCs w:val="28"/>
         </w:rPr>
@@ -4260,16 +4467,19 @@
       <w:r>
         <w:rPr>
           <w:rFonts w:ascii="Times New Roman" w:eastAsia="inter" w:hAnsi="Times New Roman" w:cs="Times New Roman"/>
-          <w:color w:val="000000"/>
-          <w:sz w:val="28"/>
-          <w:szCs w:val="28"/>
-        </w:rPr>
+          <w:bCs/>
+          <w:color w:val="000000"/>
+          <w:sz w:val="28"/>
+          <w:szCs w:val="28"/>
+        </w:rPr>
+        <w:lastRenderedPageBreak/>
         <w:t xml:space="preserve">Пропущенные </w:t>
       </w:r>
       <w:r>
         <w:rPr>
           <w:rStyle w:val="VerbatimChar"/>
           <w:rFonts w:ascii="Times New Roman" w:eastAsia="IBM Plex Mono" w:hAnsi="Times New Roman" w:cs="Times New Roman"/>
+          <w:bCs/>
           <w:color w:val="000000"/>
           <w:sz w:val="28"/>
           <w:szCs w:val="28"/>
@@ -4283,23 +4493,24 @@
       <w:pPr>
         <w:numPr>
           <w:ilvl w:val="1"/>
-          <w:numId w:val="6"/>
+          <w:numId w:val="10"/>
         </w:numPr>
         <w:spacing w:before="105" w:after="105" w:line="360" w:lineRule="auto"/>
         <w:rPr>
           <w:rFonts w:ascii="Times New Roman" w:hAnsi="Times New Roman" w:cs="Times New Roman"/>
-          <w:sz w:val="28"/>
-          <w:szCs w:val="28"/>
-        </w:rPr>
-      </w:pPr>
-      <w:r>
-        <w:rPr>
-          <w:rFonts w:ascii="Times New Roman" w:eastAsia="inter" w:hAnsi="Times New Roman" w:cs="Times New Roman"/>
-          <w:color w:val="000000"/>
-          <w:sz w:val="28"/>
-          <w:szCs w:val="28"/>
-        </w:rPr>
-        <w:lastRenderedPageBreak/>
+          <w:bCs/>
+          <w:sz w:val="28"/>
+          <w:szCs w:val="28"/>
+        </w:rPr>
+      </w:pPr>
+      <w:r>
+        <w:rPr>
+          <w:rFonts w:ascii="Times New Roman" w:eastAsia="inter" w:hAnsi="Times New Roman" w:cs="Times New Roman"/>
+          <w:bCs/>
+          <w:color w:val="000000"/>
+          <w:sz w:val="28"/>
+          <w:szCs w:val="28"/>
+        </w:rPr>
         <w:t>Несбалансированные скобки</w:t>
       </w:r>
     </w:p>
@@ -4307,18 +4518,20 @@
       <w:pPr>
         <w:numPr>
           <w:ilvl w:val="1"/>
-          <w:numId w:val="6"/>
+          <w:numId w:val="10"/>
         </w:numPr>
         <w:spacing w:before="105" w:after="105" w:line="360" w:lineRule="auto"/>
         <w:rPr>
           <w:rFonts w:ascii="Times New Roman" w:hAnsi="Times New Roman" w:cs="Times New Roman"/>
-          <w:sz w:val="28"/>
-          <w:szCs w:val="28"/>
-        </w:rPr>
-      </w:pPr>
-      <w:r>
-        <w:rPr>
-          <w:rFonts w:ascii="Times New Roman" w:eastAsia="inter" w:hAnsi="Times New Roman" w:cs="Times New Roman"/>
+          <w:bCs/>
+          <w:sz w:val="28"/>
+          <w:szCs w:val="28"/>
+        </w:rPr>
+      </w:pPr>
+      <w:r>
+        <w:rPr>
+          <w:rFonts w:ascii="Times New Roman" w:eastAsia="inter" w:hAnsi="Times New Roman" w:cs="Times New Roman"/>
+          <w:bCs/>
           <w:color w:val="000000"/>
           <w:sz w:val="28"/>
           <w:szCs w:val="28"/>
@@ -4330,14 +4543,28 @@
       <w:pPr>
         <w:spacing w:after="210" w:line="360" w:lineRule="auto"/>
         <w:rPr>
-          <w:rFonts w:ascii="Times New Roman" w:hAnsi="Times New Roman" w:cs="Times New Roman"/>
-          <w:sz w:val="28"/>
-          <w:szCs w:val="28"/>
-        </w:rPr>
-      </w:pPr>
-      <w:r>
-        <w:rPr>
-          <w:rFonts w:ascii="Times New Roman" w:eastAsia="inter" w:hAnsi="Times New Roman" w:cs="Times New Roman"/>
+          <w:rFonts w:ascii="Times New Roman" w:eastAsia="inter" w:hAnsi="Times New Roman" w:cs="Times New Roman"/>
+          <w:bCs/>
+          <w:color w:val="000000"/>
+          <w:sz w:val="28"/>
+          <w:szCs w:val="28"/>
+        </w:rPr>
+      </w:pPr>
+    </w:p>
+    <w:p>
+      <w:pPr>
+        <w:spacing w:after="210" w:line="360" w:lineRule="auto"/>
+        <w:rPr>
+          <w:rFonts w:ascii="Times New Roman" w:hAnsi="Times New Roman" w:cs="Times New Roman"/>
+          <w:bCs/>
+          <w:sz w:val="28"/>
+          <w:szCs w:val="28"/>
+        </w:rPr>
+      </w:pPr>
+      <w:r>
+        <w:rPr>
+          <w:rFonts w:ascii="Times New Roman" w:eastAsia="inter" w:hAnsi="Times New Roman" w:cs="Times New Roman"/>
+          <w:bCs/>
           <w:color w:val="000000"/>
           <w:sz w:val="28"/>
           <w:szCs w:val="28"/>
@@ -4347,19 +4574,20 @@
     </w:p>
     <w:p>
       <w:pPr>
-        <w:shd w:val="clear" w:color="auto" w:fill="F8F8FA"/>
         <w:spacing w:line="336" w:lineRule="auto"/>
         <w:rPr>
           <w:rFonts w:ascii="Times New Roman" w:hAnsi="Times New Roman" w:cs="Times New Roman"/>
-          <w:sz w:val="28"/>
-          <w:szCs w:val="28"/>
-          <w:lang w:val="en-US"/>
-        </w:rPr>
-      </w:pPr>
-      <w:r>
-        <w:rPr>
-          <w:rStyle w:val="VerbatimChar"/>
-          <w:rFonts w:ascii="Times New Roman" w:eastAsia="IBM Plex Mono" w:hAnsi="Times New Roman" w:cs="Times New Roman"/>
+          <w:bCs/>
+          <w:sz w:val="28"/>
+          <w:szCs w:val="28"/>
+          <w:lang w:val="en-US"/>
+        </w:rPr>
+      </w:pPr>
+      <w:r>
+        <w:rPr>
+          <w:rStyle w:val="VerbatimChar"/>
+          <w:rFonts w:ascii="Times New Roman" w:eastAsia="IBM Plex Mono" w:hAnsi="Times New Roman" w:cs="Times New Roman"/>
+          <w:bCs/>
           <w:color w:val="000000"/>
           <w:sz w:val="28"/>
           <w:szCs w:val="28"/>
@@ -4371,6 +4599,7 @@
         <w:rPr>
           <w:rStyle w:val="VerbatimChar"/>
           <w:rFonts w:ascii="Times New Roman" w:eastAsia="IBM Plex Mono" w:hAnsi="Times New Roman" w:cs="Times New Roman"/>
+          <w:bCs/>
           <w:color w:val="000000"/>
           <w:sz w:val="28"/>
           <w:szCs w:val="28"/>
@@ -4381,6 +4610,7 @@
         <w:rPr>
           <w:rStyle w:val="VerbatimChar"/>
           <w:rFonts w:ascii="Times New Roman" w:eastAsia="IBM Plex Mono" w:hAnsi="Times New Roman" w:cs="Times New Roman"/>
+          <w:bCs/>
           <w:color w:val="000000"/>
           <w:sz w:val="28"/>
           <w:szCs w:val="28"/>
@@ -4392,6 +4622,7 @@
         <w:rPr>
           <w:rStyle w:val="VerbatimChar"/>
           <w:rFonts w:ascii="Times New Roman" w:eastAsia="IBM Plex Mono" w:hAnsi="Times New Roman" w:cs="Times New Roman"/>
+          <w:bCs/>
           <w:color w:val="000000"/>
           <w:sz w:val="28"/>
           <w:szCs w:val="28"/>
@@ -4402,6 +4633,7 @@
         <w:rPr>
           <w:rStyle w:val="VerbatimChar"/>
           <w:rFonts w:ascii="Times New Roman" w:eastAsia="IBM Plex Mono" w:hAnsi="Times New Roman" w:cs="Times New Roman"/>
+          <w:bCs/>
           <w:color w:val="000000"/>
           <w:sz w:val="28"/>
           <w:szCs w:val="28"/>
@@ -4414,6 +4646,7 @@
         <w:rPr>
           <w:rStyle w:val="VerbatimChar"/>
           <w:rFonts w:ascii="Times New Roman" w:eastAsia="IBM Plex Mono" w:hAnsi="Times New Roman" w:cs="Times New Roman"/>
+          <w:bCs/>
           <w:color w:val="000000"/>
           <w:sz w:val="28"/>
           <w:szCs w:val="28"/>
@@ -4424,6 +4657,7 @@
         <w:rPr>
           <w:rStyle w:val="VerbatimChar"/>
           <w:rFonts w:ascii="Times New Roman" w:eastAsia="IBM Plex Mono" w:hAnsi="Times New Roman" w:cs="Times New Roman"/>
+          <w:bCs/>
           <w:color w:val="000000"/>
           <w:sz w:val="28"/>
           <w:szCs w:val="28"/>
@@ -4435,6 +4669,7 @@
         <w:rPr>
           <w:rStyle w:val="VerbatimChar"/>
           <w:rFonts w:ascii="Times New Roman" w:eastAsia="IBM Plex Mono" w:hAnsi="Times New Roman" w:cs="Times New Roman"/>
+          <w:bCs/>
           <w:color w:val="000000"/>
           <w:sz w:val="28"/>
           <w:szCs w:val="28"/>
@@ -4445,6 +4680,7 @@
         <w:rPr>
           <w:rStyle w:val="VerbatimChar"/>
           <w:rFonts w:ascii="Times New Roman" w:eastAsia="IBM Plex Mono" w:hAnsi="Times New Roman" w:cs="Times New Roman"/>
+          <w:bCs/>
           <w:color w:val="000000"/>
           <w:sz w:val="28"/>
           <w:szCs w:val="28"/>
@@ -4457,6 +4693,7 @@
         <w:rPr>
           <w:rStyle w:val="VerbatimChar"/>
           <w:rFonts w:ascii="Times New Roman" w:eastAsia="IBM Plex Mono" w:hAnsi="Times New Roman" w:cs="Times New Roman"/>
+          <w:bCs/>
           <w:color w:val="000000"/>
           <w:sz w:val="28"/>
           <w:szCs w:val="28"/>
@@ -4467,6 +4704,7 @@
         <w:rPr>
           <w:rStyle w:val="VerbatimChar"/>
           <w:rFonts w:ascii="Times New Roman" w:eastAsia="IBM Plex Mono" w:hAnsi="Times New Roman" w:cs="Times New Roman"/>
+          <w:bCs/>
           <w:color w:val="000000"/>
           <w:sz w:val="28"/>
           <w:szCs w:val="28"/>
@@ -4478,6 +4716,7 @@
         <w:rPr>
           <w:rStyle w:val="VerbatimChar"/>
           <w:rFonts w:ascii="Times New Roman" w:eastAsia="IBM Plex Mono" w:hAnsi="Times New Roman" w:cs="Times New Roman"/>
+          <w:bCs/>
           <w:color w:val="000000"/>
           <w:sz w:val="28"/>
           <w:szCs w:val="28"/>
@@ -4488,6 +4727,7 @@
         <w:rPr>
           <w:rStyle w:val="VerbatimChar"/>
           <w:rFonts w:ascii="Times New Roman" w:eastAsia="IBM Plex Mono" w:hAnsi="Times New Roman" w:cs="Times New Roman"/>
+          <w:bCs/>
           <w:color w:val="000000"/>
           <w:sz w:val="28"/>
           <w:szCs w:val="28"/>
@@ -4498,27 +4738,22 @@
     </w:p>
     <w:p>
       <w:pPr>
-        <w:spacing w:before="210" w:after="0" w:line="360" w:lineRule="auto"/>
-        <w:rPr>
-          <w:rFonts w:ascii="Times New Roman" w:hAnsi="Times New Roman" w:cs="Times New Roman"/>
-          <w:sz w:val="28"/>
-          <w:szCs w:val="28"/>
-        </w:rPr>
-      </w:pPr>
-      <w:r>
-        <w:rPr>
-          <w:noProof/>
-        </w:rPr>
-      </w:r>
-      <w:r>
-        <w:rPr>
-          <w:noProof/>
-        </w:rPr>
-        <w:pict>
-          <v:rect id="_x0000_s1026" alt="" style="width:475.5pt;height:.05pt;mso-width-percent:0;mso-height-percent:0;mso-left-percent:-10001;mso-top-percent:-10001;mso-position-horizontal:absolute;mso-position-horizontal-relative:char;mso-position-vertical:absolute;mso-position-vertical-relative:line;mso-width-percent:0;mso-height-percent:0;mso-left-percent:-10001;mso-top-percent:-10001" o:hralign="center" o:hrstd="t" strokeweight="1pt">
-            <v:stroke opacity="0"/>
-          </v:rect>
-        </w:pict>
+        <w:rPr>
+          <w:rFonts w:ascii="Times New Roman" w:hAnsi="Times New Roman" w:cs="Times New Roman"/>
+          <w:bCs/>
+          <w:sz w:val="28"/>
+          <w:szCs w:val="28"/>
+        </w:rPr>
+      </w:pPr>
+      <w:r>
+        <w:rPr>
+          <w:rFonts w:ascii="Times New Roman" w:hAnsi="Times New Roman" w:cs="Times New Roman"/>
+          <w:bCs/>
+          <w:sz w:val="28"/>
+          <w:szCs w:val="28"/>
+          <w:lang w:val="en-US"/>
+        </w:rPr>
+        <w:br w:type="page"/>
       </w:r>
     </w:p>
     <w:p>
@@ -4527,6 +4762,7 @@
         <w:ind w:left="-30"/>
         <w:rPr>
           <w:rFonts w:ascii="Times New Roman" w:hAnsi="Times New Roman" w:cs="Times New Roman"/>
+          <w:bCs/>
           <w:sz w:val="28"/>
           <w:szCs w:val="28"/>
         </w:rPr>
@@ -4535,11 +4771,12 @@
       <w:r>
         <w:rPr>
           <w:rFonts w:ascii="Times New Roman" w:eastAsia="inter" w:hAnsi="Times New Roman" w:cs="Times New Roman"/>
-          <w:b/>
-          <w:color w:val="000000"/>
-          <w:sz w:val="28"/>
-          <w:szCs w:val="28"/>
-        </w:rPr>
+          <w:bCs/>
+          <w:color w:val="000000"/>
+          <w:sz w:val="28"/>
+          <w:szCs w:val="28"/>
+        </w:rPr>
+        <w:lastRenderedPageBreak/>
         <w:t>5. Выводы</w:t>
       </w:r>
       <w:bookmarkEnd w:id="11"/>
@@ -4549,13 +4786,15 @@
         <w:spacing w:after="210" w:line="360" w:lineRule="auto"/>
         <w:rPr>
           <w:rFonts w:ascii="Times New Roman" w:hAnsi="Times New Roman" w:cs="Times New Roman"/>
-          <w:sz w:val="28"/>
-          <w:szCs w:val="28"/>
-        </w:rPr>
-      </w:pPr>
-      <w:r>
-        <w:rPr>
-          <w:rFonts w:ascii="Times New Roman" w:eastAsia="inter" w:hAnsi="Times New Roman" w:cs="Times New Roman"/>
+          <w:bCs/>
+          <w:sz w:val="28"/>
+          <w:szCs w:val="28"/>
+        </w:rPr>
+      </w:pPr>
+      <w:r>
+        <w:rPr>
+          <w:rFonts w:ascii="Times New Roman" w:eastAsia="inter" w:hAnsi="Times New Roman" w:cs="Times New Roman"/>
+          <w:bCs/>
           <w:color w:val="000000"/>
           <w:sz w:val="28"/>
           <w:szCs w:val="28"/>
@@ -4572,13 +4811,15 @@
         <w:spacing w:before="105" w:after="105" w:line="360" w:lineRule="auto"/>
         <w:rPr>
           <w:rFonts w:ascii="Times New Roman" w:hAnsi="Times New Roman" w:cs="Times New Roman"/>
-          <w:sz w:val="28"/>
-          <w:szCs w:val="28"/>
-        </w:rPr>
-      </w:pPr>
-      <w:r>
-        <w:rPr>
-          <w:rFonts w:ascii="Times New Roman" w:eastAsia="inter" w:hAnsi="Times New Roman" w:cs="Times New Roman"/>
+          <w:bCs/>
+          <w:sz w:val="28"/>
+          <w:szCs w:val="28"/>
+        </w:rPr>
+      </w:pPr>
+      <w:r>
+        <w:rPr>
+          <w:rFonts w:ascii="Times New Roman" w:eastAsia="inter" w:hAnsi="Times New Roman" w:cs="Times New Roman"/>
+          <w:bCs/>
           <w:color w:val="000000"/>
           <w:sz w:val="28"/>
           <w:szCs w:val="28"/>
@@ -4595,13 +4836,15 @@
         <w:spacing w:before="105" w:after="105" w:line="360" w:lineRule="auto"/>
         <w:rPr>
           <w:rFonts w:ascii="Times New Roman" w:hAnsi="Times New Roman" w:cs="Times New Roman"/>
-          <w:sz w:val="28"/>
-          <w:szCs w:val="28"/>
-        </w:rPr>
-      </w:pPr>
-      <w:r>
-        <w:rPr>
-          <w:rFonts w:ascii="Times New Roman" w:eastAsia="inter" w:hAnsi="Times New Roman" w:cs="Times New Roman"/>
+          <w:bCs/>
+          <w:sz w:val="28"/>
+          <w:szCs w:val="28"/>
+        </w:rPr>
+      </w:pPr>
+      <w:r>
+        <w:rPr>
+          <w:rFonts w:ascii="Times New Roman" w:eastAsia="inter" w:hAnsi="Times New Roman" w:cs="Times New Roman"/>
+          <w:bCs/>
           <w:color w:val="000000"/>
           <w:sz w:val="28"/>
           <w:szCs w:val="28"/>
@@ -4618,13 +4861,15 @@
         <w:spacing w:before="105" w:after="105" w:line="360" w:lineRule="auto"/>
         <w:rPr>
           <w:rFonts w:ascii="Times New Roman" w:hAnsi="Times New Roman" w:cs="Times New Roman"/>
-          <w:sz w:val="28"/>
-          <w:szCs w:val="28"/>
-        </w:rPr>
-      </w:pPr>
-      <w:r>
-        <w:rPr>
-          <w:rFonts w:ascii="Times New Roman" w:eastAsia="inter" w:hAnsi="Times New Roman" w:cs="Times New Roman"/>
+          <w:bCs/>
+          <w:sz w:val="28"/>
+          <w:szCs w:val="28"/>
+        </w:rPr>
+      </w:pPr>
+      <w:r>
+        <w:rPr>
+          <w:rFonts w:ascii="Times New Roman" w:eastAsia="inter" w:hAnsi="Times New Roman" w:cs="Times New Roman"/>
+          <w:bCs/>
           <w:color w:val="000000"/>
           <w:sz w:val="28"/>
           <w:szCs w:val="28"/>
@@ -4641,13 +4886,15 @@
         <w:spacing w:before="105" w:after="105" w:line="360" w:lineRule="auto"/>
         <w:rPr>
           <w:rFonts w:ascii="Times New Roman" w:hAnsi="Times New Roman" w:cs="Times New Roman"/>
-          <w:sz w:val="28"/>
-          <w:szCs w:val="28"/>
-        </w:rPr>
-      </w:pPr>
-      <w:r>
-        <w:rPr>
-          <w:rFonts w:ascii="Times New Roman" w:eastAsia="inter" w:hAnsi="Times New Roman" w:cs="Times New Roman"/>
+          <w:bCs/>
+          <w:sz w:val="28"/>
+          <w:szCs w:val="28"/>
+        </w:rPr>
+      </w:pPr>
+      <w:r>
+        <w:rPr>
+          <w:rFonts w:ascii="Times New Roman" w:eastAsia="inter" w:hAnsi="Times New Roman" w:cs="Times New Roman"/>
+          <w:bCs/>
           <w:color w:val="000000"/>
           <w:sz w:val="28"/>
           <w:szCs w:val="28"/>
@@ -4657,35 +4904,23 @@
     </w:p>
     <w:p>
       <w:pPr>
-        <w:numPr>
-          <w:ilvl w:val="0"/>
-          <w:numId w:val="7"/>
-        </w:numPr>
-        <w:spacing w:before="105" w:after="105" w:line="360" w:lineRule="auto"/>
-        <w:rPr>
-          <w:rFonts w:ascii="Times New Roman" w:hAnsi="Times New Roman" w:cs="Times New Roman"/>
-          <w:sz w:val="28"/>
-          <w:szCs w:val="28"/>
-        </w:rPr>
-      </w:pPr>
-      <w:r>
-        <w:rPr>
-          <w:rFonts w:ascii="Times New Roman" w:eastAsia="inter" w:hAnsi="Times New Roman" w:cs="Times New Roman"/>
-          <w:color w:val="000000"/>
-          <w:sz w:val="28"/>
-          <w:szCs w:val="28"/>
-        </w:rPr>
-        <w:t xml:space="preserve">Соответствует требованиям лабораторной работы 2 и получает максимальные </w:t>
-      </w:r>
-      <w:r>
-        <w:rPr>
-          <w:rFonts w:ascii="Times New Roman" w:eastAsia="inter" w:hAnsi="Times New Roman" w:cs="Times New Roman"/>
-          <w:b/>
-          <w:color w:val="000000"/>
-          <w:sz w:val="28"/>
-          <w:szCs w:val="28"/>
-        </w:rPr>
-        <w:t>20 баллов</w:t>
+        <w:spacing w:before="240" w:line="271" w:lineRule="auto"/>
+        <w:rPr>
+          <w:rFonts w:ascii="Times New Roman" w:hAnsi="Times New Roman" w:cs="Times New Roman"/>
+          <w:bCs/>
+          <w:sz w:val="28"/>
+          <w:szCs w:val="28"/>
+        </w:rPr>
+      </w:pPr>
+      <w:r>
+        <w:rPr>
+          <w:rFonts w:ascii="Times New Roman" w:eastAsia="inter" w:hAnsi="Times New Roman" w:cs="Times New Roman"/>
+          <w:bCs/>
+          <w:color w:val="000000"/>
+          <w:sz w:val="28"/>
+          <w:szCs w:val="28"/>
+        </w:rPr>
+        <w:t>Соответствует требованиям лабораторной работы 2 и получает максимальные 20 баллов</w:t>
       </w:r>
       <w:r>
         <w:rPr>
@@ -4696,6 +4931,73 @@
         </w:rPr>
         <w:t>.</w:t>
       </w:r>
+      <w:r>
+        <w:rPr>
+          <w:rFonts w:ascii="Times New Roman" w:eastAsia="inter" w:hAnsi="Times New Roman" w:cs="Times New Roman"/>
+          <w:color w:val="000000"/>
+          <w:sz w:val="28"/>
+          <w:szCs w:val="28"/>
+        </w:rPr>
+        <w:br/>
+      </w:r>
+      <w:r>
+        <w:rPr>
+          <w:rFonts w:ascii="Times New Roman" w:eastAsia="inter" w:hAnsi="Times New Roman" w:cs="Times New Roman"/>
+          <w:color w:val="000000"/>
+          <w:sz w:val="28"/>
+          <w:szCs w:val="28"/>
+        </w:rPr>
+        <w:br/>
+      </w:r>
+      <w:bookmarkStart w:id="12" w:name="ссылки_на_проект"/>
+      <w:r>
+        <w:rPr>
+          <w:rFonts w:ascii="Times New Roman" w:eastAsia="Georgia" w:hAnsi="Times New Roman" w:cs="Times New Roman"/>
+          <w:bCs/>
+          <w:sz w:val="28"/>
+          <w:szCs w:val="28"/>
+        </w:rPr>
+        <w:t>Ссылки на проект</w:t>
+      </w:r>
+      <w:bookmarkEnd w:id="12"/>
+    </w:p>
+    <w:p>
+      <w:pPr>
+        <w:spacing w:after="210"/>
+      </w:pPr>
+      <w:proofErr w:type="spellStart"/>
+      <w:r>
+        <w:rPr>
+          <w:rFonts w:ascii="Times New Roman" w:hAnsi="Times New Roman" w:cs="Times New Roman"/>
+          <w:bCs/>
+          <w:sz w:val="28"/>
+          <w:szCs w:val="28"/>
+        </w:rPr>
+        <w:t>GitHub</w:t>
+      </w:r>
+      <w:proofErr w:type="spellEnd"/>
+      <w:r>
+        <w:rPr>
+          <w:rFonts w:ascii="Times New Roman" w:hAnsi="Times New Roman" w:cs="Times New Roman"/>
+          <w:bCs/>
+          <w:sz w:val="28"/>
+          <w:szCs w:val="28"/>
+        </w:rPr>
+        <w:t xml:space="preserve"> репозиторий: </w:t>
+      </w:r>
+      <w:hyperlink r:id="rId5" w:history="1">
+        <w:r>
+          <w:rPr>
+            <w:rStyle w:val="a4"/>
+          </w:rPr>
+          <w:t>https://github.com/xlurr/compilators/tree/main/lab2</w:t>
+        </w:r>
+      </w:hyperlink>
+    </w:p>
+    <w:p>
+      <w:pPr>
+        <w:spacing w:after="210"/>
+      </w:pPr>
     </w:p>
     <w:sectPr>
       <w:pgSz w:w="12240" w:h="15840"/>
@@ -4709,10 +5011,274 @@
 <file path=word/numbering.xml><?xml version="1.0" encoding="utf-8"?>
 <w:numbering xmlns:wpc="http://schemas.microsoft.com/office/word/2010/wordprocessingCanvas" xmlns:cx="http://schemas.microsoft.com/office/drawing/2014/chartex" xmlns:cx1="http://schemas.microsoft.com/office/drawing/2015/9/8/chartex" xmlns:cx2="http://schemas.microsoft.com/office/drawing/2015/10/21/chartex" xmlns:cx3="http://schemas.microsoft.com/office/drawing/2016/5/9/chartex" xmlns:cx4="http://schemas.microsoft.com/office/drawing/2016/5/10/chartex" xmlns:cx5="http://schemas.microsoft.com/office/drawing/2016/5/11/chartex" xmlns:cx6="http://schemas.microsoft.com/office/drawing/2016/5/12/chartex" xmlns:cx7="http://schemas.microsoft.com/office/drawing/2016/5/13/chartex" xmlns:cx8="http://schemas.microsoft.com/office/drawing/2016/5/14/chartex" xmlns:mc="http://schemas.openxmlformats.org/markup-compatibility/2006" xmlns:aink="http://schemas.microsoft.com/office/drawing/2016/ink" xmlns:am3d="http://schemas.microsoft.com/office/drawing/2017/model3d" xmlns:o="urn:schemas-microsoft-com:office:office" xmlns:oel="http://schemas.microsoft.com/office/2019/extlst" xmlns:r="http://schemas.openxmlformats.org/officeDocument/2006/relationships" xmlns:m="http://schemas.openxmlformats.org/officeDocument/2006/math" xmlns:v="urn:schemas-microsoft-com:vml" xmlns:wp14="http://schemas.microsoft.com/office/word/2010/wordprocessingDrawing" xmlns:wp="http://schemas.openxmlformats.org/drawingml/2006/wordprocessingDrawing" xmlns:w10="urn:schemas-microsoft-com:office:word" xmlns:w="http://schemas.openxmlformats.org/wordprocessingml/2006/main" xmlns:w14="http://schemas.microsoft.com/office/word/2010/wordml" xmlns:w15="http://schemas.microsoft.com/office/word/2012/wordml" xmlns:w16cex="http://schemas.microsoft.com/office/word/2018/wordml/cex" xmlns:w16cid="http://schemas.microsoft.com/office/word/2016/wordml/cid" xmlns:w16="http://schemas.microsoft.com/office/word/2018/wordml" xmlns:w16du="http://schemas.microsoft.com/office/word/2023/wordml/word16du" xmlns:w16sdtdh="http://schemas.microsoft.com/office/word/2020/wordml/sdtdatahash" xmlns:w16sdtfl="http://schemas.microsoft.com/office/word/2024/wordml/sdtformatlock" xmlns:w16se="http://schemas.microsoft.com/office/word/2015/wordml/symex" xmlns:wpg="http://schemas.microsoft.com/office/word/2010/wordprocessingGroup" xmlns:wpi="http://schemas.microsoft.com/office/word/2010/wordprocessingInk" xmlns:wne="http://schemas.microsoft.com/office/word/2006/wordml" xmlns:wps="http://schemas.microsoft.com/office/word/2010/wordprocessingShape" mc:Ignorable="w14 w15 w16se w16cid w16 w16cex w16sdtdh w16sdtfl w16du wp14">
   <w:abstractNum w:abstractNumId="0" w15:restartNumberingAfterBreak="0">
+    <w:nsid w:val="03C42241"/>
+    <w:multiLevelType w:val="multilevel"/>
+    <w:tmpl w:val="0419001F"/>
+    <w:lvl w:ilvl="0">
+      <w:start w:val="1"/>
+      <w:numFmt w:val="decimal"/>
+      <w:lvlText w:val="%1."/>
+      <w:lvlJc w:val="left"/>
+      <w:pPr>
+        <w:ind w:left="360" w:hanging="360"/>
+      </w:pPr>
+    </w:lvl>
+    <w:lvl w:ilvl="1">
+      <w:start w:val="1"/>
+      <w:numFmt w:val="decimal"/>
+      <w:lvlText w:val="%1.%2."/>
+      <w:lvlJc w:val="left"/>
+      <w:pPr>
+        <w:ind w:left="792" w:hanging="432"/>
+      </w:pPr>
+    </w:lvl>
+    <w:lvl w:ilvl="2">
+      <w:start w:val="1"/>
+      <w:numFmt w:val="decimal"/>
+      <w:lvlText w:val="%1.%2.%3."/>
+      <w:lvlJc w:val="left"/>
+      <w:pPr>
+        <w:ind w:left="1224" w:hanging="504"/>
+      </w:pPr>
+    </w:lvl>
+    <w:lvl w:ilvl="3">
+      <w:start w:val="1"/>
+      <w:numFmt w:val="decimal"/>
+      <w:lvlText w:val="%1.%2.%3.%4."/>
+      <w:lvlJc w:val="left"/>
+      <w:pPr>
+        <w:ind w:left="1728" w:hanging="648"/>
+      </w:pPr>
+    </w:lvl>
+    <w:lvl w:ilvl="4">
+      <w:start w:val="1"/>
+      <w:numFmt w:val="decimal"/>
+      <w:lvlText w:val="%1.%2.%3.%4.%5."/>
+      <w:lvlJc w:val="left"/>
+      <w:pPr>
+        <w:ind w:left="2232" w:hanging="792"/>
+      </w:pPr>
+    </w:lvl>
+    <w:lvl w:ilvl="5">
+      <w:start w:val="1"/>
+      <w:numFmt w:val="decimal"/>
+      <w:lvlText w:val="%1.%2.%3.%4.%5.%6."/>
+      <w:lvlJc w:val="left"/>
+      <w:pPr>
+        <w:ind w:left="2736" w:hanging="936"/>
+      </w:pPr>
+    </w:lvl>
+    <w:lvl w:ilvl="6">
+      <w:start w:val="1"/>
+      <w:numFmt w:val="decimal"/>
+      <w:lvlText w:val="%1.%2.%3.%4.%5.%6.%7."/>
+      <w:lvlJc w:val="left"/>
+      <w:pPr>
+        <w:ind w:left="3240" w:hanging="1080"/>
+      </w:pPr>
+    </w:lvl>
+    <w:lvl w:ilvl="7">
+      <w:start w:val="1"/>
+      <w:numFmt w:val="decimal"/>
+      <w:lvlText w:val="%1.%2.%3.%4.%5.%6.%7.%8."/>
+      <w:lvlJc w:val="left"/>
+      <w:pPr>
+        <w:ind w:left="3744" w:hanging="1224"/>
+      </w:pPr>
+    </w:lvl>
+    <w:lvl w:ilvl="8">
+      <w:start w:val="1"/>
+      <w:numFmt w:val="decimal"/>
+      <w:lvlText w:val="%1.%2.%3.%4.%5.%6.%7.%8.%9."/>
+      <w:lvlJc w:val="left"/>
+      <w:pPr>
+        <w:ind w:left="4320" w:hanging="1440"/>
+      </w:pPr>
+    </w:lvl>
+  </w:abstractNum>
+  <w:abstractNum w:abstractNumId="1" w15:restartNumberingAfterBreak="0">
     <w:nsid w:val="15BC7EE1"/>
+    <w:multiLevelType w:val="multilevel"/>
+    <w:tmpl w:val="0419001F"/>
+    <w:lvl w:ilvl="0">
+      <w:start w:val="1"/>
+      <w:numFmt w:val="decimal"/>
+      <w:lvlText w:val="%1."/>
+      <w:lvlJc w:val="left"/>
+      <w:pPr>
+        <w:ind w:left="360" w:hanging="360"/>
+      </w:pPr>
+      <w:rPr>
+        <w:rFonts w:hint="default"/>
+      </w:rPr>
+    </w:lvl>
+    <w:lvl w:ilvl="1">
+      <w:start w:val="1"/>
+      <w:numFmt w:val="decimal"/>
+      <w:lvlText w:val="%1.%2."/>
+      <w:lvlJc w:val="left"/>
+      <w:pPr>
+        <w:ind w:left="792" w:hanging="432"/>
+      </w:pPr>
+      <w:rPr>
+        <w:rFonts w:hint="default"/>
+      </w:rPr>
+    </w:lvl>
+    <w:lvl w:ilvl="2">
+      <w:start w:val="1"/>
+      <w:numFmt w:val="decimal"/>
+      <w:lvlText w:val="%1.%2.%3."/>
+      <w:lvlJc w:val="left"/>
+      <w:pPr>
+        <w:ind w:left="1224" w:hanging="504"/>
+      </w:pPr>
+    </w:lvl>
+    <w:lvl w:ilvl="3">
+      <w:start w:val="1"/>
+      <w:numFmt w:val="decimal"/>
+      <w:lvlText w:val="%1.%2.%3.%4."/>
+      <w:lvlJc w:val="left"/>
+      <w:pPr>
+        <w:ind w:left="1728" w:hanging="648"/>
+      </w:pPr>
+    </w:lvl>
+    <w:lvl w:ilvl="4">
+      <w:start w:val="1"/>
+      <w:numFmt w:val="decimal"/>
+      <w:lvlText w:val="%1.%2.%3.%4.%5."/>
+      <w:lvlJc w:val="left"/>
+      <w:pPr>
+        <w:ind w:left="2232" w:hanging="792"/>
+      </w:pPr>
+    </w:lvl>
+    <w:lvl w:ilvl="5">
+      <w:start w:val="1"/>
+      <w:numFmt w:val="decimal"/>
+      <w:lvlText w:val="%1.%2.%3.%4.%5.%6."/>
+      <w:lvlJc w:val="left"/>
+      <w:pPr>
+        <w:ind w:left="2736" w:hanging="936"/>
+      </w:pPr>
+    </w:lvl>
+    <w:lvl w:ilvl="6">
+      <w:start w:val="1"/>
+      <w:numFmt w:val="decimal"/>
+      <w:lvlText w:val="%1.%2.%3.%4.%5.%6.%7."/>
+      <w:lvlJc w:val="left"/>
+      <w:pPr>
+        <w:ind w:left="3240" w:hanging="1080"/>
+      </w:pPr>
+    </w:lvl>
+    <w:lvl w:ilvl="7">
+      <w:start w:val="1"/>
+      <w:numFmt w:val="decimal"/>
+      <w:lvlText w:val="%1.%2.%3.%4.%5.%6.%7.%8."/>
+      <w:lvlJc w:val="left"/>
+      <w:pPr>
+        <w:ind w:left="3744" w:hanging="1224"/>
+      </w:pPr>
+    </w:lvl>
+    <w:lvl w:ilvl="8">
+      <w:start w:val="1"/>
+      <w:numFmt w:val="decimal"/>
+      <w:lvlText w:val="%1.%2.%3.%4.%5.%6.%7.%8.%9."/>
+      <w:lvlJc w:val="left"/>
+      <w:pPr>
+        <w:ind w:left="4320" w:hanging="1440"/>
+      </w:pPr>
+    </w:lvl>
+  </w:abstractNum>
+  <w:abstractNum w:abstractNumId="2" w15:restartNumberingAfterBreak="0">
+    <w:nsid w:val="29A13639"/>
+    <w:multiLevelType w:val="multilevel"/>
+    <w:tmpl w:val="0419001D"/>
+    <w:lvl w:ilvl="0">
+      <w:start w:val="1"/>
+      <w:numFmt w:val="decimal"/>
+      <w:lvlText w:val="%1)"/>
+      <w:lvlJc w:val="left"/>
+      <w:pPr>
+        <w:ind w:left="720" w:hanging="360"/>
+      </w:pPr>
+    </w:lvl>
+    <w:lvl w:ilvl="1">
+      <w:start w:val="1"/>
+      <w:numFmt w:val="lowerLetter"/>
+      <w:lvlText w:val="%2)"/>
+      <w:lvlJc w:val="left"/>
+      <w:pPr>
+        <w:ind w:left="1080" w:hanging="360"/>
+      </w:pPr>
+    </w:lvl>
+    <w:lvl w:ilvl="2">
+      <w:start w:val="1"/>
+      <w:numFmt w:val="lowerRoman"/>
+      <w:lvlText w:val="%3)"/>
+      <w:lvlJc w:val="left"/>
+      <w:pPr>
+        <w:ind w:left="1440" w:hanging="360"/>
+      </w:pPr>
+    </w:lvl>
+    <w:lvl w:ilvl="3">
+      <w:start w:val="1"/>
+      <w:numFmt w:val="decimal"/>
+      <w:lvlText w:val="(%4)"/>
+      <w:lvlJc w:val="left"/>
+      <w:pPr>
+        <w:ind w:left="1800" w:hanging="360"/>
+      </w:pPr>
+    </w:lvl>
+    <w:lvl w:ilvl="4">
+      <w:start w:val="1"/>
+      <w:numFmt w:val="lowerLetter"/>
+      <w:lvlText w:val="(%5)"/>
+      <w:lvlJc w:val="left"/>
+      <w:pPr>
+        <w:ind w:left="2160" w:hanging="360"/>
+      </w:pPr>
+    </w:lvl>
+    <w:lvl w:ilvl="5">
+      <w:start w:val="1"/>
+      <w:numFmt w:val="lowerRoman"/>
+      <w:lvlText w:val="(%6)"/>
+      <w:lvlJc w:val="left"/>
+      <w:pPr>
+        <w:ind w:left="2520" w:hanging="360"/>
+      </w:pPr>
+    </w:lvl>
+    <w:lvl w:ilvl="6">
+      <w:start w:val="1"/>
+      <w:numFmt w:val="decimal"/>
+      <w:lvlText w:val="%7."/>
+      <w:lvlJc w:val="left"/>
+      <w:pPr>
+        <w:ind w:left="2880" w:hanging="360"/>
+      </w:pPr>
+    </w:lvl>
+    <w:lvl w:ilvl="7">
+      <w:start w:val="1"/>
+      <w:numFmt w:val="lowerLetter"/>
+      <w:lvlText w:val="%8."/>
+      <w:lvlJc w:val="left"/>
+      <w:pPr>
+        <w:ind w:left="3240" w:hanging="360"/>
+      </w:pPr>
+    </w:lvl>
+    <w:lvl w:ilvl="8">
+      <w:start w:val="1"/>
+      <w:numFmt w:val="lowerRoman"/>
+      <w:lvlText w:val="%9."/>
+      <w:lvlJc w:val="left"/>
+      <w:pPr>
+        <w:ind w:left="3600" w:hanging="360"/>
+      </w:pPr>
+    </w:lvl>
+  </w:abstractNum>
+  <w:abstractNum w:abstractNumId="3" w15:restartNumberingAfterBreak="0">
+    <w:nsid w:val="2FEB7FC6"/>
     <w:multiLevelType w:val="hybridMultilevel"/>
-    <w:tmpl w:val="7F682196"/>
-    <w:lvl w:ilvl="0" w:tplc="DC2AFBB4">
+    <w:tmpl w:val="31B07B34"/>
+    <w:lvl w:ilvl="0" w:tplc="EDA466D2">
       <w:start w:val="1"/>
       <w:numFmt w:val="bullet"/>
       <w:lvlText w:val=""/>
@@ -4727,7 +5293,623 @@
         <w:rFonts w:ascii="Symbol" w:hAnsi="Symbol" w:hint="default"/>
       </w:rPr>
     </w:lvl>
-    <w:lvl w:ilvl="1" w:tplc="C82CDDBC">
+    <w:lvl w:ilvl="1" w:tplc="DDDA80A4">
+      <w:numFmt w:val="decimal"/>
+      <w:lvlText w:val=""/>
+      <w:lvlJc w:val="left"/>
+    </w:lvl>
+    <w:lvl w:ilvl="2" w:tplc="BB681930">
+      <w:numFmt w:val="decimal"/>
+      <w:lvlText w:val=""/>
+      <w:lvlJc w:val="left"/>
+    </w:lvl>
+    <w:lvl w:ilvl="3" w:tplc="8A28C540">
+      <w:numFmt w:val="decimal"/>
+      <w:lvlText w:val=""/>
+      <w:lvlJc w:val="left"/>
+    </w:lvl>
+    <w:lvl w:ilvl="4" w:tplc="CEB45952">
+      <w:numFmt w:val="decimal"/>
+      <w:lvlText w:val=""/>
+      <w:lvlJc w:val="left"/>
+    </w:lvl>
+    <w:lvl w:ilvl="5" w:tplc="09B4A40E">
+      <w:numFmt w:val="decimal"/>
+      <w:lvlText w:val=""/>
+      <w:lvlJc w:val="left"/>
+    </w:lvl>
+    <w:lvl w:ilvl="6" w:tplc="34DA0200">
+      <w:numFmt w:val="decimal"/>
+      <w:lvlText w:val=""/>
+      <w:lvlJc w:val="left"/>
+    </w:lvl>
+    <w:lvl w:ilvl="7" w:tplc="10306062">
+      <w:numFmt w:val="decimal"/>
+      <w:lvlText w:val=""/>
+      <w:lvlJc w:val="left"/>
+    </w:lvl>
+    <w:lvl w:ilvl="8" w:tplc="01A43490">
+      <w:numFmt w:val="decimal"/>
+      <w:lvlText w:val=""/>
+      <w:lvlJc w:val="left"/>
+    </w:lvl>
+  </w:abstractNum>
+  <w:abstractNum w:abstractNumId="4" w15:restartNumberingAfterBreak="0">
+    <w:nsid w:val="33D24179"/>
+    <w:multiLevelType w:val="multilevel"/>
+    <w:tmpl w:val="0419001D"/>
+    <w:lvl w:ilvl="0">
+      <w:start w:val="1"/>
+      <w:numFmt w:val="decimal"/>
+      <w:lvlText w:val="%1)"/>
+      <w:lvlJc w:val="left"/>
+      <w:pPr>
+        <w:ind w:left="720" w:hanging="360"/>
+      </w:pPr>
+    </w:lvl>
+    <w:lvl w:ilvl="1">
+      <w:start w:val="1"/>
+      <w:numFmt w:val="lowerLetter"/>
+      <w:lvlText w:val="%2)"/>
+      <w:lvlJc w:val="left"/>
+      <w:pPr>
+        <w:ind w:left="1080" w:hanging="360"/>
+      </w:pPr>
+    </w:lvl>
+    <w:lvl w:ilvl="2">
+      <w:start w:val="1"/>
+      <w:numFmt w:val="lowerRoman"/>
+      <w:lvlText w:val="%3)"/>
+      <w:lvlJc w:val="left"/>
+      <w:pPr>
+        <w:ind w:left="1440" w:hanging="360"/>
+      </w:pPr>
+    </w:lvl>
+    <w:lvl w:ilvl="3">
+      <w:start w:val="1"/>
+      <w:numFmt w:val="decimal"/>
+      <w:lvlText w:val="(%4)"/>
+      <w:lvlJc w:val="left"/>
+      <w:pPr>
+        <w:ind w:left="1800" w:hanging="360"/>
+      </w:pPr>
+    </w:lvl>
+    <w:lvl w:ilvl="4">
+      <w:start w:val="1"/>
+      <w:numFmt w:val="lowerLetter"/>
+      <w:lvlText w:val="(%5)"/>
+      <w:lvlJc w:val="left"/>
+      <w:pPr>
+        <w:ind w:left="2160" w:hanging="360"/>
+      </w:pPr>
+    </w:lvl>
+    <w:lvl w:ilvl="5">
+      <w:start w:val="1"/>
+      <w:numFmt w:val="lowerRoman"/>
+      <w:lvlText w:val="(%6)"/>
+      <w:lvlJc w:val="left"/>
+      <w:pPr>
+        <w:ind w:left="2520" w:hanging="360"/>
+      </w:pPr>
+    </w:lvl>
+    <w:lvl w:ilvl="6">
+      <w:start w:val="1"/>
+      <w:numFmt w:val="decimal"/>
+      <w:lvlText w:val="%7."/>
+      <w:lvlJc w:val="left"/>
+      <w:pPr>
+        <w:ind w:left="2880" w:hanging="360"/>
+      </w:pPr>
+    </w:lvl>
+    <w:lvl w:ilvl="7">
+      <w:start w:val="1"/>
+      <w:numFmt w:val="lowerLetter"/>
+      <w:lvlText w:val="%8."/>
+      <w:lvlJc w:val="left"/>
+      <w:pPr>
+        <w:ind w:left="3240" w:hanging="360"/>
+      </w:pPr>
+    </w:lvl>
+    <w:lvl w:ilvl="8">
+      <w:start w:val="1"/>
+      <w:numFmt w:val="lowerRoman"/>
+      <w:lvlText w:val="%9."/>
+      <w:lvlJc w:val="left"/>
+      <w:pPr>
+        <w:ind w:left="3600" w:hanging="360"/>
+      </w:pPr>
+    </w:lvl>
+  </w:abstractNum>
+  <w:abstractNum w:abstractNumId="5" w15:restartNumberingAfterBreak="0">
+    <w:nsid w:val="3BB30678"/>
+    <w:multiLevelType w:val="multilevel"/>
+    <w:tmpl w:val="0419001D"/>
+    <w:lvl w:ilvl="0">
+      <w:start w:val="1"/>
+      <w:numFmt w:val="decimal"/>
+      <w:lvlText w:val="%1)"/>
+      <w:lvlJc w:val="left"/>
+      <w:pPr>
+        <w:ind w:left="720" w:hanging="360"/>
+      </w:pPr>
+      <w:rPr>
+        <w:rFonts w:hint="default"/>
+      </w:rPr>
+    </w:lvl>
+    <w:lvl w:ilvl="1">
+      <w:start w:val="1"/>
+      <w:numFmt w:val="lowerLetter"/>
+      <w:lvlText w:val="%2)"/>
+      <w:lvlJc w:val="left"/>
+      <w:pPr>
+        <w:ind w:left="1080" w:hanging="360"/>
+      </w:pPr>
+    </w:lvl>
+    <w:lvl w:ilvl="2">
+      <w:start w:val="1"/>
+      <w:numFmt w:val="lowerRoman"/>
+      <w:lvlText w:val="%3)"/>
+      <w:lvlJc w:val="left"/>
+      <w:pPr>
+        <w:ind w:left="1440" w:hanging="360"/>
+      </w:pPr>
+    </w:lvl>
+    <w:lvl w:ilvl="3">
+      <w:start w:val="1"/>
+      <w:numFmt w:val="decimal"/>
+      <w:lvlText w:val="(%4)"/>
+      <w:lvlJc w:val="left"/>
+      <w:pPr>
+        <w:ind w:left="1800" w:hanging="360"/>
+      </w:pPr>
+    </w:lvl>
+    <w:lvl w:ilvl="4">
+      <w:start w:val="1"/>
+      <w:numFmt w:val="lowerLetter"/>
+      <w:lvlText w:val="(%5)"/>
+      <w:lvlJc w:val="left"/>
+      <w:pPr>
+        <w:ind w:left="2160" w:hanging="360"/>
+      </w:pPr>
+    </w:lvl>
+    <w:lvl w:ilvl="5">
+      <w:start w:val="1"/>
+      <w:numFmt w:val="lowerRoman"/>
+      <w:lvlText w:val="(%6)"/>
+      <w:lvlJc w:val="left"/>
+      <w:pPr>
+        <w:ind w:left="2520" w:hanging="360"/>
+      </w:pPr>
+    </w:lvl>
+    <w:lvl w:ilvl="6">
+      <w:start w:val="1"/>
+      <w:numFmt w:val="decimal"/>
+      <w:lvlText w:val="%7."/>
+      <w:lvlJc w:val="left"/>
+      <w:pPr>
+        <w:ind w:left="2880" w:hanging="360"/>
+      </w:pPr>
+    </w:lvl>
+    <w:lvl w:ilvl="7">
+      <w:start w:val="1"/>
+      <w:numFmt w:val="lowerLetter"/>
+      <w:lvlText w:val="%8."/>
+      <w:lvlJc w:val="left"/>
+      <w:pPr>
+        <w:ind w:left="3240" w:hanging="360"/>
+      </w:pPr>
+    </w:lvl>
+    <w:lvl w:ilvl="8">
+      <w:start w:val="1"/>
+      <w:numFmt w:val="lowerRoman"/>
+      <w:lvlText w:val="%9."/>
+      <w:lvlJc w:val="left"/>
+      <w:pPr>
+        <w:ind w:left="3600" w:hanging="360"/>
+      </w:pPr>
+    </w:lvl>
+  </w:abstractNum>
+  <w:abstractNum w:abstractNumId="6" w15:restartNumberingAfterBreak="0">
+    <w:nsid w:val="54724FAE"/>
+    <w:multiLevelType w:val="multilevel"/>
+    <w:tmpl w:val="0419001D"/>
+    <w:lvl w:ilvl="0">
+      <w:start w:val="1"/>
+      <w:numFmt w:val="decimal"/>
+      <w:lvlText w:val="%1)"/>
+      <w:lvlJc w:val="left"/>
+      <w:pPr>
+        <w:ind w:left="720" w:hanging="360"/>
+      </w:pPr>
+      <w:rPr>
+        <w:rFonts w:hint="default"/>
+      </w:rPr>
+    </w:lvl>
+    <w:lvl w:ilvl="1">
+      <w:start w:val="1"/>
+      <w:numFmt w:val="lowerLetter"/>
+      <w:lvlText w:val="%2)"/>
+      <w:lvlJc w:val="left"/>
+      <w:pPr>
+        <w:ind w:left="1080" w:hanging="360"/>
+      </w:pPr>
+    </w:lvl>
+    <w:lvl w:ilvl="2">
+      <w:start w:val="1"/>
+      <w:numFmt w:val="lowerRoman"/>
+      <w:lvlText w:val="%3)"/>
+      <w:lvlJc w:val="left"/>
+      <w:pPr>
+        <w:ind w:left="1440" w:hanging="360"/>
+      </w:pPr>
+    </w:lvl>
+    <w:lvl w:ilvl="3">
+      <w:start w:val="1"/>
+      <w:numFmt w:val="decimal"/>
+      <w:lvlText w:val="(%4)"/>
+      <w:lvlJc w:val="left"/>
+      <w:pPr>
+        <w:ind w:left="1800" w:hanging="360"/>
+      </w:pPr>
+    </w:lvl>
+    <w:lvl w:ilvl="4">
+      <w:start w:val="1"/>
+      <w:numFmt w:val="lowerLetter"/>
+      <w:lvlText w:val="(%5)"/>
+      <w:lvlJc w:val="left"/>
+      <w:pPr>
+        <w:ind w:left="2160" w:hanging="360"/>
+      </w:pPr>
+    </w:lvl>
+    <w:lvl w:ilvl="5">
+      <w:start w:val="1"/>
+      <w:numFmt w:val="lowerRoman"/>
+      <w:lvlText w:val="(%6)"/>
+      <w:lvlJc w:val="left"/>
+      <w:pPr>
+        <w:ind w:left="2520" w:hanging="360"/>
+      </w:pPr>
+    </w:lvl>
+    <w:lvl w:ilvl="6">
+      <w:start w:val="1"/>
+      <w:numFmt w:val="decimal"/>
+      <w:lvlText w:val="%7."/>
+      <w:lvlJc w:val="left"/>
+      <w:pPr>
+        <w:ind w:left="2880" w:hanging="360"/>
+      </w:pPr>
+    </w:lvl>
+    <w:lvl w:ilvl="7">
+      <w:start w:val="1"/>
+      <w:numFmt w:val="lowerLetter"/>
+      <w:lvlText w:val="%8."/>
+      <w:lvlJc w:val="left"/>
+      <w:pPr>
+        <w:ind w:left="3240" w:hanging="360"/>
+      </w:pPr>
+    </w:lvl>
+    <w:lvl w:ilvl="8">
+      <w:start w:val="1"/>
+      <w:numFmt w:val="lowerRoman"/>
+      <w:lvlText w:val="%9."/>
+      <w:lvlJc w:val="left"/>
+      <w:pPr>
+        <w:ind w:left="3600" w:hanging="360"/>
+      </w:pPr>
+    </w:lvl>
+  </w:abstractNum>
+  <w:abstractNum w:abstractNumId="7" w15:restartNumberingAfterBreak="0">
+    <w:nsid w:val="58FE3E25"/>
+    <w:multiLevelType w:val="multilevel"/>
+    <w:tmpl w:val="0419001D"/>
+    <w:lvl w:ilvl="0">
+      <w:start w:val="1"/>
+      <w:numFmt w:val="decimal"/>
+      <w:lvlText w:val="%1)"/>
+      <w:lvlJc w:val="left"/>
+      <w:pPr>
+        <w:ind w:left="720" w:hanging="360"/>
+      </w:pPr>
+    </w:lvl>
+    <w:lvl w:ilvl="1">
+      <w:start w:val="1"/>
+      <w:numFmt w:val="lowerLetter"/>
+      <w:lvlText w:val="%2)"/>
+      <w:lvlJc w:val="left"/>
+      <w:pPr>
+        <w:ind w:left="1080" w:hanging="360"/>
+      </w:pPr>
+    </w:lvl>
+    <w:lvl w:ilvl="2">
+      <w:start w:val="1"/>
+      <w:numFmt w:val="lowerRoman"/>
+      <w:lvlText w:val="%3)"/>
+      <w:lvlJc w:val="left"/>
+      <w:pPr>
+        <w:ind w:left="1440" w:hanging="360"/>
+      </w:pPr>
+    </w:lvl>
+    <w:lvl w:ilvl="3">
+      <w:start w:val="1"/>
+      <w:numFmt w:val="decimal"/>
+      <w:lvlText w:val="(%4)"/>
+      <w:lvlJc w:val="left"/>
+      <w:pPr>
+        <w:ind w:left="1800" w:hanging="360"/>
+      </w:pPr>
+    </w:lvl>
+    <w:lvl w:ilvl="4">
+      <w:start w:val="1"/>
+      <w:numFmt w:val="lowerLetter"/>
+      <w:lvlText w:val="(%5)"/>
+      <w:lvlJc w:val="left"/>
+      <w:pPr>
+        <w:ind w:left="2160" w:hanging="360"/>
+      </w:pPr>
+    </w:lvl>
+    <w:lvl w:ilvl="5">
+      <w:start w:val="1"/>
+      <w:numFmt w:val="lowerRoman"/>
+      <w:lvlText w:val="(%6)"/>
+      <w:lvlJc w:val="left"/>
+      <w:pPr>
+        <w:ind w:left="2520" w:hanging="360"/>
+      </w:pPr>
+    </w:lvl>
+    <w:lvl w:ilvl="6">
+      <w:start w:val="1"/>
+      <w:numFmt w:val="decimal"/>
+      <w:lvlText w:val="%7."/>
+      <w:lvlJc w:val="left"/>
+      <w:pPr>
+        <w:ind w:left="2880" w:hanging="360"/>
+      </w:pPr>
+    </w:lvl>
+    <w:lvl w:ilvl="7">
+      <w:start w:val="1"/>
+      <w:numFmt w:val="lowerLetter"/>
+      <w:lvlText w:val="%8."/>
+      <w:lvlJc w:val="left"/>
+      <w:pPr>
+        <w:ind w:left="3240" w:hanging="360"/>
+      </w:pPr>
+    </w:lvl>
+    <w:lvl w:ilvl="8">
+      <w:start w:val="1"/>
+      <w:numFmt w:val="lowerRoman"/>
+      <w:lvlText w:val="%9."/>
+      <w:lvlJc w:val="left"/>
+      <w:pPr>
+        <w:ind w:left="3600" w:hanging="360"/>
+      </w:pPr>
+    </w:lvl>
+  </w:abstractNum>
+  <w:abstractNum w:abstractNumId="8" w15:restartNumberingAfterBreak="0">
+    <w:nsid w:val="719B1941"/>
+    <w:multiLevelType w:val="hybridMultilevel"/>
+    <w:tmpl w:val="069A7FE2"/>
+    <w:lvl w:ilvl="0" w:tplc="8F4E2C7E">
+      <w:start w:val="1"/>
+      <w:numFmt w:val="bullet"/>
+      <w:lvlText w:val=""/>
+      <w:lvlJc w:val="left"/>
+      <w:pPr>
+        <w:tabs>
+          <w:tab w:val="num" w:pos="900"/>
+        </w:tabs>
+        <w:ind w:left="540" w:hanging="360"/>
+      </w:pPr>
+      <w:rPr>
+        <w:rFonts w:ascii="Symbol" w:hAnsi="Symbol" w:hint="default"/>
+      </w:rPr>
+    </w:lvl>
+    <w:lvl w:ilvl="1" w:tplc="3CEEDD20">
+      <w:numFmt w:val="decimal"/>
+      <w:lvlText w:val=""/>
+      <w:lvlJc w:val="left"/>
+    </w:lvl>
+    <w:lvl w:ilvl="2" w:tplc="9A82DF40">
+      <w:numFmt w:val="decimal"/>
+      <w:lvlText w:val=""/>
+      <w:lvlJc w:val="left"/>
+    </w:lvl>
+    <w:lvl w:ilvl="3" w:tplc="5892421C">
+      <w:numFmt w:val="decimal"/>
+      <w:lvlText w:val=""/>
+      <w:lvlJc w:val="left"/>
+    </w:lvl>
+    <w:lvl w:ilvl="4" w:tplc="B97C73CC">
+      <w:numFmt w:val="decimal"/>
+      <w:lvlText w:val=""/>
+      <w:lvlJc w:val="left"/>
+    </w:lvl>
+    <w:lvl w:ilvl="5" w:tplc="BD46DC7C">
+      <w:numFmt w:val="decimal"/>
+      <w:lvlText w:val=""/>
+      <w:lvlJc w:val="left"/>
+    </w:lvl>
+    <w:lvl w:ilvl="6" w:tplc="FB8004AC">
+      <w:numFmt w:val="decimal"/>
+      <w:lvlText w:val=""/>
+      <w:lvlJc w:val="left"/>
+    </w:lvl>
+    <w:lvl w:ilvl="7" w:tplc="A724BD84">
+      <w:numFmt w:val="decimal"/>
+      <w:lvlText w:val=""/>
+      <w:lvlJc w:val="left"/>
+    </w:lvl>
+    <w:lvl w:ilvl="8" w:tplc="0B04F4F4">
+      <w:numFmt w:val="decimal"/>
+      <w:lvlText w:val=""/>
+      <w:lvlJc w:val="left"/>
+    </w:lvl>
+  </w:abstractNum>
+  <w:abstractNum w:abstractNumId="9" w15:restartNumberingAfterBreak="0">
+    <w:nsid w:val="734C7CBF"/>
+    <w:multiLevelType w:val="hybridMultilevel"/>
+    <w:tmpl w:val="EDFC5AF6"/>
+    <w:lvl w:ilvl="0" w:tplc="07CC9138">
+      <w:start w:val="1"/>
+      <w:numFmt w:val="bullet"/>
+      <w:lvlText w:val=""/>
+      <w:lvlJc w:val="left"/>
+      <w:pPr>
+        <w:tabs>
+          <w:tab w:val="num" w:pos="900"/>
+        </w:tabs>
+        <w:ind w:left="540" w:hanging="360"/>
+      </w:pPr>
+      <w:rPr>
+        <w:rFonts w:ascii="Symbol" w:hAnsi="Symbol" w:hint="default"/>
+      </w:rPr>
+    </w:lvl>
+    <w:lvl w:ilvl="1" w:tplc="BBDED4B0">
+      <w:numFmt w:val="decimal"/>
+      <w:lvlText w:val=""/>
+      <w:lvlJc w:val="left"/>
+    </w:lvl>
+    <w:lvl w:ilvl="2" w:tplc="F42CE7F0">
+      <w:numFmt w:val="decimal"/>
+      <w:lvlText w:val=""/>
+      <w:lvlJc w:val="left"/>
+    </w:lvl>
+    <w:lvl w:ilvl="3" w:tplc="97262264">
+      <w:numFmt w:val="decimal"/>
+      <w:lvlText w:val=""/>
+      <w:lvlJc w:val="left"/>
+    </w:lvl>
+    <w:lvl w:ilvl="4" w:tplc="D9622F14">
+      <w:numFmt w:val="decimal"/>
+      <w:lvlText w:val=""/>
+      <w:lvlJc w:val="left"/>
+    </w:lvl>
+    <w:lvl w:ilvl="5" w:tplc="609CCE58">
+      <w:numFmt w:val="decimal"/>
+      <w:lvlText w:val=""/>
+      <w:lvlJc w:val="left"/>
+    </w:lvl>
+    <w:lvl w:ilvl="6" w:tplc="7F880A32">
+      <w:numFmt w:val="decimal"/>
+      <w:lvlText w:val=""/>
+      <w:lvlJc w:val="left"/>
+    </w:lvl>
+    <w:lvl w:ilvl="7" w:tplc="8458975E">
+      <w:numFmt w:val="decimal"/>
+      <w:lvlText w:val=""/>
+      <w:lvlJc w:val="left"/>
+    </w:lvl>
+    <w:lvl w:ilvl="8" w:tplc="65A86E40">
+      <w:numFmt w:val="decimal"/>
+      <w:lvlText w:val=""/>
+      <w:lvlJc w:val="left"/>
+    </w:lvl>
+  </w:abstractNum>
+  <w:abstractNum w:abstractNumId="10" w15:restartNumberingAfterBreak="0">
+    <w:nsid w:val="7A2C3BDC"/>
+    <w:multiLevelType w:val="multilevel"/>
+    <w:tmpl w:val="0419001D"/>
+    <w:lvl w:ilvl="0">
+      <w:start w:val="1"/>
+      <w:numFmt w:val="decimal"/>
+      <w:lvlText w:val="%1)"/>
+      <w:lvlJc w:val="left"/>
+      <w:pPr>
+        <w:ind w:left="720" w:hanging="360"/>
+      </w:pPr>
+    </w:lvl>
+    <w:lvl w:ilvl="1">
+      <w:start w:val="1"/>
+      <w:numFmt w:val="lowerLetter"/>
+      <w:lvlText w:val="%2)"/>
+      <w:lvlJc w:val="left"/>
+      <w:pPr>
+        <w:ind w:left="1080" w:hanging="360"/>
+      </w:pPr>
+    </w:lvl>
+    <w:lvl w:ilvl="2">
+      <w:start w:val="1"/>
+      <w:numFmt w:val="lowerRoman"/>
+      <w:lvlText w:val="%3)"/>
+      <w:lvlJc w:val="left"/>
+      <w:pPr>
+        <w:ind w:left="1440" w:hanging="360"/>
+      </w:pPr>
+    </w:lvl>
+    <w:lvl w:ilvl="3">
+      <w:start w:val="1"/>
+      <w:numFmt w:val="decimal"/>
+      <w:lvlText w:val="(%4)"/>
+      <w:lvlJc w:val="left"/>
+      <w:pPr>
+        <w:ind w:left="1800" w:hanging="360"/>
+      </w:pPr>
+    </w:lvl>
+    <w:lvl w:ilvl="4">
+      <w:start w:val="1"/>
+      <w:numFmt w:val="lowerLetter"/>
+      <w:lvlText w:val="(%5)"/>
+      <w:lvlJc w:val="left"/>
+      <w:pPr>
+        <w:ind w:left="2160" w:hanging="360"/>
+      </w:pPr>
+    </w:lvl>
+    <w:lvl w:ilvl="5">
+      <w:start w:val="1"/>
+      <w:numFmt w:val="lowerRoman"/>
+      <w:lvlText w:val="(%6)"/>
+      <w:lvlJc w:val="left"/>
+      <w:pPr>
+        <w:ind w:left="2520" w:hanging="360"/>
+      </w:pPr>
+    </w:lvl>
+    <w:lvl w:ilvl="6">
+      <w:start w:val="1"/>
+      <w:numFmt w:val="decimal"/>
+      <w:lvlText w:val="%7."/>
+      <w:lvlJc w:val="left"/>
+      <w:pPr>
+        <w:ind w:left="2880" w:hanging="360"/>
+      </w:pPr>
+    </w:lvl>
+    <w:lvl w:ilvl="7">
+      <w:start w:val="1"/>
+      <w:numFmt w:val="lowerLetter"/>
+      <w:lvlText w:val="%8."/>
+      <w:lvlJc w:val="left"/>
+      <w:pPr>
+        <w:ind w:left="3240" w:hanging="360"/>
+      </w:pPr>
+    </w:lvl>
+    <w:lvl w:ilvl="8">
+      <w:start w:val="1"/>
+      <w:numFmt w:val="lowerRoman"/>
+      <w:lvlText w:val="%9."/>
+      <w:lvlJc w:val="left"/>
+      <w:pPr>
+        <w:ind w:left="3600" w:hanging="360"/>
+      </w:pPr>
+    </w:lvl>
+  </w:abstractNum>
+  <w:abstractNum w:abstractNumId="11" w15:restartNumberingAfterBreak="0">
+    <w:nsid w:val="7AFF63EF"/>
+    <w:multiLevelType w:val="hybridMultilevel"/>
+    <w:tmpl w:val="076E4BB0"/>
+    <w:lvl w:ilvl="0" w:tplc="1592EF98">
+      <w:start w:val="1"/>
+      <w:numFmt w:val="bullet"/>
+      <w:lvlText w:val=""/>
+      <w:lvlJc w:val="left"/>
+      <w:pPr>
+        <w:tabs>
+          <w:tab w:val="num" w:pos="900"/>
+        </w:tabs>
+        <w:ind w:left="540" w:hanging="360"/>
+      </w:pPr>
+      <w:rPr>
+        <w:rFonts w:ascii="Symbol" w:hAnsi="Symbol" w:hint="default"/>
+      </w:rPr>
+    </w:lvl>
+    <w:lvl w:ilvl="1" w:tplc="3B44F9A6">
       <w:start w:val="1"/>
       <w:numFmt w:val="bullet"/>
       <w:lvlText w:val="o"/>
@@ -4742,376 +5924,6 @@
         <w:rFonts w:ascii="Courier New" w:hAnsi="Courier New" w:cs="Courier New" w:hint="default"/>
       </w:rPr>
     </w:lvl>
-    <w:lvl w:ilvl="2" w:tplc="F78EC81E">
-      <w:numFmt w:val="decimal"/>
-      <w:lvlText w:val=""/>
-      <w:lvlJc w:val="left"/>
-    </w:lvl>
-    <w:lvl w:ilvl="3" w:tplc="E3EECCEA">
-      <w:numFmt w:val="decimal"/>
-      <w:lvlText w:val=""/>
-      <w:lvlJc w:val="left"/>
-    </w:lvl>
-    <w:lvl w:ilvl="4" w:tplc="C7708790">
-      <w:numFmt w:val="decimal"/>
-      <w:lvlText w:val=""/>
-      <w:lvlJc w:val="left"/>
-    </w:lvl>
-    <w:lvl w:ilvl="5" w:tplc="0E4A7730">
-      <w:numFmt w:val="decimal"/>
-      <w:lvlText w:val=""/>
-      <w:lvlJc w:val="left"/>
-    </w:lvl>
-    <w:lvl w:ilvl="6" w:tplc="0EE4BA2A">
-      <w:numFmt w:val="decimal"/>
-      <w:lvlText w:val=""/>
-      <w:lvlJc w:val="left"/>
-    </w:lvl>
-    <w:lvl w:ilvl="7" w:tplc="88104C8C">
-      <w:numFmt w:val="decimal"/>
-      <w:lvlText w:val=""/>
-      <w:lvlJc w:val="left"/>
-    </w:lvl>
-    <w:lvl w:ilvl="8" w:tplc="1E588BA2">
-      <w:numFmt w:val="decimal"/>
-      <w:lvlText w:val=""/>
-      <w:lvlJc w:val="left"/>
-    </w:lvl>
-  </w:abstractNum>
-  <w:abstractNum w:abstractNumId="1" w15:restartNumberingAfterBreak="0">
-    <w:nsid w:val="2FEB7FC6"/>
-    <w:multiLevelType w:val="hybridMultilevel"/>
-    <w:tmpl w:val="31B07B34"/>
-    <w:lvl w:ilvl="0" w:tplc="EDA466D2">
-      <w:start w:val="1"/>
-      <w:numFmt w:val="bullet"/>
-      <w:lvlText w:val=""/>
-      <w:lvlJc w:val="left"/>
-      <w:pPr>
-        <w:tabs>
-          <w:tab w:val="num" w:pos="900"/>
-        </w:tabs>
-        <w:ind w:left="540" w:hanging="360"/>
-      </w:pPr>
-      <w:rPr>
-        <w:rFonts w:ascii="Symbol" w:hAnsi="Symbol" w:hint="default"/>
-      </w:rPr>
-    </w:lvl>
-    <w:lvl w:ilvl="1" w:tplc="DDDA80A4">
-      <w:numFmt w:val="decimal"/>
-      <w:lvlText w:val=""/>
-      <w:lvlJc w:val="left"/>
-    </w:lvl>
-    <w:lvl w:ilvl="2" w:tplc="BB681930">
-      <w:numFmt w:val="decimal"/>
-      <w:lvlText w:val=""/>
-      <w:lvlJc w:val="left"/>
-    </w:lvl>
-    <w:lvl w:ilvl="3" w:tplc="8A28C540">
-      <w:numFmt w:val="decimal"/>
-      <w:lvlText w:val=""/>
-      <w:lvlJc w:val="left"/>
-    </w:lvl>
-    <w:lvl w:ilvl="4" w:tplc="CEB45952">
-      <w:numFmt w:val="decimal"/>
-      <w:lvlText w:val=""/>
-      <w:lvlJc w:val="left"/>
-    </w:lvl>
-    <w:lvl w:ilvl="5" w:tplc="09B4A40E">
-      <w:numFmt w:val="decimal"/>
-      <w:lvlText w:val=""/>
-      <w:lvlJc w:val="left"/>
-    </w:lvl>
-    <w:lvl w:ilvl="6" w:tplc="34DA0200">
-      <w:numFmt w:val="decimal"/>
-      <w:lvlText w:val=""/>
-      <w:lvlJc w:val="left"/>
-    </w:lvl>
-    <w:lvl w:ilvl="7" w:tplc="10306062">
-      <w:numFmt w:val="decimal"/>
-      <w:lvlText w:val=""/>
-      <w:lvlJc w:val="left"/>
-    </w:lvl>
-    <w:lvl w:ilvl="8" w:tplc="01A43490">
-      <w:numFmt w:val="decimal"/>
-      <w:lvlText w:val=""/>
-      <w:lvlJc w:val="left"/>
-    </w:lvl>
-  </w:abstractNum>
-  <w:abstractNum w:abstractNumId="2" w15:restartNumberingAfterBreak="0">
-    <w:nsid w:val="3BB30678"/>
-    <w:multiLevelType w:val="hybridMultilevel"/>
-    <w:tmpl w:val="D34241C4"/>
-    <w:lvl w:ilvl="0" w:tplc="5838F568">
-      <w:start w:val="1"/>
-      <w:numFmt w:val="bullet"/>
-      <w:lvlText w:val=""/>
-      <w:lvlJc w:val="left"/>
-      <w:pPr>
-        <w:tabs>
-          <w:tab w:val="num" w:pos="900"/>
-        </w:tabs>
-        <w:ind w:left="540" w:hanging="360"/>
-      </w:pPr>
-      <w:rPr>
-        <w:rFonts w:ascii="Symbol" w:hAnsi="Symbol" w:hint="default"/>
-      </w:rPr>
-    </w:lvl>
-    <w:lvl w:ilvl="1" w:tplc="36DAC5F8">
-      <w:numFmt w:val="decimal"/>
-      <w:lvlText w:val=""/>
-      <w:lvlJc w:val="left"/>
-    </w:lvl>
-    <w:lvl w:ilvl="2" w:tplc="6DB07894">
-      <w:numFmt w:val="decimal"/>
-      <w:lvlText w:val=""/>
-      <w:lvlJc w:val="left"/>
-    </w:lvl>
-    <w:lvl w:ilvl="3" w:tplc="634A7CEE">
-      <w:numFmt w:val="decimal"/>
-      <w:lvlText w:val=""/>
-      <w:lvlJc w:val="left"/>
-    </w:lvl>
-    <w:lvl w:ilvl="4" w:tplc="5E28BCA4">
-      <w:numFmt w:val="decimal"/>
-      <w:lvlText w:val=""/>
-      <w:lvlJc w:val="left"/>
-    </w:lvl>
-    <w:lvl w:ilvl="5" w:tplc="671633B2">
-      <w:numFmt w:val="decimal"/>
-      <w:lvlText w:val=""/>
-      <w:lvlJc w:val="left"/>
-    </w:lvl>
-    <w:lvl w:ilvl="6" w:tplc="924C0DAE">
-      <w:numFmt w:val="decimal"/>
-      <w:lvlText w:val=""/>
-      <w:lvlJc w:val="left"/>
-    </w:lvl>
-    <w:lvl w:ilvl="7" w:tplc="469C4BCE">
-      <w:numFmt w:val="decimal"/>
-      <w:lvlText w:val=""/>
-      <w:lvlJc w:val="left"/>
-    </w:lvl>
-    <w:lvl w:ilvl="8" w:tplc="B2FA8E92">
-      <w:numFmt w:val="decimal"/>
-      <w:lvlText w:val=""/>
-      <w:lvlJc w:val="left"/>
-    </w:lvl>
-  </w:abstractNum>
-  <w:abstractNum w:abstractNumId="3" w15:restartNumberingAfterBreak="0">
-    <w:nsid w:val="54724FAE"/>
-    <w:multiLevelType w:val="hybridMultilevel"/>
-    <w:tmpl w:val="16762D04"/>
-    <w:lvl w:ilvl="0" w:tplc="606EFB54">
-      <w:start w:val="1"/>
-      <w:numFmt w:val="bullet"/>
-      <w:lvlText w:val=""/>
-      <w:lvlJc w:val="left"/>
-      <w:pPr>
-        <w:tabs>
-          <w:tab w:val="num" w:pos="900"/>
-        </w:tabs>
-        <w:ind w:left="540" w:hanging="360"/>
-      </w:pPr>
-      <w:rPr>
-        <w:rFonts w:ascii="Symbol" w:hAnsi="Symbol" w:hint="default"/>
-      </w:rPr>
-    </w:lvl>
-    <w:lvl w:ilvl="1" w:tplc="72A0CA28">
-      <w:numFmt w:val="decimal"/>
-      <w:lvlText w:val=""/>
-      <w:lvlJc w:val="left"/>
-    </w:lvl>
-    <w:lvl w:ilvl="2" w:tplc="D5C22CE0">
-      <w:numFmt w:val="decimal"/>
-      <w:lvlText w:val=""/>
-      <w:lvlJc w:val="left"/>
-    </w:lvl>
-    <w:lvl w:ilvl="3" w:tplc="FC667EA2">
-      <w:numFmt w:val="decimal"/>
-      <w:lvlText w:val=""/>
-      <w:lvlJc w:val="left"/>
-    </w:lvl>
-    <w:lvl w:ilvl="4" w:tplc="9C30639A">
-      <w:numFmt w:val="decimal"/>
-      <w:lvlText w:val=""/>
-      <w:lvlJc w:val="left"/>
-    </w:lvl>
-    <w:lvl w:ilvl="5" w:tplc="8D3E082A">
-      <w:numFmt w:val="decimal"/>
-      <w:lvlText w:val=""/>
-      <w:lvlJc w:val="left"/>
-    </w:lvl>
-    <w:lvl w:ilvl="6" w:tplc="8CEE1CF8">
-      <w:numFmt w:val="decimal"/>
-      <w:lvlText w:val=""/>
-      <w:lvlJc w:val="left"/>
-    </w:lvl>
-    <w:lvl w:ilvl="7" w:tplc="D7F0CEAC">
-      <w:numFmt w:val="decimal"/>
-      <w:lvlText w:val=""/>
-      <w:lvlJc w:val="left"/>
-    </w:lvl>
-    <w:lvl w:ilvl="8" w:tplc="11206726">
-      <w:numFmt w:val="decimal"/>
-      <w:lvlText w:val=""/>
-      <w:lvlJc w:val="left"/>
-    </w:lvl>
-  </w:abstractNum>
-  <w:abstractNum w:abstractNumId="4" w15:restartNumberingAfterBreak="0">
-    <w:nsid w:val="719B1941"/>
-    <w:multiLevelType w:val="hybridMultilevel"/>
-    <w:tmpl w:val="069A7FE2"/>
-    <w:lvl w:ilvl="0" w:tplc="8F4E2C7E">
-      <w:start w:val="1"/>
-      <w:numFmt w:val="bullet"/>
-      <w:lvlText w:val=""/>
-      <w:lvlJc w:val="left"/>
-      <w:pPr>
-        <w:tabs>
-          <w:tab w:val="num" w:pos="900"/>
-        </w:tabs>
-        <w:ind w:left="540" w:hanging="360"/>
-      </w:pPr>
-      <w:rPr>
-        <w:rFonts w:ascii="Symbol" w:hAnsi="Symbol" w:hint="default"/>
-      </w:rPr>
-    </w:lvl>
-    <w:lvl w:ilvl="1" w:tplc="3CEEDD20">
-      <w:numFmt w:val="decimal"/>
-      <w:lvlText w:val=""/>
-      <w:lvlJc w:val="left"/>
-    </w:lvl>
-    <w:lvl w:ilvl="2" w:tplc="9A82DF40">
-      <w:numFmt w:val="decimal"/>
-      <w:lvlText w:val=""/>
-      <w:lvlJc w:val="left"/>
-    </w:lvl>
-    <w:lvl w:ilvl="3" w:tplc="5892421C">
-      <w:numFmt w:val="decimal"/>
-      <w:lvlText w:val=""/>
-      <w:lvlJc w:val="left"/>
-    </w:lvl>
-    <w:lvl w:ilvl="4" w:tplc="B97C73CC">
-      <w:numFmt w:val="decimal"/>
-      <w:lvlText w:val=""/>
-      <w:lvlJc w:val="left"/>
-    </w:lvl>
-    <w:lvl w:ilvl="5" w:tplc="BD46DC7C">
-      <w:numFmt w:val="decimal"/>
-      <w:lvlText w:val=""/>
-      <w:lvlJc w:val="left"/>
-    </w:lvl>
-    <w:lvl w:ilvl="6" w:tplc="FB8004AC">
-      <w:numFmt w:val="decimal"/>
-      <w:lvlText w:val=""/>
-      <w:lvlJc w:val="left"/>
-    </w:lvl>
-    <w:lvl w:ilvl="7" w:tplc="A724BD84">
-      <w:numFmt w:val="decimal"/>
-      <w:lvlText w:val=""/>
-      <w:lvlJc w:val="left"/>
-    </w:lvl>
-    <w:lvl w:ilvl="8" w:tplc="0B04F4F4">
-      <w:numFmt w:val="decimal"/>
-      <w:lvlText w:val=""/>
-      <w:lvlJc w:val="left"/>
-    </w:lvl>
-  </w:abstractNum>
-  <w:abstractNum w:abstractNumId="5" w15:restartNumberingAfterBreak="0">
-    <w:nsid w:val="734C7CBF"/>
-    <w:multiLevelType w:val="hybridMultilevel"/>
-    <w:tmpl w:val="EDFC5AF6"/>
-    <w:lvl w:ilvl="0" w:tplc="07CC9138">
-      <w:start w:val="1"/>
-      <w:numFmt w:val="bullet"/>
-      <w:lvlText w:val=""/>
-      <w:lvlJc w:val="left"/>
-      <w:pPr>
-        <w:tabs>
-          <w:tab w:val="num" w:pos="900"/>
-        </w:tabs>
-        <w:ind w:left="540" w:hanging="360"/>
-      </w:pPr>
-      <w:rPr>
-        <w:rFonts w:ascii="Symbol" w:hAnsi="Symbol" w:hint="default"/>
-      </w:rPr>
-    </w:lvl>
-    <w:lvl w:ilvl="1" w:tplc="BBDED4B0">
-      <w:numFmt w:val="decimal"/>
-      <w:lvlText w:val=""/>
-      <w:lvlJc w:val="left"/>
-    </w:lvl>
-    <w:lvl w:ilvl="2" w:tplc="F42CE7F0">
-      <w:numFmt w:val="decimal"/>
-      <w:lvlText w:val=""/>
-      <w:lvlJc w:val="left"/>
-    </w:lvl>
-    <w:lvl w:ilvl="3" w:tplc="97262264">
-      <w:numFmt w:val="decimal"/>
-      <w:lvlText w:val=""/>
-      <w:lvlJc w:val="left"/>
-    </w:lvl>
-    <w:lvl w:ilvl="4" w:tplc="D9622F14">
-      <w:numFmt w:val="decimal"/>
-      <w:lvlText w:val=""/>
-      <w:lvlJc w:val="left"/>
-    </w:lvl>
-    <w:lvl w:ilvl="5" w:tplc="609CCE58">
-      <w:numFmt w:val="decimal"/>
-      <w:lvlText w:val=""/>
-      <w:lvlJc w:val="left"/>
-    </w:lvl>
-    <w:lvl w:ilvl="6" w:tplc="7F880A32">
-      <w:numFmt w:val="decimal"/>
-      <w:lvlText w:val=""/>
-      <w:lvlJc w:val="left"/>
-    </w:lvl>
-    <w:lvl w:ilvl="7" w:tplc="8458975E">
-      <w:numFmt w:val="decimal"/>
-      <w:lvlText w:val=""/>
-      <w:lvlJc w:val="left"/>
-    </w:lvl>
-    <w:lvl w:ilvl="8" w:tplc="65A86E40">
-      <w:numFmt w:val="decimal"/>
-      <w:lvlText w:val=""/>
-      <w:lvlJc w:val="left"/>
-    </w:lvl>
-  </w:abstractNum>
-  <w:abstractNum w:abstractNumId="6" w15:restartNumberingAfterBreak="0">
-    <w:nsid w:val="7AFF63EF"/>
-    <w:multiLevelType w:val="hybridMultilevel"/>
-    <w:tmpl w:val="076E4BB0"/>
-    <w:lvl w:ilvl="0" w:tplc="1592EF98">
-      <w:start w:val="1"/>
-      <w:numFmt w:val="bullet"/>
-      <w:lvlText w:val=""/>
-      <w:lvlJc w:val="left"/>
-      <w:pPr>
-        <w:tabs>
-          <w:tab w:val="num" w:pos="900"/>
-        </w:tabs>
-        <w:ind w:left="540" w:hanging="360"/>
-      </w:pPr>
-      <w:rPr>
-        <w:rFonts w:ascii="Symbol" w:hAnsi="Symbol" w:hint="default"/>
-      </w:rPr>
-    </w:lvl>
-    <w:lvl w:ilvl="1" w:tplc="3B44F9A6">
-      <w:start w:val="1"/>
-      <w:numFmt w:val="bullet"/>
-      <w:lvlText w:val="o"/>
-      <w:lvlJc w:val="left"/>
-      <w:pPr>
-        <w:tabs>
-          <w:tab w:val="num" w:pos="1440"/>
-        </w:tabs>
-        <w:ind w:left="1080" w:hanging="360"/>
-      </w:pPr>
-      <w:rPr>
-        <w:rFonts w:ascii="Courier New" w:hAnsi="Courier New" w:cs="Courier New" w:hint="default"/>
-      </w:rPr>
-    </w:lvl>
     <w:lvl w:ilvl="2" w:tplc="E4264228">
       <w:numFmt w:val="decimal"/>
       <w:lvlText w:val=""/>
@@ -5148,26 +5960,41 @@
       <w:lvlJc w:val="left"/>
     </w:lvl>
   </w:abstractNum>
-  <w:num w:numId="1" w16cid:durableId="1283003325">
+  <w:num w:numId="1" w16cid:durableId="1159156999">
+    <w:abstractNumId w:val="3"/>
+  </w:num>
+  <w:num w:numId="2" w16cid:durableId="1432503883">
+    <w:abstractNumId w:val="9"/>
+  </w:num>
+  <w:num w:numId="3" w16cid:durableId="1467235076">
+    <w:abstractNumId w:val="5"/>
+  </w:num>
+  <w:num w:numId="4" w16cid:durableId="516889776">
+    <w:abstractNumId w:val="6"/>
+  </w:num>
+  <w:num w:numId="5" w16cid:durableId="1598829392">
+    <w:abstractNumId w:val="11"/>
+  </w:num>
+  <w:num w:numId="6" w16cid:durableId="1160542442">
     <w:abstractNumId w:val="1"/>
   </w:num>
-  <w:num w:numId="2" w16cid:durableId="1937901420">
-    <w:abstractNumId w:val="5"/>
+  <w:num w:numId="7" w16cid:durableId="648943192">
+    <w:abstractNumId w:val="8"/>
   </w:num>
-  <w:num w:numId="3" w16cid:durableId="1005396800">
-    <w:abstractNumId w:val="2"/>
-  </w:num>
-  <w:num w:numId="4" w16cid:durableId="2067608992">
-    <w:abstractNumId w:val="3"/>
-  </w:num>
-  <w:num w:numId="5" w16cid:durableId="446853323">
-    <w:abstractNumId w:val="6"/>
-  </w:num>
-  <w:num w:numId="6" w16cid:durableId="17119806">
+  <w:num w:numId="8" w16cid:durableId="571887780">
     <w:abstractNumId w:val="0"/>
   </w:num>
-  <w:num w:numId="7" w16cid:durableId="873924073">
+  <w:num w:numId="9" w16cid:durableId="2025397900">
+    <w:abstractNumId w:val="7"/>
+  </w:num>
+  <w:num w:numId="10" w16cid:durableId="381632532">
+    <w:abstractNumId w:val="10"/>
+  </w:num>
+  <w:num w:numId="11" w16cid:durableId="1725988356">
     <w:abstractNumId w:val="4"/>
+  </w:num>
+  <w:num w:numId="12" w16cid:durableId="1607735778">
+    <w:abstractNumId w:val="2"/>
   </w:num>
 </w:numbering>
 </file>
@@ -5605,6 +6432,40 @@
       <w:sz w:val="22"/>
     </w:rPr>
   </w:style>
+  <w:style w:type="paragraph" w:styleId="a3">
+    <w:name w:val="List Paragraph"/>
+    <w:basedOn w:val="a"/>
+    <w:uiPriority w:val="34"/>
+    <w:qFormat/>
+    <w:rsid w:val="00954FAF"/>
+    <w:pPr>
+      <w:ind w:left="720"/>
+      <w:contextualSpacing/>
+    </w:pPr>
+  </w:style>
+  <w:style w:type="character" w:styleId="a4">
+    <w:name w:val="Hyperlink"/>
+    <w:basedOn w:val="a0"/>
+    <w:uiPriority w:val="99"/>
+    <w:unhideWhenUsed/>
+    <w:rsid w:val="00AB593C"/>
+    <w:rPr>
+      <w:color w:val="0563C1" w:themeColor="hyperlink"/>
+      <w:u w:val="single"/>
+    </w:rPr>
+  </w:style>
+  <w:style w:type="character" w:styleId="a5">
+    <w:name w:val="Unresolved Mention"/>
+    <w:basedOn w:val="a0"/>
+    <w:uiPriority w:val="99"/>
+    <w:semiHidden/>
+    <w:unhideWhenUsed/>
+    <w:rsid w:val="00AB593C"/>
+    <w:rPr>
+      <w:color w:val="605E5C"/>
+      <w:shd w:val="clear" w:color="auto" w:fill="E1DFDD"/>
+    </w:rPr>
+  </w:style>
 </w:styles>
 </file>
 
